--- a/documentation.docx
+++ b/documentation.docx
@@ -7,6 +7,9 @@
         <w:pStyle w:val="1"/>
       </w:pPr>
       <w:r>
+        <w:t xml:space="preserve">1. </w:t>
+      </w:r>
+      <w:r>
         <w:t>Objective</w:t>
       </w:r>
     </w:p>
@@ -30,16 +33,42 @@
         <w:t xml:space="preserve"> new job opportunities decently.</w:t>
       </w:r>
       <w:r>
-        <w:t xml:space="preserve"> The sources are collected from Indeed. The developer hopes to realize similar functions as </w:t>
+        <w:t xml:space="preserve"> The </w:t>
+      </w:r>
+      <w:r>
+        <w:rPr>
+          <w:rFonts w:hint="eastAsia"/>
+        </w:rPr>
+        <w:t>re</w:t>
+      </w:r>
+      <w:r>
+        <w:t xml:space="preserve">sources are collected from Indeed. The developer hopes to realize similar functions as </w:t>
       </w:r>
       <w:r>
         <w:t>a normal job searching website.</w:t>
       </w:r>
     </w:p>
+    <w:p>
+      <w:pPr>
+        <w:rPr>
+          <w:color w:val="FF0000"/>
+        </w:rPr>
+      </w:pPr>
+      <w:r>
+        <w:rPr>
+          <w:color w:val="FF0000"/>
+        </w:rPr>
+        <w:t>(Add an overview of background knowledge, include Indeed introduction, screenshot of Indeed list page)</w:t>
+      </w:r>
+    </w:p>
+    <w:p/>
     <w:p>
       <w:pPr>
         <w:pStyle w:val="1"/>
       </w:pPr>
+      <w:r>
+        <w:t xml:space="preserve">2. </w:t>
+      </w:r>
       <w:r>
         <w:t>Overview</w:t>
       </w:r>
@@ -169,11 +198,24 @@
       <w:r>
         <w:t xml:space="preserve"> for job posts</w:t>
       </w:r>
+      <w:r>
+        <w:t xml:space="preserve"> </w:t>
+      </w:r>
+      <w:r>
+        <w:rPr>
+          <w:color w:val="FF0000"/>
+        </w:rPr>
+        <w:t>(Add document DB)</w:t>
+      </w:r>
     </w:p>
+    <w:p/>
     <w:p>
       <w:pPr>
         <w:pStyle w:val="1"/>
       </w:pPr>
+      <w:r>
+        <w:t xml:space="preserve">3. </w:t>
+      </w:r>
       <w:r>
         <w:t>Infrastructure</w:t>
       </w:r>
@@ -322,7 +364,13 @@
         <w:t>Jinja2</w:t>
       </w:r>
       <w:r>
-        <w:t xml:space="preserve"> template engine,</w:t>
+        <w:t xml:space="preserve"> template</w:t>
+      </w:r>
+      <w:r>
+        <w:t xml:space="preserve"> rendering</w:t>
+      </w:r>
+      <w:r>
+        <w:t xml:space="preserve"> engine,</w:t>
       </w:r>
       <w:r>
         <w:t xml:space="preserve"> which is </w:t>
@@ -365,7 +413,24 @@
         <w:t>MySQL</w:t>
       </w:r>
       <w:r>
-        <w:t xml:space="preserve"> is selected for storing all the information, including roles, accounts and job posts (forward indexed). </w:t>
+        <w:t xml:space="preserve"> is selected for storing all the information, including roles, accounts and job posts (forward indexed).</w:t>
+      </w:r>
+      <w:r>
+        <w:t xml:space="preserve"> </w:t>
+      </w:r>
+      <w:proofErr w:type="spellStart"/>
+      <w:r>
+        <w:rPr>
+          <w:u w:val="single"/>
+        </w:rPr>
+        <w:t>Sqlalchemy</w:t>
+      </w:r>
+      <w:proofErr w:type="spellEnd"/>
+      <w:r>
+        <w:t xml:space="preserve"> is applied to interact with MySQL through Python script.</w:t>
+      </w:r>
+      <w:r>
+        <w:t xml:space="preserve"> </w:t>
       </w:r>
       <w:r>
         <w:t>Meanwhile, since</w:t>
@@ -393,6 +458,7744 @@
       </w:r>
       <w:r>
         <w:t xml:space="preserve"> in order to accelerate the searching process.</w:t>
+      </w:r>
+    </w:p>
+    <w:p/>
+    <w:p>
+      <w:pPr>
+        <w:pStyle w:val="1"/>
+      </w:pPr>
+      <w:r>
+        <w:lastRenderedPageBreak/>
+        <w:t xml:space="preserve">4. </w:t>
+      </w:r>
+      <w:r>
+        <w:t>Detailed Design</w:t>
+      </w:r>
+    </w:p>
+    <w:p>
+      <w:pPr>
+        <w:pStyle w:val="2"/>
+      </w:pPr>
+      <w:r>
+        <w:t>4.1. Web Scrawler</w:t>
+      </w:r>
+    </w:p>
+    <w:p>
+      <w:pPr>
+        <w:ind w:firstLine="220"/>
+      </w:pPr>
+      <w:r>
+        <w:t xml:space="preserve">Selenium is used to automate the process of logging into the website and retrieving the latest information. </w:t>
+      </w:r>
+      <w:r>
+        <w:t>Initially</w:t>
+      </w:r>
+      <w:r>
+        <w:t>, the scrawler returns all the job posts with keywords “software”, “IT” and “developer”.</w:t>
+      </w:r>
+      <w:r>
+        <w:t xml:space="preserve"> </w:t>
+      </w:r>
+      <w:r>
+        <w:t xml:space="preserve">The following information </w:t>
+      </w:r>
+      <w:r>
+        <w:t>are</w:t>
+      </w:r>
+      <w:r>
+        <w:t xml:space="preserve"> extracted from each job card</w:t>
+      </w:r>
+      <w:r>
+        <w:t xml:space="preserve"> (a job post record from Indeed)</w:t>
+      </w:r>
+      <w:r>
+        <w:t>:</w:t>
+      </w:r>
+    </w:p>
+    <w:tbl>
+      <w:tblPr>
+        <w:tblStyle w:val="a9"/>
+        <w:tblW w:w="0" w:type="auto"/>
+        <w:tblLook w:val="04A0" w:firstRow="1" w:lastRow="0" w:firstColumn="1" w:lastColumn="0" w:noHBand="0" w:noVBand="1"/>
+      </w:tblPr>
+      <w:tblGrid>
+        <w:gridCol w:w="4315"/>
+        <w:gridCol w:w="4315"/>
+      </w:tblGrid>
+      <w:tr>
+        <w:tc>
+          <w:tcPr>
+            <w:tcW w:w="4315" w:type="dxa"/>
+            <w:shd w:val="clear" w:color="auto" w:fill="D9E2F3" w:themeFill="accent1" w:themeFillTint="33"/>
+          </w:tcPr>
+          <w:p>
+            <w:bookmarkStart w:id="0" w:name="_Hlk78115547"/>
+            <w:r>
+              <w:t>Column Name</w:t>
+            </w:r>
+          </w:p>
+        </w:tc>
+        <w:tc>
+          <w:tcPr>
+            <w:tcW w:w="4315" w:type="dxa"/>
+            <w:shd w:val="clear" w:color="auto" w:fill="D9E2F3" w:themeFill="accent1" w:themeFillTint="33"/>
+          </w:tcPr>
+          <w:p>
+            <w:r>
+              <w:t>Description</w:t>
+            </w:r>
+          </w:p>
+        </w:tc>
+      </w:tr>
+      <w:tr>
+        <w:tc>
+          <w:tcPr>
+            <w:tcW w:w="4315" w:type="dxa"/>
+            <w:shd w:val="clear" w:color="auto" w:fill="E2EFD9" w:themeFill="accent6" w:themeFillTint="33"/>
+          </w:tcPr>
+          <w:p>
+            <w:r>
+              <w:t>URL</w:t>
+            </w:r>
+          </w:p>
+        </w:tc>
+        <w:tc>
+          <w:tcPr>
+            <w:tcW w:w="4315" w:type="dxa"/>
+          </w:tcPr>
+          <w:p>
+            <w:r>
+              <w:t>Link to the detailed description of a job post</w:t>
+            </w:r>
+          </w:p>
+        </w:tc>
+      </w:tr>
+      <w:tr>
+        <w:tc>
+          <w:tcPr>
+            <w:tcW w:w="4315" w:type="dxa"/>
+            <w:shd w:val="clear" w:color="auto" w:fill="E2EFD9" w:themeFill="accent6" w:themeFillTint="33"/>
+          </w:tcPr>
+          <w:p>
+            <w:proofErr w:type="spellStart"/>
+            <w:r>
+              <w:t>Job_title</w:t>
+            </w:r>
+            <w:proofErr w:type="spellEnd"/>
+          </w:p>
+        </w:tc>
+        <w:tc>
+          <w:tcPr>
+            <w:tcW w:w="4315" w:type="dxa"/>
+          </w:tcPr>
+          <w:p>
+            <w:r>
+              <w:t>Name/Title of the job</w:t>
+            </w:r>
+          </w:p>
+        </w:tc>
+      </w:tr>
+      <w:tr>
+        <w:tc>
+          <w:tcPr>
+            <w:tcW w:w="4315" w:type="dxa"/>
+            <w:shd w:val="clear" w:color="auto" w:fill="E2EFD9" w:themeFill="accent6" w:themeFillTint="33"/>
+          </w:tcPr>
+          <w:p>
+            <w:proofErr w:type="spellStart"/>
+            <w:r>
+              <w:t>Company_name</w:t>
+            </w:r>
+            <w:proofErr w:type="spellEnd"/>
+          </w:p>
+        </w:tc>
+        <w:tc>
+          <w:tcPr>
+            <w:tcW w:w="4315" w:type="dxa"/>
+          </w:tcPr>
+          <w:p>
+            <w:r>
+              <w:t>Name of the company who releases this job post</w:t>
+            </w:r>
+          </w:p>
+        </w:tc>
+      </w:tr>
+      <w:tr>
+        <w:tc>
+          <w:tcPr>
+            <w:tcW w:w="4315" w:type="dxa"/>
+            <w:shd w:val="clear" w:color="auto" w:fill="E2EFD9" w:themeFill="accent6" w:themeFillTint="33"/>
+          </w:tcPr>
+          <w:p>
+            <w:r>
+              <w:t>Salary</w:t>
+            </w:r>
+          </w:p>
+        </w:tc>
+        <w:tc>
+          <w:tcPr>
+            <w:tcW w:w="4315" w:type="dxa"/>
+          </w:tcPr>
+          <w:p>
+            <w:r>
+              <w:t>Claimed salary on the job post</w:t>
+            </w:r>
+          </w:p>
+        </w:tc>
+      </w:tr>
+      <w:tr>
+        <w:tc>
+          <w:tcPr>
+            <w:tcW w:w="4315" w:type="dxa"/>
+            <w:shd w:val="clear" w:color="auto" w:fill="E2EFD9" w:themeFill="accent6" w:themeFillTint="33"/>
+          </w:tcPr>
+          <w:p>
+            <w:proofErr w:type="spellStart"/>
+            <w:r>
+              <w:t>Release_date</w:t>
+            </w:r>
+            <w:proofErr w:type="spellEnd"/>
+          </w:p>
+        </w:tc>
+        <w:tc>
+          <w:tcPr>
+            <w:tcW w:w="4315" w:type="dxa"/>
+          </w:tcPr>
+          <w:p>
+            <w:r>
+              <w:t>Date when the job post was released</w:t>
+            </w:r>
+          </w:p>
+        </w:tc>
+      </w:tr>
+      <w:tr>
+        <w:tc>
+          <w:tcPr>
+            <w:tcW w:w="4315" w:type="dxa"/>
+            <w:shd w:val="clear" w:color="auto" w:fill="E2EFD9" w:themeFill="accent6" w:themeFillTint="33"/>
+          </w:tcPr>
+          <w:p>
+            <w:r>
+              <w:t>Description</w:t>
+            </w:r>
+          </w:p>
+        </w:tc>
+        <w:tc>
+          <w:tcPr>
+            <w:tcW w:w="4315" w:type="dxa"/>
+          </w:tcPr>
+          <w:p>
+            <w:r>
+              <w:t>Job-snippet of an indeed job post</w:t>
+            </w:r>
+          </w:p>
+        </w:tc>
+      </w:tr>
+    </w:tbl>
+    <w:bookmarkEnd w:id="0"/>
+    <w:p>
+      <w:pPr>
+        <w:ind w:firstLine="220"/>
+        <w:jc w:val="center"/>
+      </w:pPr>
+      <w:r>
+        <w:t>Table 1. key information for web scrawler</w:t>
+      </w:r>
+    </w:p>
+    <w:p>
+      <w:pPr>
+        <w:ind w:firstLine="220"/>
+      </w:pPr>
+      <w:r>
+        <w:t xml:space="preserve">Specifically, </w:t>
+      </w:r>
+      <w:r>
+        <w:t xml:space="preserve">a </w:t>
+      </w:r>
+      <w:proofErr w:type="spellStart"/>
+      <w:proofErr w:type="gramStart"/>
+      <w:r>
+        <w:t>selenium.webdriver</w:t>
+      </w:r>
+      <w:proofErr w:type="spellEnd"/>
+      <w:proofErr w:type="gramEnd"/>
+      <w:r>
+        <w:t xml:space="preserve"> object is instantiated with web driver Chrome. After that, a search URL is generated with desired keywords (title, company, link, date</w:t>
+      </w:r>
+      <w:r>
+        <w:t>, desc</w:t>
+      </w:r>
+      <w:r>
+        <w:t xml:space="preserve">) with the help of </w:t>
+      </w:r>
+      <w:proofErr w:type="spellStart"/>
+      <w:r>
+        <w:t>urllib</w:t>
+      </w:r>
+      <w:proofErr w:type="spellEnd"/>
+      <w:r>
+        <w:t xml:space="preserve">. The resulting webpages are scrapped one by one by the </w:t>
+      </w:r>
+      <w:proofErr w:type="spellStart"/>
+      <w:r>
+        <w:t>webdriver</w:t>
+      </w:r>
+      <w:proofErr w:type="spellEnd"/>
+      <w:r>
+        <w:t xml:space="preserve"> object, and returned to a </w:t>
+      </w:r>
+      <w:proofErr w:type="spellStart"/>
+      <w:r>
+        <w:t>BeatifulSoup</w:t>
+      </w:r>
+      <w:proofErr w:type="spellEnd"/>
+      <w:r>
+        <w:t xml:space="preserve"> object for finer extraction.</w:t>
+      </w:r>
+    </w:p>
+    <w:p>
+      <w:pPr>
+        <w:ind w:firstLine="220"/>
+      </w:pPr>
+      <w:proofErr w:type="spellStart"/>
+      <w:r>
+        <w:t>BeautifulSoup</w:t>
+      </w:r>
+      <w:proofErr w:type="spellEnd"/>
+      <w:r>
+        <w:t xml:space="preserve"> is imported to process with html files locally. </w:t>
+      </w:r>
+      <w:r>
+        <w:t xml:space="preserve">It will extract all the key information listed in Table 1. All the extracted information will be collected in a Python dictionary which will later be transferred into a record in </w:t>
+      </w:r>
+      <w:proofErr w:type="spellStart"/>
+      <w:r>
+        <w:t>jobpost</w:t>
+      </w:r>
+      <w:r>
+        <w:t>s</w:t>
+      </w:r>
+      <w:proofErr w:type="spellEnd"/>
+      <w:r>
+        <w:t xml:space="preserve"> table in the database.</w:t>
+      </w:r>
+    </w:p>
+    <w:p>
+      <w:pPr>
+        <w:ind w:firstLine="220"/>
+      </w:pPr>
+      <w:r>
+        <w:t>The project is initialized with all the related job posts within 30 days</w:t>
+      </w:r>
+      <w:r>
+        <w:t xml:space="preserve"> (</w:t>
+      </w:r>
+      <w:proofErr w:type="spellStart"/>
+      <w:r>
+        <w:t>init_</w:t>
+      </w:r>
+      <w:proofErr w:type="gramStart"/>
+      <w:r>
+        <w:t>jobposts</w:t>
+      </w:r>
+      <w:proofErr w:type="spellEnd"/>
+      <w:r>
+        <w:t>(</w:t>
+      </w:r>
+      <w:proofErr w:type="gramEnd"/>
+      <w:r>
+        <w:t>))</w:t>
+      </w:r>
+      <w:r>
+        <w:t>, and updated once a day</w:t>
+      </w:r>
+      <w:r>
+        <w:t xml:space="preserve"> (</w:t>
+      </w:r>
+      <w:proofErr w:type="spellStart"/>
+      <w:r>
+        <w:t>update_jobposts</w:t>
+      </w:r>
+      <w:proofErr w:type="spellEnd"/>
+      <w:r>
+        <w:t>())</w:t>
+      </w:r>
+      <w:r>
+        <w:t>.</w:t>
+      </w:r>
+    </w:p>
+    <w:p>
+      <w:pPr>
+        <w:pStyle w:val="2"/>
+      </w:pPr>
+      <w:r>
+        <w:t xml:space="preserve">4.2. </w:t>
+      </w:r>
+      <w:r>
+        <w:t>F</w:t>
+      </w:r>
+      <w:r>
+        <w:t>ront-end UI</w:t>
+      </w:r>
+    </w:p>
+    <w:p>
+      <w:pPr>
+        <w:ind w:firstLine="220"/>
+      </w:pPr>
+      <w:r>
+        <w:t xml:space="preserve">The front-end UI would mainly be supported by Bootstrap, including the CSS configurations and </w:t>
+      </w:r>
+      <w:proofErr w:type="spellStart"/>
+      <w:r>
+        <w:t>Javascripts</w:t>
+      </w:r>
+      <w:proofErr w:type="spellEnd"/>
+      <w:r>
+        <w:t xml:space="preserve">. The UIs can be divided into the following parts: home.html, register.html, login.html, </w:t>
+      </w:r>
+      <w:r>
+        <w:t>job</w:t>
+      </w:r>
+      <w:r>
+        <w:t>-manage.html,</w:t>
+      </w:r>
+      <w:r>
+        <w:t xml:space="preserve"> </w:t>
+      </w:r>
+      <w:r>
+        <w:t>edit</w:t>
+      </w:r>
+      <w:r>
+        <w:t>-jobpost.html,</w:t>
+      </w:r>
+      <w:r>
+        <w:t xml:space="preserve"> user-manage.html. </w:t>
+      </w:r>
+      <w:r>
+        <w:t xml:space="preserve">The </w:t>
+      </w:r>
+      <w:proofErr w:type="spellStart"/>
+      <w:r>
+        <w:t>rought</w:t>
+      </w:r>
+      <w:proofErr w:type="spellEnd"/>
+      <w:r>
+        <w:t xml:space="preserve"> layouts of the above files are shown in Graph 1. </w:t>
+      </w:r>
+    </w:p>
+    <w:p>
+      <w:pPr>
+        <w:jc w:val="center"/>
+      </w:pPr>
+      <w:r>
+        <w:rPr>
+          <w:noProof/>
+        </w:rPr>
+        <w:lastRenderedPageBreak/>
+        <mc:AlternateContent>
+          <mc:Choice Requires="wpg">
+            <w:drawing>
+              <wp:anchor distT="0" distB="0" distL="114300" distR="114300" simplePos="0" relativeHeight="251679744" behindDoc="0" locked="0" layoutInCell="1" allowOverlap="1" wp14:anchorId="31E152D6" wp14:editId="4C17FB58">
+                <wp:simplePos x="0" y="0"/>
+                <wp:positionH relativeFrom="column">
+                  <wp:posOffset>3003550</wp:posOffset>
+                </wp:positionH>
+                <wp:positionV relativeFrom="paragraph">
+                  <wp:posOffset>450215</wp:posOffset>
+                </wp:positionV>
+                <wp:extent cx="2184400" cy="1644650"/>
+                <wp:effectExtent l="0" t="0" r="25400" b="12700"/>
+                <wp:wrapNone/>
+                <wp:docPr id="15" name="组合 15"/>
+                <wp:cNvGraphicFramePr/>
+                <a:graphic xmlns:a="http://schemas.openxmlformats.org/drawingml/2006/main">
+                  <a:graphicData uri="http://schemas.microsoft.com/office/word/2010/wordprocessingGroup">
+                    <wpg:wgp>
+                      <wpg:cNvGrpSpPr/>
+                      <wpg:grpSpPr>
+                        <a:xfrm>
+                          <a:off x="0" y="0"/>
+                          <a:ext cx="2184400" cy="1644650"/>
+                          <a:chOff x="0" y="0"/>
+                          <a:chExt cx="2184400" cy="1644650"/>
+                        </a:xfrm>
+                      </wpg:grpSpPr>
+                      <wps:wsp>
+                        <wps:cNvPr id="8" name="矩形 8"/>
+                        <wps:cNvSpPr/>
+                        <wps:spPr>
+                          <a:xfrm>
+                            <a:off x="0" y="0"/>
+                            <a:ext cx="2184400" cy="1644650"/>
+                          </a:xfrm>
+                          <a:prstGeom prst="rect">
+                            <a:avLst/>
+                          </a:prstGeom>
+                          <a:ln>
+                            <a:solidFill>
+                              <a:schemeClr val="tx1"/>
+                            </a:solidFill>
+                          </a:ln>
+                        </wps:spPr>
+                        <wps:style>
+                          <a:lnRef idx="2">
+                            <a:schemeClr val="accent6"/>
+                          </a:lnRef>
+                          <a:fillRef idx="1">
+                            <a:schemeClr val="lt1"/>
+                          </a:fillRef>
+                          <a:effectRef idx="0">
+                            <a:schemeClr val="accent6"/>
+                          </a:effectRef>
+                          <a:fontRef idx="minor">
+                            <a:schemeClr val="dk1"/>
+                          </a:fontRef>
+                        </wps:style>
+                        <wps:txbx>
+                          <w:txbxContent>
+                            <w:p>
+                              <w:pPr>
+                                <w:jc w:val="center"/>
+                              </w:pPr>
+                            </w:p>
+                          </w:txbxContent>
+                        </wps:txbx>
+                        <wps:bodyPr rot="0" spcFirstLastPara="0" vertOverflow="overflow" horzOverflow="overflow" vert="horz" wrap="square" lIns="91440" tIns="45720" rIns="91440" bIns="45720" numCol="1" spcCol="0" rtlCol="0" fromWordArt="0" anchor="ctr" anchorCtr="0" forceAA="0" compatLnSpc="1">
+                          <a:prstTxWarp prst="textNoShape">
+                            <a:avLst/>
+                          </a:prstTxWarp>
+                          <a:noAutofit/>
+                        </wps:bodyPr>
+                      </wps:wsp>
+                      <wps:wsp>
+                        <wps:cNvPr id="9" name="矩形 9"/>
+                        <wps:cNvSpPr/>
+                        <wps:spPr>
+                          <a:xfrm>
+                            <a:off x="457200" y="844550"/>
+                            <a:ext cx="1314450" cy="317500"/>
+                          </a:xfrm>
+                          <a:prstGeom prst="rect">
+                            <a:avLst/>
+                          </a:prstGeom>
+                          <a:ln>
+                            <a:solidFill>
+                              <a:schemeClr val="tx1"/>
+                            </a:solidFill>
+                          </a:ln>
+                        </wps:spPr>
+                        <wps:style>
+                          <a:lnRef idx="2">
+                            <a:schemeClr val="accent6"/>
+                          </a:lnRef>
+                          <a:fillRef idx="1">
+                            <a:schemeClr val="lt1"/>
+                          </a:fillRef>
+                          <a:effectRef idx="0">
+                            <a:schemeClr val="accent6"/>
+                          </a:effectRef>
+                          <a:fontRef idx="minor">
+                            <a:schemeClr val="dk1"/>
+                          </a:fontRef>
+                        </wps:style>
+                        <wps:txbx>
+                          <w:txbxContent>
+                            <w:p>
+                              <w:pPr>
+                                <w:jc w:val="center"/>
+                              </w:pPr>
+                              <w:r>
+                                <w:t>Password</w:t>
+                              </w:r>
+                            </w:p>
+                          </w:txbxContent>
+                        </wps:txbx>
+                        <wps:bodyPr rot="0" spcFirstLastPara="0" vertOverflow="overflow" horzOverflow="overflow" vert="horz" wrap="square" lIns="91440" tIns="45720" rIns="91440" bIns="45720" numCol="1" spcCol="0" rtlCol="0" fromWordArt="0" anchor="ctr" anchorCtr="0" forceAA="0" compatLnSpc="1">
+                          <a:prstTxWarp prst="textNoShape">
+                            <a:avLst/>
+                          </a:prstTxWarp>
+                          <a:noAutofit/>
+                        </wps:bodyPr>
+                      </wps:wsp>
+                      <wps:wsp>
+                        <wps:cNvPr id="10" name="矩形 10"/>
+                        <wps:cNvSpPr/>
+                        <wps:spPr>
+                          <a:xfrm>
+                            <a:off x="146050" y="114300"/>
+                            <a:ext cx="895350" cy="285750"/>
+                          </a:xfrm>
+                          <a:prstGeom prst="rect">
+                            <a:avLst/>
+                          </a:prstGeom>
+                          <a:ln>
+                            <a:solidFill>
+                              <a:schemeClr val="tx1"/>
+                            </a:solidFill>
+                          </a:ln>
+                        </wps:spPr>
+                        <wps:style>
+                          <a:lnRef idx="2">
+                            <a:schemeClr val="accent6"/>
+                          </a:lnRef>
+                          <a:fillRef idx="1">
+                            <a:schemeClr val="lt1"/>
+                          </a:fillRef>
+                          <a:effectRef idx="0">
+                            <a:schemeClr val="accent6"/>
+                          </a:effectRef>
+                          <a:fontRef idx="minor">
+                            <a:schemeClr val="dk1"/>
+                          </a:fontRef>
+                        </wps:style>
+                        <wps:txbx>
+                          <w:txbxContent>
+                            <w:p>
+                              <w:pPr>
+                                <w:jc w:val="center"/>
+                              </w:pPr>
+                              <w:r>
+                                <w:t>User name</w:t>
+                              </w:r>
+                            </w:p>
+                          </w:txbxContent>
+                        </wps:txbx>
+                        <wps:bodyPr rot="0" spcFirstLastPara="0" vertOverflow="overflow" horzOverflow="overflow" vert="horz" wrap="square" lIns="91440" tIns="45720" rIns="91440" bIns="45720" numCol="1" spcCol="0" rtlCol="0" fromWordArt="0" anchor="ctr" anchorCtr="0" forceAA="0" compatLnSpc="1">
+                          <a:prstTxWarp prst="textNoShape">
+                            <a:avLst/>
+                          </a:prstTxWarp>
+                          <a:noAutofit/>
+                        </wps:bodyPr>
+                      </wps:wsp>
+                      <wps:wsp>
+                        <wps:cNvPr id="12" name="矩形 12"/>
+                        <wps:cNvSpPr/>
+                        <wps:spPr>
+                          <a:xfrm>
+                            <a:off x="463550" y="1212850"/>
+                            <a:ext cx="1314450" cy="317500"/>
+                          </a:xfrm>
+                          <a:prstGeom prst="rect">
+                            <a:avLst/>
+                          </a:prstGeom>
+                          <a:ln>
+                            <a:solidFill>
+                              <a:schemeClr val="tx1"/>
+                            </a:solidFill>
+                          </a:ln>
+                        </wps:spPr>
+                        <wps:style>
+                          <a:lnRef idx="2">
+                            <a:schemeClr val="accent6"/>
+                          </a:lnRef>
+                          <a:fillRef idx="1">
+                            <a:schemeClr val="lt1"/>
+                          </a:fillRef>
+                          <a:effectRef idx="0">
+                            <a:schemeClr val="accent6"/>
+                          </a:effectRef>
+                          <a:fontRef idx="minor">
+                            <a:schemeClr val="dk1"/>
+                          </a:fontRef>
+                        </wps:style>
+                        <wps:txbx>
+                          <w:txbxContent>
+                            <w:p>
+                              <w:pPr>
+                                <w:jc w:val="center"/>
+                              </w:pPr>
+                              <w:r>
+                                <w:t>Confirm password</w:t>
+                              </w:r>
+                            </w:p>
+                          </w:txbxContent>
+                        </wps:txbx>
+                        <wps:bodyPr rot="0" spcFirstLastPara="0" vertOverflow="overflow" horzOverflow="overflow" vert="horz" wrap="square" lIns="91440" tIns="45720" rIns="91440" bIns="45720" numCol="1" spcCol="0" rtlCol="0" fromWordArt="0" anchor="ctr" anchorCtr="0" forceAA="0" compatLnSpc="1">
+                          <a:prstTxWarp prst="textNoShape">
+                            <a:avLst/>
+                          </a:prstTxWarp>
+                          <a:noAutofit/>
+                        </wps:bodyPr>
+                      </wps:wsp>
+                      <wps:wsp>
+                        <wps:cNvPr id="13" name="矩形 13"/>
+                        <wps:cNvSpPr/>
+                        <wps:spPr>
+                          <a:xfrm>
+                            <a:off x="520700" y="476250"/>
+                            <a:ext cx="1136650" cy="285750"/>
+                          </a:xfrm>
+                          <a:prstGeom prst="rect">
+                            <a:avLst/>
+                          </a:prstGeom>
+                          <a:ln>
+                            <a:solidFill>
+                              <a:schemeClr val="tx1"/>
+                            </a:solidFill>
+                          </a:ln>
+                        </wps:spPr>
+                        <wps:style>
+                          <a:lnRef idx="2">
+                            <a:schemeClr val="accent6"/>
+                          </a:lnRef>
+                          <a:fillRef idx="1">
+                            <a:schemeClr val="lt1"/>
+                          </a:fillRef>
+                          <a:effectRef idx="0">
+                            <a:schemeClr val="accent6"/>
+                          </a:effectRef>
+                          <a:fontRef idx="minor">
+                            <a:schemeClr val="dk1"/>
+                          </a:fontRef>
+                        </wps:style>
+                        <wps:txbx>
+                          <w:txbxContent>
+                            <w:p>
+                              <w:pPr>
+                                <w:jc w:val="center"/>
+                              </w:pPr>
+                              <w:r>
+                                <w:t>Email</w:t>
+                              </w:r>
+                            </w:p>
+                          </w:txbxContent>
+                        </wps:txbx>
+                        <wps:bodyPr rot="0" spcFirstLastPara="0" vertOverflow="overflow" horzOverflow="overflow" vert="horz" wrap="square" lIns="91440" tIns="45720" rIns="91440" bIns="45720" numCol="1" spcCol="0" rtlCol="0" fromWordArt="0" anchor="ctr" anchorCtr="0" forceAA="0" compatLnSpc="1">
+                          <a:prstTxWarp prst="textNoShape">
+                            <a:avLst/>
+                          </a:prstTxWarp>
+                          <a:noAutofit/>
+                        </wps:bodyPr>
+                      </wps:wsp>
+                      <wps:wsp>
+                        <wps:cNvPr id="45" name="矩形 45"/>
+                        <wps:cNvSpPr/>
+                        <wps:spPr>
+                          <a:xfrm>
+                            <a:off x="1162050" y="107950"/>
+                            <a:ext cx="857250" cy="285750"/>
+                          </a:xfrm>
+                          <a:prstGeom prst="rect">
+                            <a:avLst/>
+                          </a:prstGeom>
+                          <a:ln>
+                            <a:solidFill>
+                              <a:schemeClr val="tx1"/>
+                            </a:solidFill>
+                          </a:ln>
+                        </wps:spPr>
+                        <wps:style>
+                          <a:lnRef idx="2">
+                            <a:schemeClr val="accent6"/>
+                          </a:lnRef>
+                          <a:fillRef idx="1">
+                            <a:schemeClr val="lt1"/>
+                          </a:fillRef>
+                          <a:effectRef idx="0">
+                            <a:schemeClr val="accent6"/>
+                          </a:effectRef>
+                          <a:fontRef idx="minor">
+                            <a:schemeClr val="dk1"/>
+                          </a:fontRef>
+                        </wps:style>
+                        <wps:txbx>
+                          <w:txbxContent>
+                            <w:p>
+                              <w:pPr>
+                                <w:jc w:val="center"/>
+                              </w:pPr>
+                              <w:r>
+                                <w:t>User type</w:t>
+                              </w:r>
+                            </w:p>
+                          </w:txbxContent>
+                        </wps:txbx>
+                        <wps:bodyPr rot="0" spcFirstLastPara="0" vertOverflow="overflow" horzOverflow="overflow" vert="horz" wrap="square" lIns="91440" tIns="45720" rIns="91440" bIns="45720" numCol="1" spcCol="0" rtlCol="0" fromWordArt="0" anchor="ctr" anchorCtr="0" forceAA="0" compatLnSpc="1">
+                          <a:prstTxWarp prst="textNoShape">
+                            <a:avLst/>
+                          </a:prstTxWarp>
+                          <a:noAutofit/>
+                        </wps:bodyPr>
+                      </wps:wsp>
+                    </wpg:wgp>
+                  </a:graphicData>
+                </a:graphic>
+              </wp:anchor>
+            </w:drawing>
+          </mc:Choice>
+          <mc:Fallback>
+            <w:pict>
+              <v:group w14:anchorId="31E152D6" id="组合 15" o:spid="_x0000_s1026" style="position:absolute;left:0;text-align:left;margin-left:236.5pt;margin-top:35.45pt;width:172pt;height:129.5pt;z-index:251679744" coordsize="21844,16446" o:gfxdata="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">
+                <v:rect id="矩形 8" o:spid="_x0000_s1027" style="position:absolute;width:21844;height:16446;visibility:visible;mso-wrap-style:square;v-text-anchor:middle" o:gfxdata="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" fillcolor="white [3201]" strokecolor="black [3213]" strokeweight="1pt">
+                  <v:textbox>
+                    <w:txbxContent>
+                      <w:p>
+                        <w:pPr>
+                          <w:jc w:val="center"/>
+                        </w:pPr>
+                      </w:p>
+                    </w:txbxContent>
+                  </v:textbox>
+                </v:rect>
+                <v:rect id="矩形 9" o:spid="_x0000_s1028" style="position:absolute;left:4572;top:8445;width:13144;height:3175;visibility:visible;mso-wrap-style:square;v-text-anchor:middle" o:gfxdata="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" fillcolor="white [3201]" strokecolor="black [3213]" strokeweight="1pt">
+                  <v:textbox>
+                    <w:txbxContent>
+                      <w:p>
+                        <w:pPr>
+                          <w:jc w:val="center"/>
+                        </w:pPr>
+                        <w:r>
+                          <w:t>Password</w:t>
+                        </w:r>
+                      </w:p>
+                    </w:txbxContent>
+                  </v:textbox>
+                </v:rect>
+                <v:rect id="矩形 10" o:spid="_x0000_s1029" style="position:absolute;left:1460;top:1143;width:8954;height:2857;visibility:visible;mso-wrap-style:square;v-text-anchor:middle" o:gfxdata="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" fillcolor="white [3201]" strokecolor="black [3213]" strokeweight="1pt">
+                  <v:textbox>
+                    <w:txbxContent>
+                      <w:p>
+                        <w:pPr>
+                          <w:jc w:val="center"/>
+                        </w:pPr>
+                        <w:r>
+                          <w:t>User name</w:t>
+                        </w:r>
+                      </w:p>
+                    </w:txbxContent>
+                  </v:textbox>
+                </v:rect>
+                <v:rect id="矩形 12" o:spid="_x0000_s1030" style="position:absolute;left:4635;top:12128;width:13145;height:3175;visibility:visible;mso-wrap-style:square;v-text-anchor:middle" o:gfxdata="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" fillcolor="white [3201]" strokecolor="black [3213]" strokeweight="1pt">
+                  <v:textbox>
+                    <w:txbxContent>
+                      <w:p>
+                        <w:pPr>
+                          <w:jc w:val="center"/>
+                        </w:pPr>
+                        <w:r>
+                          <w:t>Confirm password</w:t>
+                        </w:r>
+                      </w:p>
+                    </w:txbxContent>
+                  </v:textbox>
+                </v:rect>
+                <v:rect id="矩形 13" o:spid="_x0000_s1031" style="position:absolute;left:5207;top:4762;width:11366;height:2858;visibility:visible;mso-wrap-style:square;v-text-anchor:middle" o:gfxdata="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" fillcolor="white [3201]" strokecolor="black [3213]" strokeweight="1pt">
+                  <v:textbox>
+                    <w:txbxContent>
+                      <w:p>
+                        <w:pPr>
+                          <w:jc w:val="center"/>
+                        </w:pPr>
+                        <w:r>
+                          <w:t>Email</w:t>
+                        </w:r>
+                      </w:p>
+                    </w:txbxContent>
+                  </v:textbox>
+                </v:rect>
+                <v:rect id="矩形 45" o:spid="_x0000_s1032" style="position:absolute;left:11620;top:1079;width:8573;height:2858;visibility:visible;mso-wrap-style:square;v-text-anchor:middle" o:gfxdata="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" fillcolor="white [3201]" strokecolor="black [3213]" strokeweight="1pt">
+                  <v:textbox>
+                    <w:txbxContent>
+                      <w:p>
+                        <w:pPr>
+                          <w:jc w:val="center"/>
+                        </w:pPr>
+                        <w:r>
+                          <w:t>User type</w:t>
+                        </w:r>
+                      </w:p>
+                    </w:txbxContent>
+                  </v:textbox>
+                </v:rect>
+              </v:group>
+            </w:pict>
+          </mc:Fallback>
+        </mc:AlternateContent>
+      </w:r>
+      <w:r>
+        <w:rPr>
+          <w:noProof/>
+        </w:rPr>
+        <mc:AlternateContent>
+          <mc:Choice Requires="wps">
+            <w:drawing>
+              <wp:anchor distT="0" distB="0" distL="114300" distR="114300" simplePos="0" relativeHeight="251696128" behindDoc="0" locked="0" layoutInCell="1" allowOverlap="1" wp14:anchorId="1C3E1DCA" wp14:editId="78D765AB">
+                <wp:simplePos x="0" y="0"/>
+                <wp:positionH relativeFrom="column">
+                  <wp:posOffset>1784350</wp:posOffset>
+                </wp:positionH>
+                <wp:positionV relativeFrom="paragraph">
+                  <wp:posOffset>1174115</wp:posOffset>
+                </wp:positionV>
+                <wp:extent cx="628650" cy="495300"/>
+                <wp:effectExtent l="0" t="0" r="19050" b="19050"/>
+                <wp:wrapNone/>
+                <wp:docPr id="30" name="矩形 30"/>
+                <wp:cNvGraphicFramePr/>
+                <a:graphic xmlns:a="http://schemas.openxmlformats.org/drawingml/2006/main">
+                  <a:graphicData uri="http://schemas.microsoft.com/office/word/2010/wordprocessingShape">
+                    <wps:wsp>
+                      <wps:cNvSpPr/>
+                      <wps:spPr>
+                        <a:xfrm>
+                          <a:off x="0" y="0"/>
+                          <a:ext cx="628650" cy="495300"/>
+                        </a:xfrm>
+                        <a:prstGeom prst="rect">
+                          <a:avLst/>
+                        </a:prstGeom>
+                        <a:ln>
+                          <a:solidFill>
+                            <a:schemeClr val="tx1"/>
+                          </a:solidFill>
+                        </a:ln>
+                      </wps:spPr>
+                      <wps:style>
+                        <a:lnRef idx="2">
+                          <a:schemeClr val="accent6"/>
+                        </a:lnRef>
+                        <a:fillRef idx="1">
+                          <a:schemeClr val="lt1"/>
+                        </a:fillRef>
+                        <a:effectRef idx="0">
+                          <a:schemeClr val="accent6"/>
+                        </a:effectRef>
+                        <a:fontRef idx="minor">
+                          <a:schemeClr val="dk1"/>
+                        </a:fontRef>
+                      </wps:style>
+                      <wps:txbx>
+                        <w:txbxContent>
+                          <w:p>
+                            <w:pPr>
+                              <w:spacing w:line="240" w:lineRule="auto"/>
+                              <w:jc w:val="center"/>
+                              <w:rPr>
+                                <w:sz w:val="20"/>
+                                <w:szCs w:val="20"/>
+                              </w:rPr>
+                            </w:pPr>
+                            <w:r>
+                              <w:rPr>
+                                <w:sz w:val="20"/>
+                                <w:szCs w:val="20"/>
+                              </w:rPr>
+                              <w:t>Favor</w:t>
+                            </w:r>
+                          </w:p>
+                          <w:p>
+                            <w:pPr>
+                              <w:spacing w:line="240" w:lineRule="auto"/>
+                              <w:jc w:val="center"/>
+                              <w:rPr>
+                                <w:sz w:val="20"/>
+                                <w:szCs w:val="20"/>
+                              </w:rPr>
+                            </w:pPr>
+                            <w:r>
+                              <w:rPr>
+                                <w:sz w:val="20"/>
+                                <w:szCs w:val="20"/>
+                              </w:rPr>
+                              <w:t>button</w:t>
+                            </w:r>
+                          </w:p>
+                        </w:txbxContent>
+                      </wps:txbx>
+                      <wps:bodyPr rot="0" spcFirstLastPara="0" vertOverflow="overflow" horzOverflow="overflow" vert="horz" wrap="square" lIns="91440" tIns="45720" rIns="91440" bIns="45720" numCol="1" spcCol="0" rtlCol="0" fromWordArt="0" anchor="ctr" anchorCtr="0" forceAA="0" compatLnSpc="1">
+                        <a:prstTxWarp prst="textNoShape">
+                          <a:avLst/>
+                        </a:prstTxWarp>
+                        <a:noAutofit/>
+                      </wps:bodyPr>
+                    </wps:wsp>
+                  </a:graphicData>
+                </a:graphic>
+                <wp14:sizeRelH relativeFrom="margin">
+                  <wp14:pctWidth>0</wp14:pctWidth>
+                </wp14:sizeRelH>
+                <wp14:sizeRelV relativeFrom="margin">
+                  <wp14:pctHeight>0</wp14:pctHeight>
+                </wp14:sizeRelV>
+              </wp:anchor>
+            </w:drawing>
+          </mc:Choice>
+          <mc:Fallback>
+            <w:pict>
+              <v:rect w14:anchorId="1C3E1DCA" id="矩形 30" o:spid="_x0000_s1033" style="position:absolute;left:0;text-align:left;margin-left:140.5pt;margin-top:92.45pt;width:49.5pt;height:39pt;z-index:251696128;visibility:visible;mso-wrap-style:square;mso-width-percent:0;mso-height-percent:0;mso-wrap-distance-left:9pt;mso-wrap-distance-top:0;mso-wrap-distance-right:9pt;mso-wrap-distance-bottom:0;mso-position-horizontal:absolute;mso-position-horizontal-relative:text;mso-position-vertical:absolute;mso-position-vertical-relative:text;mso-width-percent:0;mso-height-percent:0;mso-width-relative:margin;mso-height-relative:margin;v-text-anchor:middle" o:gfxdata="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" fillcolor="white [3201]" strokecolor="black [3213]" strokeweight="1pt">
+                <v:textbox>
+                  <w:txbxContent>
+                    <w:p>
+                      <w:pPr>
+                        <w:spacing w:line="240" w:lineRule="auto"/>
+                        <w:jc w:val="center"/>
+                        <w:rPr>
+                          <w:sz w:val="20"/>
+                          <w:szCs w:val="20"/>
+                        </w:rPr>
+                      </w:pPr>
+                      <w:r>
+                        <w:rPr>
+                          <w:sz w:val="20"/>
+                          <w:szCs w:val="20"/>
+                        </w:rPr>
+                        <w:t>Favor</w:t>
+                      </w:r>
+                    </w:p>
+                    <w:p>
+                      <w:pPr>
+                        <w:spacing w:line="240" w:lineRule="auto"/>
+                        <w:jc w:val="center"/>
+                        <w:rPr>
+                          <w:sz w:val="20"/>
+                          <w:szCs w:val="20"/>
+                        </w:rPr>
+                      </w:pPr>
+                      <w:r>
+                        <w:rPr>
+                          <w:sz w:val="20"/>
+                          <w:szCs w:val="20"/>
+                        </w:rPr>
+                        <w:t>button</w:t>
+                      </w:r>
+                    </w:p>
+                  </w:txbxContent>
+                </v:textbox>
+              </v:rect>
+            </w:pict>
+          </mc:Fallback>
+        </mc:AlternateContent>
+      </w:r>
+      <w:r>
+        <w:rPr>
+          <w:noProof/>
+        </w:rPr>
+        <mc:AlternateContent>
+          <mc:Choice Requires="wps">
+            <w:drawing>
+              <wp:anchor distT="0" distB="0" distL="114300" distR="114300" simplePos="0" relativeHeight="251694080" behindDoc="0" locked="0" layoutInCell="1" allowOverlap="1" wp14:anchorId="5B071A2E" wp14:editId="6785600C">
+                <wp:simplePos x="0" y="0"/>
+                <wp:positionH relativeFrom="column">
+                  <wp:posOffset>374650</wp:posOffset>
+                </wp:positionH>
+                <wp:positionV relativeFrom="paragraph">
+                  <wp:posOffset>932815</wp:posOffset>
+                </wp:positionV>
+                <wp:extent cx="2082800" cy="996950"/>
+                <wp:effectExtent l="0" t="0" r="12700" b="12700"/>
+                <wp:wrapNone/>
+                <wp:docPr id="29" name="矩形 29"/>
+                <wp:cNvGraphicFramePr/>
+                <a:graphic xmlns:a="http://schemas.openxmlformats.org/drawingml/2006/main">
+                  <a:graphicData uri="http://schemas.microsoft.com/office/word/2010/wordprocessingShape">
+                    <wps:wsp>
+                      <wps:cNvSpPr/>
+                      <wps:spPr>
+                        <a:xfrm>
+                          <a:off x="0" y="0"/>
+                          <a:ext cx="2082800" cy="996950"/>
+                        </a:xfrm>
+                        <a:prstGeom prst="rect">
+                          <a:avLst/>
+                        </a:prstGeom>
+                        <a:ln>
+                          <a:solidFill>
+                            <a:schemeClr val="tx1"/>
+                          </a:solidFill>
+                        </a:ln>
+                      </wps:spPr>
+                      <wps:style>
+                        <a:lnRef idx="2">
+                          <a:schemeClr val="accent6"/>
+                        </a:lnRef>
+                        <a:fillRef idx="1">
+                          <a:schemeClr val="lt1"/>
+                        </a:fillRef>
+                        <a:effectRef idx="0">
+                          <a:schemeClr val="accent6"/>
+                        </a:effectRef>
+                        <a:fontRef idx="minor">
+                          <a:schemeClr val="dk1"/>
+                        </a:fontRef>
+                      </wps:style>
+                      <wps:txbx>
+                        <w:txbxContent>
+                          <w:p>
+                            <w:pPr>
+                              <w:spacing w:line="240" w:lineRule="auto"/>
+                              <w:jc w:val="left"/>
+                              <w:rPr>
+                                <w:sz w:val="20"/>
+                                <w:szCs w:val="20"/>
+                              </w:rPr>
+                            </w:pPr>
+                            <w:r>
+                              <w:rPr>
+                                <w:sz w:val="20"/>
+                                <w:szCs w:val="20"/>
+                              </w:rPr>
+                              <w:t>(</w:t>
+                            </w:r>
+                            <w:proofErr w:type="gramStart"/>
+                            <w:r>
+                              <w:rPr>
+                                <w:sz w:val="20"/>
+                                <w:szCs w:val="20"/>
+                              </w:rPr>
+                              <w:t>job</w:t>
+                            </w:r>
+                            <w:proofErr w:type="gramEnd"/>
+                            <w:r>
+                              <w:rPr>
+                                <w:sz w:val="20"/>
+                                <w:szCs w:val="20"/>
+                              </w:rPr>
+                              <w:t xml:space="preserve"> title with hyperlink)</w:t>
+                            </w:r>
+                          </w:p>
+                          <w:p>
+                            <w:pPr>
+                              <w:spacing w:line="240" w:lineRule="auto"/>
+                              <w:jc w:val="left"/>
+                              <w:rPr>
+                                <w:sz w:val="20"/>
+                                <w:szCs w:val="20"/>
+                              </w:rPr>
+                            </w:pPr>
+                            <w:r>
+                              <w:rPr>
+                                <w:sz w:val="20"/>
+                                <w:szCs w:val="20"/>
+                              </w:rPr>
+                              <w:t>(</w:t>
+                            </w:r>
+                            <w:proofErr w:type="gramStart"/>
+                            <w:r>
+                              <w:rPr>
+                                <w:sz w:val="20"/>
+                                <w:szCs w:val="20"/>
+                              </w:rPr>
+                              <w:t>company</w:t>
+                            </w:r>
+                            <w:proofErr w:type="gramEnd"/>
+                            <w:r>
+                              <w:rPr>
+                                <w:sz w:val="20"/>
+                                <w:szCs w:val="20"/>
+                              </w:rPr>
+                              <w:t xml:space="preserve"> name)</w:t>
+                            </w:r>
+                          </w:p>
+                          <w:p>
+                            <w:pPr>
+                              <w:spacing w:line="240" w:lineRule="auto"/>
+                              <w:jc w:val="left"/>
+                              <w:rPr>
+                                <w:sz w:val="20"/>
+                                <w:szCs w:val="20"/>
+                              </w:rPr>
+                            </w:pPr>
+                            <w:r>
+                              <w:rPr>
+                                <w:sz w:val="20"/>
+                                <w:szCs w:val="20"/>
+                              </w:rPr>
+                              <w:t>(salary)</w:t>
+                            </w:r>
+                          </w:p>
+                          <w:p>
+                            <w:pPr>
+                              <w:spacing w:line="240" w:lineRule="auto"/>
+                              <w:jc w:val="left"/>
+                              <w:rPr>
+                                <w:sz w:val="20"/>
+                                <w:szCs w:val="20"/>
+                              </w:rPr>
+                            </w:pPr>
+                            <w:r>
+                              <w:rPr>
+                                <w:sz w:val="20"/>
+                                <w:szCs w:val="20"/>
+                              </w:rPr>
+                              <w:t>(</w:t>
+                            </w:r>
+                            <w:proofErr w:type="gramStart"/>
+                            <w:r>
+                              <w:rPr>
+                                <w:sz w:val="20"/>
+                                <w:szCs w:val="20"/>
+                              </w:rPr>
+                              <w:t>release</w:t>
+                            </w:r>
+                            <w:proofErr w:type="gramEnd"/>
+                            <w:r>
+                              <w:rPr>
+                                <w:sz w:val="20"/>
+                                <w:szCs w:val="20"/>
+                              </w:rPr>
+                              <w:t xml:space="preserve"> date)</w:t>
+                            </w:r>
+                          </w:p>
+                        </w:txbxContent>
+                      </wps:txbx>
+                      <wps:bodyPr rot="0" spcFirstLastPara="0" vertOverflow="overflow" horzOverflow="overflow" vert="horz" wrap="square" lIns="91440" tIns="45720" rIns="91440" bIns="45720" numCol="1" spcCol="0" rtlCol="0" fromWordArt="0" anchor="t" anchorCtr="0" forceAA="0" compatLnSpc="1">
+                        <a:prstTxWarp prst="textNoShape">
+                          <a:avLst/>
+                        </a:prstTxWarp>
+                        <a:noAutofit/>
+                      </wps:bodyPr>
+                    </wps:wsp>
+                  </a:graphicData>
+                </a:graphic>
+                <wp14:sizeRelH relativeFrom="margin">
+                  <wp14:pctWidth>0</wp14:pctWidth>
+                </wp14:sizeRelH>
+                <wp14:sizeRelV relativeFrom="margin">
+                  <wp14:pctHeight>0</wp14:pctHeight>
+                </wp14:sizeRelV>
+              </wp:anchor>
+            </w:drawing>
+          </mc:Choice>
+          <mc:Fallback>
+            <w:pict>
+              <v:rect w14:anchorId="5B071A2E" id="矩形 29" o:spid="_x0000_s1034" style="position:absolute;left:0;text-align:left;margin-left:29.5pt;margin-top:73.45pt;width:164pt;height:78.5pt;z-index:251694080;visibility:visible;mso-wrap-style:square;mso-width-percent:0;mso-height-percent:0;mso-wrap-distance-left:9pt;mso-wrap-distance-top:0;mso-wrap-distance-right:9pt;mso-wrap-distance-bottom:0;mso-position-horizontal:absolute;mso-position-horizontal-relative:text;mso-position-vertical:absolute;mso-position-vertical-relative:text;mso-width-percent:0;mso-height-percent:0;mso-width-relative:margin;mso-height-relative:margin;v-text-anchor:top" o:gfxdata="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" fillcolor="white [3201]" strokecolor="black [3213]" strokeweight="1pt">
+                <v:textbox>
+                  <w:txbxContent>
+                    <w:p>
+                      <w:pPr>
+                        <w:spacing w:line="240" w:lineRule="auto"/>
+                        <w:jc w:val="left"/>
+                        <w:rPr>
+                          <w:sz w:val="20"/>
+                          <w:szCs w:val="20"/>
+                        </w:rPr>
+                      </w:pPr>
+                      <w:r>
+                        <w:rPr>
+                          <w:sz w:val="20"/>
+                          <w:szCs w:val="20"/>
+                        </w:rPr>
+                        <w:t>(</w:t>
+                      </w:r>
+                      <w:proofErr w:type="gramStart"/>
+                      <w:r>
+                        <w:rPr>
+                          <w:sz w:val="20"/>
+                          <w:szCs w:val="20"/>
+                        </w:rPr>
+                        <w:t>job</w:t>
+                      </w:r>
+                      <w:proofErr w:type="gramEnd"/>
+                      <w:r>
+                        <w:rPr>
+                          <w:sz w:val="20"/>
+                          <w:szCs w:val="20"/>
+                        </w:rPr>
+                        <w:t xml:space="preserve"> title with hyperlink)</w:t>
+                      </w:r>
+                    </w:p>
+                    <w:p>
+                      <w:pPr>
+                        <w:spacing w:line="240" w:lineRule="auto"/>
+                        <w:jc w:val="left"/>
+                        <w:rPr>
+                          <w:sz w:val="20"/>
+                          <w:szCs w:val="20"/>
+                        </w:rPr>
+                      </w:pPr>
+                      <w:r>
+                        <w:rPr>
+                          <w:sz w:val="20"/>
+                          <w:szCs w:val="20"/>
+                        </w:rPr>
+                        <w:t>(</w:t>
+                      </w:r>
+                      <w:proofErr w:type="gramStart"/>
+                      <w:r>
+                        <w:rPr>
+                          <w:sz w:val="20"/>
+                          <w:szCs w:val="20"/>
+                        </w:rPr>
+                        <w:t>company</w:t>
+                      </w:r>
+                      <w:proofErr w:type="gramEnd"/>
+                      <w:r>
+                        <w:rPr>
+                          <w:sz w:val="20"/>
+                          <w:szCs w:val="20"/>
+                        </w:rPr>
+                        <w:t xml:space="preserve"> name)</w:t>
+                      </w:r>
+                    </w:p>
+                    <w:p>
+                      <w:pPr>
+                        <w:spacing w:line="240" w:lineRule="auto"/>
+                        <w:jc w:val="left"/>
+                        <w:rPr>
+                          <w:sz w:val="20"/>
+                          <w:szCs w:val="20"/>
+                        </w:rPr>
+                      </w:pPr>
+                      <w:r>
+                        <w:rPr>
+                          <w:sz w:val="20"/>
+                          <w:szCs w:val="20"/>
+                        </w:rPr>
+                        <w:t>(salary)</w:t>
+                      </w:r>
+                    </w:p>
+                    <w:p>
+                      <w:pPr>
+                        <w:spacing w:line="240" w:lineRule="auto"/>
+                        <w:jc w:val="left"/>
+                        <w:rPr>
+                          <w:sz w:val="20"/>
+                          <w:szCs w:val="20"/>
+                        </w:rPr>
+                      </w:pPr>
+                      <w:r>
+                        <w:rPr>
+                          <w:sz w:val="20"/>
+                          <w:szCs w:val="20"/>
+                        </w:rPr>
+                        <w:t>(</w:t>
+                      </w:r>
+                      <w:proofErr w:type="gramStart"/>
+                      <w:r>
+                        <w:rPr>
+                          <w:sz w:val="20"/>
+                          <w:szCs w:val="20"/>
+                        </w:rPr>
+                        <w:t>release</w:t>
+                      </w:r>
+                      <w:proofErr w:type="gramEnd"/>
+                      <w:r>
+                        <w:rPr>
+                          <w:sz w:val="20"/>
+                          <w:szCs w:val="20"/>
+                        </w:rPr>
+                        <w:t xml:space="preserve"> date)</w:t>
+                      </w:r>
+                    </w:p>
+                  </w:txbxContent>
+                </v:textbox>
+              </v:rect>
+            </w:pict>
+          </mc:Fallback>
+        </mc:AlternateContent>
+      </w:r>
+      <w:r>
+        <w:rPr>
+          <w:noProof/>
+        </w:rPr>
+        <mc:AlternateContent>
+          <mc:Choice Requires="wps">
+            <w:drawing>
+              <wp:anchor distT="0" distB="0" distL="114300" distR="114300" simplePos="0" relativeHeight="251681792" behindDoc="0" locked="0" layoutInCell="1" allowOverlap="1" wp14:anchorId="3CF29EE3" wp14:editId="677943FB">
+                <wp:simplePos x="0" y="0"/>
+                <wp:positionH relativeFrom="column">
+                  <wp:posOffset>3378200</wp:posOffset>
+                </wp:positionH>
+                <wp:positionV relativeFrom="paragraph">
+                  <wp:posOffset>62865</wp:posOffset>
+                </wp:positionV>
+                <wp:extent cx="1435100" cy="317500"/>
+                <wp:effectExtent l="0" t="0" r="12700" b="25400"/>
+                <wp:wrapNone/>
+                <wp:docPr id="14" name="矩形 14"/>
+                <wp:cNvGraphicFramePr/>
+                <a:graphic xmlns:a="http://schemas.openxmlformats.org/drawingml/2006/main">
+                  <a:graphicData uri="http://schemas.microsoft.com/office/word/2010/wordprocessingShape">
+                    <wps:wsp>
+                      <wps:cNvSpPr/>
+                      <wps:spPr>
+                        <a:xfrm>
+                          <a:off x="0" y="0"/>
+                          <a:ext cx="1435100" cy="317500"/>
+                        </a:xfrm>
+                        <a:prstGeom prst="rect">
+                          <a:avLst/>
+                        </a:prstGeom>
+                        <a:ln>
+                          <a:solidFill>
+                            <a:schemeClr val="tx1"/>
+                          </a:solidFill>
+                          <a:prstDash val="sysDash"/>
+                        </a:ln>
+                      </wps:spPr>
+                      <wps:style>
+                        <a:lnRef idx="2">
+                          <a:schemeClr val="accent6"/>
+                        </a:lnRef>
+                        <a:fillRef idx="1">
+                          <a:schemeClr val="lt1"/>
+                        </a:fillRef>
+                        <a:effectRef idx="0">
+                          <a:schemeClr val="accent6"/>
+                        </a:effectRef>
+                        <a:fontRef idx="minor">
+                          <a:schemeClr val="dk1"/>
+                        </a:fontRef>
+                      </wps:style>
+                      <wps:txbx>
+                        <w:txbxContent>
+                          <w:p>
+                            <w:pPr>
+                              <w:jc w:val="center"/>
+                            </w:pPr>
+                            <w:r>
+                              <w:t>Alerts</w:t>
+                            </w:r>
+                          </w:p>
+                        </w:txbxContent>
+                      </wps:txbx>
+                      <wps:bodyPr rot="0" spcFirstLastPara="0" vertOverflow="overflow" horzOverflow="overflow" vert="horz" wrap="square" lIns="91440" tIns="45720" rIns="91440" bIns="45720" numCol="1" spcCol="0" rtlCol="0" fromWordArt="0" anchor="ctr" anchorCtr="0" forceAA="0" compatLnSpc="1">
+                        <a:prstTxWarp prst="textNoShape">
+                          <a:avLst/>
+                        </a:prstTxWarp>
+                        <a:noAutofit/>
+                      </wps:bodyPr>
+                    </wps:wsp>
+                  </a:graphicData>
+                </a:graphic>
+                <wp14:sizeRelH relativeFrom="margin">
+                  <wp14:pctWidth>0</wp14:pctWidth>
+                </wp14:sizeRelH>
+                <wp14:sizeRelV relativeFrom="margin">
+                  <wp14:pctHeight>0</wp14:pctHeight>
+                </wp14:sizeRelV>
+              </wp:anchor>
+            </w:drawing>
+          </mc:Choice>
+          <mc:Fallback>
+            <w:pict>
+              <v:rect w14:anchorId="3CF29EE3" id="矩形 14" o:spid="_x0000_s1035" style="position:absolute;left:0;text-align:left;margin-left:266pt;margin-top:4.95pt;width:113pt;height:25pt;z-index:251681792;visibility:visible;mso-wrap-style:square;mso-width-percent:0;mso-height-percent:0;mso-wrap-distance-left:9pt;mso-wrap-distance-top:0;mso-wrap-distance-right:9pt;mso-wrap-distance-bottom:0;mso-position-horizontal:absolute;mso-position-horizontal-relative:text;mso-position-vertical:absolute;mso-position-vertical-relative:text;mso-width-percent:0;mso-height-percent:0;mso-width-relative:margin;mso-height-relative:margin;v-text-anchor:middle" o:gfxdata="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" fillcolor="white [3201]" strokecolor="black [3213]" strokeweight="1pt">
+                <v:stroke dashstyle="3 1"/>
+                <v:textbox>
+                  <w:txbxContent>
+                    <w:p>
+                      <w:pPr>
+                        <w:jc w:val="center"/>
+                      </w:pPr>
+                      <w:r>
+                        <w:t>Alerts</w:t>
+                      </w:r>
+                    </w:p>
+                  </w:txbxContent>
+                </v:textbox>
+              </v:rect>
+            </w:pict>
+          </mc:Fallback>
+        </mc:AlternateContent>
+      </w:r>
+      <w:r>
+        <w:rPr>
+          <w:noProof/>
+        </w:rPr>
+        <mc:AlternateContent>
+          <mc:Choice Requires="wps">
+            <w:drawing>
+              <wp:anchor distT="0" distB="0" distL="114300" distR="114300" simplePos="0" relativeHeight="251674624" behindDoc="0" locked="0" layoutInCell="1" allowOverlap="1" wp14:anchorId="380B74F6" wp14:editId="3231F0CA">
+                <wp:simplePos x="0" y="0"/>
+                <wp:positionH relativeFrom="column">
+                  <wp:posOffset>3409950</wp:posOffset>
+                </wp:positionH>
+                <wp:positionV relativeFrom="paragraph">
+                  <wp:posOffset>2221865</wp:posOffset>
+                </wp:positionV>
+                <wp:extent cx="1435100" cy="317500"/>
+                <wp:effectExtent l="0" t="0" r="12700" b="25400"/>
+                <wp:wrapNone/>
+                <wp:docPr id="11" name="矩形 11"/>
+                <wp:cNvGraphicFramePr/>
+                <a:graphic xmlns:a="http://schemas.openxmlformats.org/drawingml/2006/main">
+                  <a:graphicData uri="http://schemas.microsoft.com/office/word/2010/wordprocessingShape">
+                    <wps:wsp>
+                      <wps:cNvSpPr/>
+                      <wps:spPr>
+                        <a:xfrm>
+                          <a:off x="0" y="0"/>
+                          <a:ext cx="1435100" cy="317500"/>
+                        </a:xfrm>
+                        <a:prstGeom prst="rect">
+                          <a:avLst/>
+                        </a:prstGeom>
+                        <a:ln>
+                          <a:solidFill>
+                            <a:schemeClr val="tx1"/>
+                          </a:solidFill>
+                        </a:ln>
+                      </wps:spPr>
+                      <wps:style>
+                        <a:lnRef idx="2">
+                          <a:schemeClr val="accent6"/>
+                        </a:lnRef>
+                        <a:fillRef idx="1">
+                          <a:schemeClr val="lt1"/>
+                        </a:fillRef>
+                        <a:effectRef idx="0">
+                          <a:schemeClr val="accent6"/>
+                        </a:effectRef>
+                        <a:fontRef idx="minor">
+                          <a:schemeClr val="dk1"/>
+                        </a:fontRef>
+                      </wps:style>
+                      <wps:txbx>
+                        <w:txbxContent>
+                          <w:p>
+                            <w:pPr>
+                              <w:jc w:val="center"/>
+                            </w:pPr>
+                            <w:r>
+                              <w:t>Confirm button</w:t>
+                            </w:r>
+                          </w:p>
+                        </w:txbxContent>
+                      </wps:txbx>
+                      <wps:bodyPr rot="0" spcFirstLastPara="0" vertOverflow="overflow" horzOverflow="overflow" vert="horz" wrap="square" lIns="91440" tIns="45720" rIns="91440" bIns="45720" numCol="1" spcCol="0" rtlCol="0" fromWordArt="0" anchor="ctr" anchorCtr="0" forceAA="0" compatLnSpc="1">
+                        <a:prstTxWarp prst="textNoShape">
+                          <a:avLst/>
+                        </a:prstTxWarp>
+                        <a:noAutofit/>
+                      </wps:bodyPr>
+                    </wps:wsp>
+                  </a:graphicData>
+                </a:graphic>
+                <wp14:sizeRelH relativeFrom="margin">
+                  <wp14:pctWidth>0</wp14:pctWidth>
+                </wp14:sizeRelH>
+                <wp14:sizeRelV relativeFrom="margin">
+                  <wp14:pctHeight>0</wp14:pctHeight>
+                </wp14:sizeRelV>
+              </wp:anchor>
+            </w:drawing>
+          </mc:Choice>
+          <mc:Fallback>
+            <w:pict>
+              <v:rect w14:anchorId="380B74F6" id="矩形 11" o:spid="_x0000_s1036" style="position:absolute;left:0;text-align:left;margin-left:268.5pt;margin-top:174.95pt;width:113pt;height:25pt;z-index:251674624;visibility:visible;mso-wrap-style:square;mso-width-percent:0;mso-height-percent:0;mso-wrap-distance-left:9pt;mso-wrap-distance-top:0;mso-wrap-distance-right:9pt;mso-wrap-distance-bottom:0;mso-position-horizontal:absolute;mso-position-horizontal-relative:text;mso-position-vertical:absolute;mso-position-vertical-relative:text;mso-width-percent:0;mso-height-percent:0;mso-width-relative:margin;mso-height-relative:margin;v-text-anchor:middle" o:gfxdata="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" fillcolor="white [3201]" strokecolor="black [3213]" strokeweight="1pt">
+                <v:textbox>
+                  <w:txbxContent>
+                    <w:p>
+                      <w:pPr>
+                        <w:jc w:val="center"/>
+                      </w:pPr>
+                      <w:r>
+                        <w:t>Confirm button</w:t>
+                      </w:r>
+                    </w:p>
+                  </w:txbxContent>
+                </v:textbox>
+              </v:rect>
+            </w:pict>
+          </mc:Fallback>
+        </mc:AlternateContent>
+      </w:r>
+      <w:r>
+        <w:rPr>
+          <w:noProof/>
+        </w:rPr>
+        <mc:AlternateContent>
+          <mc:Choice Requires="wps">
+            <w:drawing>
+              <wp:anchor distT="0" distB="0" distL="114300" distR="114300" simplePos="0" relativeHeight="251660288" behindDoc="0" locked="0" layoutInCell="1" allowOverlap="1" wp14:anchorId="550E23CC" wp14:editId="06380205">
+                <wp:simplePos x="0" y="0"/>
+                <wp:positionH relativeFrom="column">
+                  <wp:posOffset>247650</wp:posOffset>
+                </wp:positionH>
+                <wp:positionV relativeFrom="paragraph">
+                  <wp:posOffset>888365</wp:posOffset>
+                </wp:positionV>
+                <wp:extent cx="2349500" cy="1625600"/>
+                <wp:effectExtent l="0" t="0" r="12700" b="12700"/>
+                <wp:wrapNone/>
+                <wp:docPr id="4" name="矩形 4"/>
+                <wp:cNvGraphicFramePr/>
+                <a:graphic xmlns:a="http://schemas.openxmlformats.org/drawingml/2006/main">
+                  <a:graphicData uri="http://schemas.microsoft.com/office/word/2010/wordprocessingShape">
+                    <wps:wsp>
+                      <wps:cNvSpPr/>
+                      <wps:spPr>
+                        <a:xfrm>
+                          <a:off x="0" y="0"/>
+                          <a:ext cx="2349500" cy="1625600"/>
+                        </a:xfrm>
+                        <a:prstGeom prst="rect">
+                          <a:avLst/>
+                        </a:prstGeom>
+                        <a:ln>
+                          <a:solidFill>
+                            <a:schemeClr val="tx1"/>
+                          </a:solidFill>
+                        </a:ln>
+                      </wps:spPr>
+                      <wps:style>
+                        <a:lnRef idx="2">
+                          <a:schemeClr val="accent6"/>
+                        </a:lnRef>
+                        <a:fillRef idx="1">
+                          <a:schemeClr val="lt1"/>
+                        </a:fillRef>
+                        <a:effectRef idx="0">
+                          <a:schemeClr val="accent6"/>
+                        </a:effectRef>
+                        <a:fontRef idx="minor">
+                          <a:schemeClr val="dk1"/>
+                        </a:fontRef>
+                      </wps:style>
+                      <wps:txbx>
+                        <w:txbxContent>
+                          <w:p>
+                            <w:pPr>
+                              <w:spacing w:line="240" w:lineRule="auto"/>
+                              <w:jc w:val="center"/>
+                            </w:pPr>
+                            <w:r>
+                              <w:t>Search results</w:t>
+                            </w:r>
+                            <w:r>
+                              <w:t xml:space="preserve"> </w:t>
+                            </w:r>
+                          </w:p>
+                          <w:p>
+                            <w:pPr>
+                              <w:spacing w:line="240" w:lineRule="auto"/>
+                              <w:jc w:val="center"/>
+                            </w:pPr>
+                            <w:r>
+                              <w:t>(</w:t>
+                            </w:r>
+                            <w:proofErr w:type="gramStart"/>
+                            <w:r>
+                              <w:t>or</w:t>
+                            </w:r>
+                            <w:proofErr w:type="gramEnd"/>
+                            <w:r>
+                              <w:t xml:space="preserve"> recommended posts)</w:t>
+                            </w:r>
+                          </w:p>
+                        </w:txbxContent>
+                      </wps:txbx>
+                      <wps:bodyPr rot="0" spcFirstLastPara="0" vertOverflow="overflow" horzOverflow="overflow" vert="horz" wrap="square" lIns="91440" tIns="45720" rIns="91440" bIns="45720" numCol="1" spcCol="0" rtlCol="0" fromWordArt="0" anchor="b" anchorCtr="0" forceAA="0" compatLnSpc="1">
+                        <a:prstTxWarp prst="textNoShape">
+                          <a:avLst/>
+                        </a:prstTxWarp>
+                        <a:noAutofit/>
+                      </wps:bodyPr>
+                    </wps:wsp>
+                  </a:graphicData>
+                </a:graphic>
+                <wp14:sizeRelH relativeFrom="margin">
+                  <wp14:pctWidth>0</wp14:pctWidth>
+                </wp14:sizeRelH>
+                <wp14:sizeRelV relativeFrom="margin">
+                  <wp14:pctHeight>0</wp14:pctHeight>
+                </wp14:sizeRelV>
+              </wp:anchor>
+            </w:drawing>
+          </mc:Choice>
+          <mc:Fallback>
+            <w:pict>
+              <v:rect w14:anchorId="550E23CC" id="矩形 4" o:spid="_x0000_s1037" style="position:absolute;left:0;text-align:left;margin-left:19.5pt;margin-top:69.95pt;width:185pt;height:128pt;z-index:251660288;visibility:visible;mso-wrap-style:square;mso-width-percent:0;mso-height-percent:0;mso-wrap-distance-left:9pt;mso-wrap-distance-top:0;mso-wrap-distance-right:9pt;mso-wrap-distance-bottom:0;mso-position-horizontal:absolute;mso-position-horizontal-relative:text;mso-position-vertical:absolute;mso-position-vertical-relative:text;mso-width-percent:0;mso-height-percent:0;mso-width-relative:margin;mso-height-relative:margin;v-text-anchor:bottom" o:gfxdata="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" fillcolor="white [3201]" strokecolor="black [3213]" strokeweight="1pt">
+                <v:textbox>
+                  <w:txbxContent>
+                    <w:p>
+                      <w:pPr>
+                        <w:spacing w:line="240" w:lineRule="auto"/>
+                        <w:jc w:val="center"/>
+                      </w:pPr>
+                      <w:r>
+                        <w:t>Search results</w:t>
+                      </w:r>
+                      <w:r>
+                        <w:t xml:space="preserve"> </w:t>
+                      </w:r>
+                    </w:p>
+                    <w:p>
+                      <w:pPr>
+                        <w:spacing w:line="240" w:lineRule="auto"/>
+                        <w:jc w:val="center"/>
+                      </w:pPr>
+                      <w:r>
+                        <w:t>(</w:t>
+                      </w:r>
+                      <w:proofErr w:type="gramStart"/>
+                      <w:r>
+                        <w:t>or</w:t>
+                      </w:r>
+                      <w:proofErr w:type="gramEnd"/>
+                      <w:r>
+                        <w:t xml:space="preserve"> recommended posts)</w:t>
+                      </w:r>
+                    </w:p>
+                  </w:txbxContent>
+                </v:textbox>
+              </v:rect>
+            </w:pict>
+          </mc:Fallback>
+        </mc:AlternateContent>
+      </w:r>
+      <w:r>
+        <w:rPr>
+          <w:noProof/>
+        </w:rPr>
+        <mc:AlternateContent>
+          <mc:Choice Requires="wps">
+            <w:drawing>
+              <wp:anchor distT="0" distB="0" distL="114300" distR="114300" simplePos="0" relativeHeight="251662336" behindDoc="0" locked="0" layoutInCell="1" allowOverlap="1" wp14:anchorId="26A20319" wp14:editId="074BB523">
+                <wp:simplePos x="0" y="0"/>
+                <wp:positionH relativeFrom="column">
+                  <wp:posOffset>2044700</wp:posOffset>
+                </wp:positionH>
+                <wp:positionV relativeFrom="paragraph">
+                  <wp:posOffset>94615</wp:posOffset>
+                </wp:positionV>
+                <wp:extent cx="558800" cy="698500"/>
+                <wp:effectExtent l="0" t="0" r="12700" b="25400"/>
+                <wp:wrapNone/>
+                <wp:docPr id="5" name="矩形 5"/>
+                <wp:cNvGraphicFramePr/>
+                <a:graphic xmlns:a="http://schemas.openxmlformats.org/drawingml/2006/main">
+                  <a:graphicData uri="http://schemas.microsoft.com/office/word/2010/wordprocessingShape">
+                    <wps:wsp>
+                      <wps:cNvSpPr/>
+                      <wps:spPr>
+                        <a:xfrm>
+                          <a:off x="0" y="0"/>
+                          <a:ext cx="558800" cy="698500"/>
+                        </a:xfrm>
+                        <a:prstGeom prst="rect">
+                          <a:avLst/>
+                        </a:prstGeom>
+                        <a:ln>
+                          <a:solidFill>
+                            <a:schemeClr val="tx1"/>
+                          </a:solidFill>
+                        </a:ln>
+                      </wps:spPr>
+                      <wps:style>
+                        <a:lnRef idx="2">
+                          <a:schemeClr val="accent6"/>
+                        </a:lnRef>
+                        <a:fillRef idx="1">
+                          <a:schemeClr val="lt1"/>
+                        </a:fillRef>
+                        <a:effectRef idx="0">
+                          <a:schemeClr val="accent6"/>
+                        </a:effectRef>
+                        <a:fontRef idx="minor">
+                          <a:schemeClr val="dk1"/>
+                        </a:fontRef>
+                      </wps:style>
+                      <wps:txbx>
+                        <w:txbxContent>
+                          <w:p>
+                            <w:pPr>
+                              <w:jc w:val="center"/>
+                            </w:pPr>
+                            <w:r>
+                              <w:t>User</w:t>
+                            </w:r>
+                          </w:p>
+                          <w:p>
+                            <w:pPr>
+                              <w:jc w:val="center"/>
+                            </w:pPr>
+                            <w:r>
+                              <w:t>Info</w:t>
+                            </w:r>
+                          </w:p>
+                        </w:txbxContent>
+                      </wps:txbx>
+                      <wps:bodyPr rot="0" spcFirstLastPara="0" vertOverflow="overflow" horzOverflow="overflow" vert="horz" wrap="square" lIns="91440" tIns="45720" rIns="91440" bIns="45720" numCol="1" spcCol="0" rtlCol="0" fromWordArt="0" anchor="ctr" anchorCtr="0" forceAA="0" compatLnSpc="1">
+                        <a:prstTxWarp prst="textNoShape">
+                          <a:avLst/>
+                        </a:prstTxWarp>
+                        <a:noAutofit/>
+                      </wps:bodyPr>
+                    </wps:wsp>
+                  </a:graphicData>
+                </a:graphic>
+                <wp14:sizeRelH relativeFrom="margin">
+                  <wp14:pctWidth>0</wp14:pctWidth>
+                </wp14:sizeRelH>
+                <wp14:sizeRelV relativeFrom="margin">
+                  <wp14:pctHeight>0</wp14:pctHeight>
+                </wp14:sizeRelV>
+              </wp:anchor>
+            </w:drawing>
+          </mc:Choice>
+          <mc:Fallback>
+            <w:pict>
+              <v:rect w14:anchorId="26A20319" id="矩形 5" o:spid="_x0000_s1038" style="position:absolute;left:0;text-align:left;margin-left:161pt;margin-top:7.45pt;width:44pt;height:55pt;z-index:251662336;visibility:visible;mso-wrap-style:square;mso-width-percent:0;mso-height-percent:0;mso-wrap-distance-left:9pt;mso-wrap-distance-top:0;mso-wrap-distance-right:9pt;mso-wrap-distance-bottom:0;mso-position-horizontal:absolute;mso-position-horizontal-relative:text;mso-position-vertical:absolute;mso-position-vertical-relative:text;mso-width-percent:0;mso-height-percent:0;mso-width-relative:margin;mso-height-relative:margin;v-text-anchor:middle" o:gfxdata="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" fillcolor="white [3201]" strokecolor="black [3213]" strokeweight="1pt">
+                <v:textbox>
+                  <w:txbxContent>
+                    <w:p>
+                      <w:pPr>
+                        <w:jc w:val="center"/>
+                      </w:pPr>
+                      <w:r>
+                        <w:t>User</w:t>
+                      </w:r>
+                    </w:p>
+                    <w:p>
+                      <w:pPr>
+                        <w:jc w:val="center"/>
+                      </w:pPr>
+                      <w:r>
+                        <w:t>Info</w:t>
+                      </w:r>
+                    </w:p>
+                  </w:txbxContent>
+                </v:textbox>
+              </v:rect>
+            </w:pict>
+          </mc:Fallback>
+        </mc:AlternateContent>
+      </w:r>
+      <w:r>
+        <w:rPr>
+          <w:noProof/>
+        </w:rPr>
+        <mc:AlternateContent>
+          <mc:Choice Requires="wps">
+            <w:drawing>
+              <wp:anchor distT="0" distB="0" distL="114300" distR="114300" simplePos="0" relativeHeight="251666432" behindDoc="0" locked="0" layoutInCell="1" allowOverlap="1" wp14:anchorId="30FFCF6F" wp14:editId="4B5E4FCD">
+                <wp:simplePos x="0" y="0"/>
+                <wp:positionH relativeFrom="column">
+                  <wp:posOffset>254000</wp:posOffset>
+                </wp:positionH>
+                <wp:positionV relativeFrom="paragraph">
+                  <wp:posOffset>481965</wp:posOffset>
+                </wp:positionV>
+                <wp:extent cx="1606550" cy="298450"/>
+                <wp:effectExtent l="0" t="0" r="12700" b="25400"/>
+                <wp:wrapNone/>
+                <wp:docPr id="7" name="矩形 7"/>
+                <wp:cNvGraphicFramePr/>
+                <a:graphic xmlns:a="http://schemas.openxmlformats.org/drawingml/2006/main">
+                  <a:graphicData uri="http://schemas.microsoft.com/office/word/2010/wordprocessingShape">
+                    <wps:wsp>
+                      <wps:cNvSpPr/>
+                      <wps:spPr>
+                        <a:xfrm>
+                          <a:off x="0" y="0"/>
+                          <a:ext cx="1606550" cy="298450"/>
+                        </a:xfrm>
+                        <a:prstGeom prst="rect">
+                          <a:avLst/>
+                        </a:prstGeom>
+                        <a:ln>
+                          <a:solidFill>
+                            <a:schemeClr val="tx1"/>
+                          </a:solidFill>
+                        </a:ln>
+                      </wps:spPr>
+                      <wps:style>
+                        <a:lnRef idx="2">
+                          <a:schemeClr val="accent6"/>
+                        </a:lnRef>
+                        <a:fillRef idx="1">
+                          <a:schemeClr val="lt1"/>
+                        </a:fillRef>
+                        <a:effectRef idx="0">
+                          <a:schemeClr val="accent6"/>
+                        </a:effectRef>
+                        <a:fontRef idx="minor">
+                          <a:schemeClr val="dk1"/>
+                        </a:fontRef>
+                      </wps:style>
+                      <wps:txbx>
+                        <w:txbxContent>
+                          <w:p>
+                            <w:pPr>
+                              <w:jc w:val="center"/>
+                            </w:pPr>
+                            <w:r>
+                              <w:t>Filters</w:t>
+                            </w:r>
+                          </w:p>
+                        </w:txbxContent>
+                      </wps:txbx>
+                      <wps:bodyPr rot="0" spcFirstLastPara="0" vertOverflow="overflow" horzOverflow="overflow" vert="horz" wrap="square" lIns="91440" tIns="45720" rIns="91440" bIns="45720" numCol="1" spcCol="0" rtlCol="0" fromWordArt="0" anchor="ctr" anchorCtr="0" forceAA="0" compatLnSpc="1">
+                        <a:prstTxWarp prst="textNoShape">
+                          <a:avLst/>
+                        </a:prstTxWarp>
+                        <a:noAutofit/>
+                      </wps:bodyPr>
+                    </wps:wsp>
+                  </a:graphicData>
+                </a:graphic>
+                <wp14:sizeRelH relativeFrom="margin">
+                  <wp14:pctWidth>0</wp14:pctWidth>
+                </wp14:sizeRelH>
+                <wp14:sizeRelV relativeFrom="margin">
+                  <wp14:pctHeight>0</wp14:pctHeight>
+                </wp14:sizeRelV>
+              </wp:anchor>
+            </w:drawing>
+          </mc:Choice>
+          <mc:Fallback>
+            <w:pict>
+              <v:rect w14:anchorId="30FFCF6F" id="矩形 7" o:spid="_x0000_s1039" style="position:absolute;left:0;text-align:left;margin-left:20pt;margin-top:37.95pt;width:126.5pt;height:23.5pt;z-index:251666432;visibility:visible;mso-wrap-style:square;mso-width-percent:0;mso-height-percent:0;mso-wrap-distance-left:9pt;mso-wrap-distance-top:0;mso-wrap-distance-right:9pt;mso-wrap-distance-bottom:0;mso-position-horizontal:absolute;mso-position-horizontal-relative:text;mso-position-vertical:absolute;mso-position-vertical-relative:text;mso-width-percent:0;mso-height-percent:0;mso-width-relative:margin;mso-height-relative:margin;v-text-anchor:middle" o:gfxdata="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" fillcolor="white [3201]" strokecolor="black [3213]" strokeweight="1pt">
+                <v:textbox>
+                  <w:txbxContent>
+                    <w:p>
+                      <w:pPr>
+                        <w:jc w:val="center"/>
+                      </w:pPr>
+                      <w:r>
+                        <w:t>Filters</w:t>
+                      </w:r>
+                    </w:p>
+                  </w:txbxContent>
+                </v:textbox>
+              </v:rect>
+            </w:pict>
+          </mc:Fallback>
+        </mc:AlternateContent>
+      </w:r>
+      <w:r>
+        <w:rPr>
+          <w:noProof/>
+        </w:rPr>
+        <mc:AlternateContent>
+          <mc:Choice Requires="wps">
+            <w:drawing>
+              <wp:anchor distT="0" distB="0" distL="114300" distR="114300" simplePos="0" relativeHeight="251658240" behindDoc="0" locked="0" layoutInCell="1" allowOverlap="1" wp14:anchorId="1E80100A" wp14:editId="7C2846CF">
+                <wp:simplePos x="0" y="0"/>
+                <wp:positionH relativeFrom="column">
+                  <wp:posOffset>260350</wp:posOffset>
+                </wp:positionH>
+                <wp:positionV relativeFrom="paragraph">
+                  <wp:posOffset>100965</wp:posOffset>
+                </wp:positionV>
+                <wp:extent cx="1606550" cy="298450"/>
+                <wp:effectExtent l="0" t="0" r="12700" b="25400"/>
+                <wp:wrapNone/>
+                <wp:docPr id="3" name="矩形 3"/>
+                <wp:cNvGraphicFramePr/>
+                <a:graphic xmlns:a="http://schemas.openxmlformats.org/drawingml/2006/main">
+                  <a:graphicData uri="http://schemas.microsoft.com/office/word/2010/wordprocessingShape">
+                    <wps:wsp>
+                      <wps:cNvSpPr/>
+                      <wps:spPr>
+                        <a:xfrm>
+                          <a:off x="0" y="0"/>
+                          <a:ext cx="1606550" cy="298450"/>
+                        </a:xfrm>
+                        <a:prstGeom prst="rect">
+                          <a:avLst/>
+                        </a:prstGeom>
+                        <a:ln>
+                          <a:solidFill>
+                            <a:schemeClr val="tx1"/>
+                          </a:solidFill>
+                        </a:ln>
+                      </wps:spPr>
+                      <wps:style>
+                        <a:lnRef idx="2">
+                          <a:schemeClr val="accent6"/>
+                        </a:lnRef>
+                        <a:fillRef idx="1">
+                          <a:schemeClr val="lt1"/>
+                        </a:fillRef>
+                        <a:effectRef idx="0">
+                          <a:schemeClr val="accent6"/>
+                        </a:effectRef>
+                        <a:fontRef idx="minor">
+                          <a:schemeClr val="dk1"/>
+                        </a:fontRef>
+                      </wps:style>
+                      <wps:txbx>
+                        <w:txbxContent>
+                          <w:p>
+                            <w:pPr>
+                              <w:jc w:val="center"/>
+                            </w:pPr>
+                            <w:r>
+                              <w:t>Search bar</w:t>
+                            </w:r>
+                          </w:p>
+                        </w:txbxContent>
+                      </wps:txbx>
+                      <wps:bodyPr rot="0" spcFirstLastPara="0" vertOverflow="overflow" horzOverflow="overflow" vert="horz" wrap="square" lIns="91440" tIns="45720" rIns="91440" bIns="45720" numCol="1" spcCol="0" rtlCol="0" fromWordArt="0" anchor="ctr" anchorCtr="0" forceAA="0" compatLnSpc="1">
+                        <a:prstTxWarp prst="textNoShape">
+                          <a:avLst/>
+                        </a:prstTxWarp>
+                        <a:noAutofit/>
+                      </wps:bodyPr>
+                    </wps:wsp>
+                  </a:graphicData>
+                </a:graphic>
+                <wp14:sizeRelH relativeFrom="margin">
+                  <wp14:pctWidth>0</wp14:pctWidth>
+                </wp14:sizeRelH>
+                <wp14:sizeRelV relativeFrom="margin">
+                  <wp14:pctHeight>0</wp14:pctHeight>
+                </wp14:sizeRelV>
+              </wp:anchor>
+            </w:drawing>
+          </mc:Choice>
+          <mc:Fallback>
+            <w:pict>
+              <v:rect w14:anchorId="1E80100A" id="矩形 3" o:spid="_x0000_s1040" style="position:absolute;left:0;text-align:left;margin-left:20.5pt;margin-top:7.95pt;width:126.5pt;height:23.5pt;z-index:251658240;visibility:visible;mso-wrap-style:square;mso-width-percent:0;mso-height-percent:0;mso-wrap-distance-left:9pt;mso-wrap-distance-top:0;mso-wrap-distance-right:9pt;mso-wrap-distance-bottom:0;mso-position-horizontal:absolute;mso-position-horizontal-relative:text;mso-position-vertical:absolute;mso-position-vertical-relative:text;mso-width-percent:0;mso-height-percent:0;mso-width-relative:margin;mso-height-relative:margin;v-text-anchor:middle" o:gfxdata="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" fillcolor="white [3201]" strokecolor="black [3213]" strokeweight="1pt">
+                <v:textbox>
+                  <w:txbxContent>
+                    <w:p>
+                      <w:pPr>
+                        <w:jc w:val="center"/>
+                      </w:pPr>
+                      <w:r>
+                        <w:t>Search bar</w:t>
+                      </w:r>
+                    </w:p>
+                  </w:txbxContent>
+                </v:textbox>
+              </v:rect>
+            </w:pict>
+          </mc:Fallback>
+        </mc:AlternateContent>
+      </w:r>
+      <w:r>
+        <w:rPr>
+          <w:noProof/>
+        </w:rPr>
+        <mc:AlternateContent>
+          <mc:Choice Requires="wps">
+            <w:drawing>
+              <wp:inline distT="0" distB="0" distL="0" distR="0" wp14:anchorId="12959136" wp14:editId="30315D26">
+                <wp:extent cx="2705100" cy="2724150"/>
+                <wp:effectExtent l="0" t="0" r="19050" b="19050"/>
+                <wp:docPr id="1" name="矩形 1"/>
+                <wp:cNvGraphicFramePr/>
+                <a:graphic xmlns:a="http://schemas.openxmlformats.org/drawingml/2006/main">
+                  <a:graphicData uri="http://schemas.microsoft.com/office/word/2010/wordprocessingShape">
+                    <wps:wsp>
+                      <wps:cNvSpPr/>
+                      <wps:spPr>
+                        <a:xfrm>
+                          <a:off x="0" y="0"/>
+                          <a:ext cx="2705100" cy="2724150"/>
+                        </a:xfrm>
+                        <a:prstGeom prst="rect">
+                          <a:avLst/>
+                        </a:prstGeom>
+                        <a:ln>
+                          <a:solidFill>
+                            <a:schemeClr val="tx1"/>
+                          </a:solidFill>
+                        </a:ln>
+                      </wps:spPr>
+                      <wps:style>
+                        <a:lnRef idx="2">
+                          <a:schemeClr val="accent6"/>
+                        </a:lnRef>
+                        <a:fillRef idx="1">
+                          <a:schemeClr val="lt1"/>
+                        </a:fillRef>
+                        <a:effectRef idx="0">
+                          <a:schemeClr val="accent6"/>
+                        </a:effectRef>
+                        <a:fontRef idx="minor">
+                          <a:schemeClr val="dk1"/>
+                        </a:fontRef>
+                      </wps:style>
+                      <wps:bodyPr rot="0" spcFirstLastPara="0" vertOverflow="overflow" horzOverflow="overflow" vert="horz" wrap="square" lIns="91440" tIns="45720" rIns="91440" bIns="45720" numCol="1" spcCol="0" rtlCol="0" fromWordArt="0" anchor="ctr" anchorCtr="0" forceAA="0" compatLnSpc="1">
+                        <a:prstTxWarp prst="textNoShape">
+                          <a:avLst/>
+                        </a:prstTxWarp>
+                        <a:noAutofit/>
+                      </wps:bodyPr>
+                    </wps:wsp>
+                  </a:graphicData>
+                </a:graphic>
+              </wp:inline>
+            </w:drawing>
+          </mc:Choice>
+          <mc:Fallback>
+            <w:pict>
+              <v:rect w14:anchorId="522CAB8B" id="矩形 1" o:spid="_x0000_s1026" style="width:213pt;height:214.5pt;visibility:visible;mso-wrap-style:square;mso-left-percent:-10001;mso-top-percent:-10001;mso-position-horizontal:absolute;mso-position-horizontal-relative:char;mso-position-vertical:absolute;mso-position-vertical-relative:line;mso-left-percent:-10001;mso-top-percent:-10001;v-text-anchor:middle" o:gfxdata="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" fillcolor="white [3201]" strokecolor="black [3213]" strokeweight="1pt">
+                <w10:anchorlock/>
+              </v:rect>
+            </w:pict>
+          </mc:Fallback>
+        </mc:AlternateContent>
+      </w:r>
+      <w:r>
+        <w:rPr>
+          <w:noProof/>
+        </w:rPr>
+        <mc:AlternateContent>
+          <mc:Choice Requires="wps">
+            <w:drawing>
+              <wp:inline distT="0" distB="0" distL="0" distR="0" wp14:anchorId="44661C67" wp14:editId="70CF4EA6">
+                <wp:extent cx="2540000" cy="2730500"/>
+                <wp:effectExtent l="0" t="0" r="12700" b="12700"/>
+                <wp:docPr id="2" name="矩形 2"/>
+                <wp:cNvGraphicFramePr/>
+                <a:graphic xmlns:a="http://schemas.openxmlformats.org/drawingml/2006/main">
+                  <a:graphicData uri="http://schemas.microsoft.com/office/word/2010/wordprocessingShape">
+                    <wps:wsp>
+                      <wps:cNvSpPr/>
+                      <wps:spPr>
+                        <a:xfrm>
+                          <a:off x="0" y="0"/>
+                          <a:ext cx="2540000" cy="2730500"/>
+                        </a:xfrm>
+                        <a:prstGeom prst="rect">
+                          <a:avLst/>
+                        </a:prstGeom>
+                        <a:ln/>
+                      </wps:spPr>
+                      <wps:style>
+                        <a:lnRef idx="2">
+                          <a:schemeClr val="dk1"/>
+                        </a:lnRef>
+                        <a:fillRef idx="1">
+                          <a:schemeClr val="lt1"/>
+                        </a:fillRef>
+                        <a:effectRef idx="0">
+                          <a:schemeClr val="dk1"/>
+                        </a:effectRef>
+                        <a:fontRef idx="minor">
+                          <a:schemeClr val="dk1"/>
+                        </a:fontRef>
+                      </wps:style>
+                      <wps:bodyPr rot="0" spcFirstLastPara="0" vertOverflow="overflow" horzOverflow="overflow" vert="horz" wrap="square" lIns="91440" tIns="45720" rIns="91440" bIns="45720" numCol="1" spcCol="0" rtlCol="0" fromWordArt="0" anchor="ctr" anchorCtr="0" forceAA="0" compatLnSpc="1">
+                        <a:prstTxWarp prst="textNoShape">
+                          <a:avLst/>
+                        </a:prstTxWarp>
+                        <a:noAutofit/>
+                      </wps:bodyPr>
+                    </wps:wsp>
+                  </a:graphicData>
+                </a:graphic>
+              </wp:inline>
+            </w:drawing>
+          </mc:Choice>
+          <mc:Fallback>
+            <w:pict>
+              <v:rect w14:anchorId="42058130" id="矩形 2" o:spid="_x0000_s1026" style="width:200pt;height:215pt;visibility:visible;mso-wrap-style:square;mso-left-percent:-10001;mso-top-percent:-10001;mso-position-horizontal:absolute;mso-position-horizontal-relative:char;mso-position-vertical:absolute;mso-position-vertical-relative:line;mso-left-percent:-10001;mso-top-percent:-10001;v-text-anchor:middle" o:gfxdata="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" fillcolor="white [3201]" strokecolor="black [3200]" strokeweight="1pt">
+                <w10:anchorlock/>
+              </v:rect>
+            </w:pict>
+          </mc:Fallback>
+        </mc:AlternateContent>
+      </w:r>
+    </w:p>
+    <w:p>
+      <w:r>
+        <w:t xml:space="preserve">                     Subgraph 1.1. home.html                                    Subgraph 1.2. register.html</w:t>
+      </w:r>
+    </w:p>
+    <w:p>
+      <w:pPr>
+        <w:jc w:val="center"/>
+      </w:pPr>
+      <w:r>
+        <w:rPr>
+          <w:noProof/>
+        </w:rPr>
+        <mc:AlternateContent>
+          <mc:Choice Requires="wps">
+            <w:drawing>
+              <wp:anchor distT="0" distB="0" distL="114300" distR="114300" simplePos="0" relativeHeight="251692032" behindDoc="0" locked="0" layoutInCell="1" allowOverlap="1" wp14:anchorId="245EB6EF" wp14:editId="4358CFF7">
+                <wp:simplePos x="0" y="0"/>
+                <wp:positionH relativeFrom="column">
+                  <wp:posOffset>2844800</wp:posOffset>
+                </wp:positionH>
+                <wp:positionV relativeFrom="paragraph">
+                  <wp:posOffset>88900</wp:posOffset>
+                </wp:positionV>
+                <wp:extent cx="2292350" cy="349250"/>
+                <wp:effectExtent l="0" t="0" r="12700" b="12700"/>
+                <wp:wrapNone/>
+                <wp:docPr id="28" name="矩形 28"/>
+                <wp:cNvGraphicFramePr/>
+                <a:graphic xmlns:a="http://schemas.openxmlformats.org/drawingml/2006/main">
+                  <a:graphicData uri="http://schemas.microsoft.com/office/word/2010/wordprocessingShape">
+                    <wps:wsp>
+                      <wps:cNvSpPr/>
+                      <wps:spPr>
+                        <a:xfrm>
+                          <a:off x="0" y="0"/>
+                          <a:ext cx="2292350" cy="349250"/>
+                        </a:xfrm>
+                        <a:prstGeom prst="rect">
+                          <a:avLst/>
+                        </a:prstGeom>
+                        <a:ln>
+                          <a:solidFill>
+                            <a:schemeClr val="tx1"/>
+                          </a:solidFill>
+                        </a:ln>
+                      </wps:spPr>
+                      <wps:style>
+                        <a:lnRef idx="2">
+                          <a:schemeClr val="accent6"/>
+                        </a:lnRef>
+                        <a:fillRef idx="1">
+                          <a:schemeClr val="lt1"/>
+                        </a:fillRef>
+                        <a:effectRef idx="0">
+                          <a:schemeClr val="accent6"/>
+                        </a:effectRef>
+                        <a:fontRef idx="minor">
+                          <a:schemeClr val="dk1"/>
+                        </a:fontRef>
+                      </wps:style>
+                      <wps:txbx>
+                        <w:txbxContent>
+                          <w:p>
+                            <w:pPr>
+                              <w:jc w:val="center"/>
+                            </w:pPr>
+                            <w:r>
+                              <w:t>Company</w:t>
+                            </w:r>
+                            <w:r>
+                              <w:t xml:space="preserve"> </w:t>
+                            </w:r>
+                            <w:r>
+                              <w:t>info</w:t>
+                            </w:r>
+                          </w:p>
+                        </w:txbxContent>
+                      </wps:txbx>
+                      <wps:bodyPr rot="0" spcFirstLastPara="0" vertOverflow="overflow" horzOverflow="overflow" vert="horz" wrap="square" lIns="91440" tIns="45720" rIns="91440" bIns="45720" numCol="1" spcCol="0" rtlCol="0" fromWordArt="0" anchor="ctr" anchorCtr="0" forceAA="0" compatLnSpc="1">
+                        <a:prstTxWarp prst="textNoShape">
+                          <a:avLst/>
+                        </a:prstTxWarp>
+                        <a:noAutofit/>
+                      </wps:bodyPr>
+                    </wps:wsp>
+                  </a:graphicData>
+                </a:graphic>
+                <wp14:sizeRelH relativeFrom="margin">
+                  <wp14:pctWidth>0</wp14:pctWidth>
+                </wp14:sizeRelH>
+                <wp14:sizeRelV relativeFrom="margin">
+                  <wp14:pctHeight>0</wp14:pctHeight>
+                </wp14:sizeRelV>
+              </wp:anchor>
+            </w:drawing>
+          </mc:Choice>
+          <mc:Fallback>
+            <w:pict>
+              <v:rect w14:anchorId="245EB6EF" id="矩形 28" o:spid="_x0000_s1041" style="position:absolute;left:0;text-align:left;margin-left:224pt;margin-top:7pt;width:180.5pt;height:27.5pt;z-index:251692032;visibility:visible;mso-wrap-style:square;mso-width-percent:0;mso-height-percent:0;mso-wrap-distance-left:9pt;mso-wrap-distance-top:0;mso-wrap-distance-right:9pt;mso-wrap-distance-bottom:0;mso-position-horizontal:absolute;mso-position-horizontal-relative:text;mso-position-vertical:absolute;mso-position-vertical-relative:text;mso-width-percent:0;mso-height-percent:0;mso-width-relative:margin;mso-height-relative:margin;v-text-anchor:middle" o:gfxdata="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" fillcolor="white [3201]" strokecolor="black [3213]" strokeweight="1pt">
+                <v:textbox>
+                  <w:txbxContent>
+                    <w:p>
+                      <w:pPr>
+                        <w:jc w:val="center"/>
+                      </w:pPr>
+                      <w:r>
+                        <w:t>Company</w:t>
+                      </w:r>
+                      <w:r>
+                        <w:t xml:space="preserve"> </w:t>
+                      </w:r>
+                      <w:r>
+                        <w:t>info</w:t>
+                      </w:r>
+                    </w:p>
+                  </w:txbxContent>
+                </v:textbox>
+              </v:rect>
+            </w:pict>
+          </mc:Fallback>
+        </mc:AlternateContent>
+      </w:r>
+      <w:r>
+        <w:rPr>
+          <w:noProof/>
+        </w:rPr>
+        <mc:AlternateContent>
+          <mc:Choice Requires="wps">
+            <w:drawing>
+              <wp:anchor distT="0" distB="0" distL="114300" distR="114300" simplePos="0" relativeHeight="251704320" behindDoc="0" locked="0" layoutInCell="1" allowOverlap="1" wp14:anchorId="4BEE930F" wp14:editId="5B41A60D">
+                <wp:simplePos x="0" y="0"/>
+                <wp:positionH relativeFrom="margin">
+                  <wp:posOffset>4318000</wp:posOffset>
+                </wp:positionH>
+                <wp:positionV relativeFrom="paragraph">
+                  <wp:posOffset>463550</wp:posOffset>
+                </wp:positionV>
+                <wp:extent cx="920750" cy="450850"/>
+                <wp:effectExtent l="0" t="0" r="12700" b="25400"/>
+                <wp:wrapNone/>
+                <wp:docPr id="34" name="矩形 34"/>
+                <wp:cNvGraphicFramePr/>
+                <a:graphic xmlns:a="http://schemas.openxmlformats.org/drawingml/2006/main">
+                  <a:graphicData uri="http://schemas.microsoft.com/office/word/2010/wordprocessingShape">
+                    <wps:wsp>
+                      <wps:cNvSpPr/>
+                      <wps:spPr>
+                        <a:xfrm>
+                          <a:off x="0" y="0"/>
+                          <a:ext cx="920750" cy="450850"/>
+                        </a:xfrm>
+                        <a:prstGeom prst="rect">
+                          <a:avLst/>
+                        </a:prstGeom>
+                        <a:ln>
+                          <a:solidFill>
+                            <a:schemeClr val="tx1"/>
+                          </a:solidFill>
+                        </a:ln>
+                      </wps:spPr>
+                      <wps:style>
+                        <a:lnRef idx="2">
+                          <a:schemeClr val="accent6"/>
+                        </a:lnRef>
+                        <a:fillRef idx="1">
+                          <a:schemeClr val="lt1"/>
+                        </a:fillRef>
+                        <a:effectRef idx="0">
+                          <a:schemeClr val="accent6"/>
+                        </a:effectRef>
+                        <a:fontRef idx="minor">
+                          <a:schemeClr val="dk1"/>
+                        </a:fontRef>
+                      </wps:style>
+                      <wps:txbx>
+                        <w:txbxContent>
+                          <w:p>
+                            <w:pPr>
+                              <w:jc w:val="center"/>
+                            </w:pPr>
+                            <w:r>
+                              <w:t>Create</w:t>
+                            </w:r>
+                            <w:r>
+                              <w:t xml:space="preserve"> a new job post</w:t>
+                            </w:r>
+                          </w:p>
+                        </w:txbxContent>
+                      </wps:txbx>
+                      <wps:bodyPr rot="0" spcFirstLastPara="0" vertOverflow="overflow" horzOverflow="overflow" vert="horz" wrap="square" lIns="91440" tIns="45720" rIns="91440" bIns="45720" numCol="1" spcCol="0" rtlCol="0" fromWordArt="0" anchor="ctr" anchorCtr="0" forceAA="0" compatLnSpc="1">
+                        <a:prstTxWarp prst="textNoShape">
+                          <a:avLst/>
+                        </a:prstTxWarp>
+                        <a:noAutofit/>
+                      </wps:bodyPr>
+                    </wps:wsp>
+                  </a:graphicData>
+                </a:graphic>
+                <wp14:sizeRelH relativeFrom="margin">
+                  <wp14:pctWidth>0</wp14:pctWidth>
+                </wp14:sizeRelH>
+                <wp14:sizeRelV relativeFrom="margin">
+                  <wp14:pctHeight>0</wp14:pctHeight>
+                </wp14:sizeRelV>
+              </wp:anchor>
+            </w:drawing>
+          </mc:Choice>
+          <mc:Fallback>
+            <w:pict>
+              <v:rect w14:anchorId="4BEE930F" id="矩形 34" o:spid="_x0000_s1042" style="position:absolute;left:0;text-align:left;margin-left:340pt;margin-top:36.5pt;width:72.5pt;height:35.5pt;z-index:251704320;visibility:visible;mso-wrap-style:square;mso-width-percent:0;mso-height-percent:0;mso-wrap-distance-left:9pt;mso-wrap-distance-top:0;mso-wrap-distance-right:9pt;mso-wrap-distance-bottom:0;mso-position-horizontal:absolute;mso-position-horizontal-relative:margin;mso-position-vertical:absolute;mso-position-vertical-relative:text;mso-width-percent:0;mso-height-percent:0;mso-width-relative:margin;mso-height-relative:margin;v-text-anchor:middle" o:gfxdata="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" fillcolor="white [3201]" strokecolor="black [3213]" strokeweight="1pt">
+                <v:textbox>
+                  <w:txbxContent>
+                    <w:p>
+                      <w:pPr>
+                        <w:jc w:val="center"/>
+                      </w:pPr>
+                      <w:r>
+                        <w:t>Create</w:t>
+                      </w:r>
+                      <w:r>
+                        <w:t xml:space="preserve"> a new job post</w:t>
+                      </w:r>
+                    </w:p>
+                  </w:txbxContent>
+                </v:textbox>
+                <w10:wrap anchorx="margin"/>
+              </v:rect>
+            </w:pict>
+          </mc:Fallback>
+        </mc:AlternateContent>
+      </w:r>
+      <w:r>
+        <w:rPr>
+          <w:noProof/>
+        </w:rPr>
+        <mc:AlternateContent>
+          <mc:Choice Requires="wps">
+            <w:drawing>
+              <wp:anchor distT="0" distB="0" distL="114300" distR="114300" simplePos="0" relativeHeight="251687936" behindDoc="0" locked="0" layoutInCell="1" allowOverlap="1" wp14:anchorId="5D5FEC57" wp14:editId="5A700D3E">
+                <wp:simplePos x="0" y="0"/>
+                <wp:positionH relativeFrom="column">
+                  <wp:posOffset>2781300</wp:posOffset>
+                </wp:positionH>
+                <wp:positionV relativeFrom="paragraph">
+                  <wp:posOffset>527050</wp:posOffset>
+                </wp:positionV>
+                <wp:extent cx="1504950" cy="317500"/>
+                <wp:effectExtent l="0" t="0" r="19050" b="25400"/>
+                <wp:wrapNone/>
+                <wp:docPr id="26" name="矩形 26"/>
+                <wp:cNvGraphicFramePr/>
+                <a:graphic xmlns:a="http://schemas.openxmlformats.org/drawingml/2006/main">
+                  <a:graphicData uri="http://schemas.microsoft.com/office/word/2010/wordprocessingShape">
+                    <wps:wsp>
+                      <wps:cNvSpPr/>
+                      <wps:spPr>
+                        <a:xfrm>
+                          <a:off x="0" y="0"/>
+                          <a:ext cx="1504950" cy="317500"/>
+                        </a:xfrm>
+                        <a:prstGeom prst="rect">
+                          <a:avLst/>
+                        </a:prstGeom>
+                        <a:ln>
+                          <a:solidFill>
+                            <a:schemeClr val="tx1"/>
+                          </a:solidFill>
+                        </a:ln>
+                      </wps:spPr>
+                      <wps:style>
+                        <a:lnRef idx="2">
+                          <a:schemeClr val="accent6"/>
+                        </a:lnRef>
+                        <a:fillRef idx="1">
+                          <a:schemeClr val="lt1"/>
+                        </a:fillRef>
+                        <a:effectRef idx="0">
+                          <a:schemeClr val="accent6"/>
+                        </a:effectRef>
+                        <a:fontRef idx="minor">
+                          <a:schemeClr val="dk1"/>
+                        </a:fontRef>
+                      </wps:style>
+                      <wps:txbx>
+                        <w:txbxContent>
+                          <w:p>
+                            <w:pPr>
+                              <w:jc w:val="center"/>
+                            </w:pPr>
+                            <w:r>
+                              <w:t>F</w:t>
+                            </w:r>
+                            <w:r>
+                              <w:t>ilters</w:t>
+                            </w:r>
+                            <w:r>
+                              <w:t xml:space="preserve"> for current posts</w:t>
+                            </w:r>
+                          </w:p>
+                        </w:txbxContent>
+                      </wps:txbx>
+                      <wps:bodyPr rot="0" spcFirstLastPara="0" vertOverflow="overflow" horzOverflow="overflow" vert="horz" wrap="square" lIns="91440" tIns="45720" rIns="91440" bIns="45720" numCol="1" spcCol="0" rtlCol="0" fromWordArt="0" anchor="ctr" anchorCtr="0" forceAA="0" compatLnSpc="1">
+                        <a:prstTxWarp prst="textNoShape">
+                          <a:avLst/>
+                        </a:prstTxWarp>
+                        <a:noAutofit/>
+                      </wps:bodyPr>
+                    </wps:wsp>
+                  </a:graphicData>
+                </a:graphic>
+                <wp14:sizeRelH relativeFrom="margin">
+                  <wp14:pctWidth>0</wp14:pctWidth>
+                </wp14:sizeRelH>
+                <wp14:sizeRelV relativeFrom="margin">
+                  <wp14:pctHeight>0</wp14:pctHeight>
+                </wp14:sizeRelV>
+              </wp:anchor>
+            </w:drawing>
+          </mc:Choice>
+          <mc:Fallback>
+            <w:pict>
+              <v:rect w14:anchorId="5D5FEC57" id="矩形 26" o:spid="_x0000_s1043" style="position:absolute;left:0;text-align:left;margin-left:219pt;margin-top:41.5pt;width:118.5pt;height:25pt;z-index:251687936;visibility:visible;mso-wrap-style:square;mso-width-percent:0;mso-height-percent:0;mso-wrap-distance-left:9pt;mso-wrap-distance-top:0;mso-wrap-distance-right:9pt;mso-wrap-distance-bottom:0;mso-position-horizontal:absolute;mso-position-horizontal-relative:text;mso-position-vertical:absolute;mso-position-vertical-relative:text;mso-width-percent:0;mso-height-percent:0;mso-width-relative:margin;mso-height-relative:margin;v-text-anchor:middle" o:gfxdata="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" fillcolor="white [3201]" strokecolor="black [3213]" strokeweight="1pt">
+                <v:textbox>
+                  <w:txbxContent>
+                    <w:p>
+                      <w:pPr>
+                        <w:jc w:val="center"/>
+                      </w:pPr>
+                      <w:r>
+                        <w:t>F</w:t>
+                      </w:r>
+                      <w:r>
+                        <w:t>ilters</w:t>
+                      </w:r>
+                      <w:r>
+                        <w:t xml:space="preserve"> for current posts</w:t>
+                      </w:r>
+                    </w:p>
+                  </w:txbxContent>
+                </v:textbox>
+              </v:rect>
+            </w:pict>
+          </mc:Fallback>
+        </mc:AlternateContent>
+      </w:r>
+      <w:r>
+        <w:rPr>
+          <w:noProof/>
+        </w:rPr>
+        <mc:AlternateContent>
+          <mc:Choice Requires="wps">
+            <w:drawing>
+              <wp:anchor distT="0" distB="0" distL="114300" distR="114300" simplePos="0" relativeHeight="251689984" behindDoc="0" locked="0" layoutInCell="1" allowOverlap="1" wp14:anchorId="0EAA02A5" wp14:editId="06B508E2">
+                <wp:simplePos x="0" y="0"/>
+                <wp:positionH relativeFrom="column">
+                  <wp:posOffset>2927350</wp:posOffset>
+                </wp:positionH>
+                <wp:positionV relativeFrom="paragraph">
+                  <wp:posOffset>977900</wp:posOffset>
+                </wp:positionV>
+                <wp:extent cx="2178050" cy="1670050"/>
+                <wp:effectExtent l="0" t="0" r="12700" b="25400"/>
+                <wp:wrapNone/>
+                <wp:docPr id="27" name="矩形 27"/>
+                <wp:cNvGraphicFramePr/>
+                <a:graphic xmlns:a="http://schemas.openxmlformats.org/drawingml/2006/main">
+                  <a:graphicData uri="http://schemas.microsoft.com/office/word/2010/wordprocessingShape">
+                    <wps:wsp>
+                      <wps:cNvSpPr/>
+                      <wps:spPr>
+                        <a:xfrm>
+                          <a:off x="0" y="0"/>
+                          <a:ext cx="2178050" cy="1670050"/>
+                        </a:xfrm>
+                        <a:prstGeom prst="rect">
+                          <a:avLst/>
+                        </a:prstGeom>
+                        <a:ln>
+                          <a:solidFill>
+                            <a:schemeClr val="tx1"/>
+                          </a:solidFill>
+                        </a:ln>
+                      </wps:spPr>
+                      <wps:style>
+                        <a:lnRef idx="2">
+                          <a:schemeClr val="accent6"/>
+                        </a:lnRef>
+                        <a:fillRef idx="1">
+                          <a:schemeClr val="lt1"/>
+                        </a:fillRef>
+                        <a:effectRef idx="0">
+                          <a:schemeClr val="accent6"/>
+                        </a:effectRef>
+                        <a:fontRef idx="minor">
+                          <a:schemeClr val="dk1"/>
+                        </a:fontRef>
+                      </wps:style>
+                      <wps:txbx>
+                        <w:txbxContent>
+                          <w:p>
+                            <w:pPr>
+                              <w:jc w:val="center"/>
+                            </w:pPr>
+                            <w:r>
+                              <w:t>Current job posts</w:t>
+                            </w:r>
+                          </w:p>
+                        </w:txbxContent>
+                      </wps:txbx>
+                      <wps:bodyPr rot="0" spcFirstLastPara="0" vertOverflow="overflow" horzOverflow="overflow" vert="horz" wrap="square" lIns="91440" tIns="45720" rIns="91440" bIns="45720" numCol="1" spcCol="0" rtlCol="0" fromWordArt="0" anchor="b" anchorCtr="0" forceAA="0" compatLnSpc="1">
+                        <a:prstTxWarp prst="textNoShape">
+                          <a:avLst/>
+                        </a:prstTxWarp>
+                        <a:noAutofit/>
+                      </wps:bodyPr>
+                    </wps:wsp>
+                  </a:graphicData>
+                </a:graphic>
+                <wp14:sizeRelH relativeFrom="margin">
+                  <wp14:pctWidth>0</wp14:pctWidth>
+                </wp14:sizeRelH>
+                <wp14:sizeRelV relativeFrom="margin">
+                  <wp14:pctHeight>0</wp14:pctHeight>
+                </wp14:sizeRelV>
+              </wp:anchor>
+            </w:drawing>
+          </mc:Choice>
+          <mc:Fallback>
+            <w:pict>
+              <v:rect w14:anchorId="0EAA02A5" id="矩形 27" o:spid="_x0000_s1044" style="position:absolute;left:0;text-align:left;margin-left:230.5pt;margin-top:77pt;width:171.5pt;height:131.5pt;z-index:251689984;visibility:visible;mso-wrap-style:square;mso-width-percent:0;mso-height-percent:0;mso-wrap-distance-left:9pt;mso-wrap-distance-top:0;mso-wrap-distance-right:9pt;mso-wrap-distance-bottom:0;mso-position-horizontal:absolute;mso-position-horizontal-relative:text;mso-position-vertical:absolute;mso-position-vertical-relative:text;mso-width-percent:0;mso-height-percent:0;mso-width-relative:margin;mso-height-relative:margin;v-text-anchor:bottom" o:gfxdata="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" fillcolor="white [3201]" strokecolor="black [3213]" strokeweight="1pt">
+                <v:textbox>
+                  <w:txbxContent>
+                    <w:p>
+                      <w:pPr>
+                        <w:jc w:val="center"/>
+                      </w:pPr>
+                      <w:r>
+                        <w:t>Current job posts</w:t>
+                      </w:r>
+                    </w:p>
+                  </w:txbxContent>
+                </v:textbox>
+              </v:rect>
+            </w:pict>
+          </mc:Fallback>
+        </mc:AlternateContent>
+      </w:r>
+      <w:r>
+        <w:rPr>
+          <w:noProof/>
+        </w:rPr>
+        <mc:AlternateContent>
+          <mc:Choice Requires="wps">
+            <w:drawing>
+              <wp:anchor distT="0" distB="0" distL="114300" distR="114300" simplePos="0" relativeHeight="251700224" behindDoc="0" locked="0" layoutInCell="1" allowOverlap="1" wp14:anchorId="230B77C2" wp14:editId="4CE8389D">
+                <wp:simplePos x="0" y="0"/>
+                <wp:positionH relativeFrom="column">
+                  <wp:posOffset>4445000</wp:posOffset>
+                </wp:positionH>
+                <wp:positionV relativeFrom="paragraph">
+                  <wp:posOffset>1301750</wp:posOffset>
+                </wp:positionV>
+                <wp:extent cx="527050" cy="317500"/>
+                <wp:effectExtent l="0" t="0" r="25400" b="25400"/>
+                <wp:wrapNone/>
+                <wp:docPr id="32" name="矩形 32"/>
+                <wp:cNvGraphicFramePr/>
+                <a:graphic xmlns:a="http://schemas.openxmlformats.org/drawingml/2006/main">
+                  <a:graphicData uri="http://schemas.microsoft.com/office/word/2010/wordprocessingShape">
+                    <wps:wsp>
+                      <wps:cNvSpPr/>
+                      <wps:spPr>
+                        <a:xfrm>
+                          <a:off x="0" y="0"/>
+                          <a:ext cx="527050" cy="317500"/>
+                        </a:xfrm>
+                        <a:prstGeom prst="rect">
+                          <a:avLst/>
+                        </a:prstGeom>
+                        <a:ln>
+                          <a:solidFill>
+                            <a:schemeClr val="tx1"/>
+                          </a:solidFill>
+                        </a:ln>
+                      </wps:spPr>
+                      <wps:style>
+                        <a:lnRef idx="2">
+                          <a:schemeClr val="accent6"/>
+                        </a:lnRef>
+                        <a:fillRef idx="1">
+                          <a:schemeClr val="lt1"/>
+                        </a:fillRef>
+                        <a:effectRef idx="0">
+                          <a:schemeClr val="accent6"/>
+                        </a:effectRef>
+                        <a:fontRef idx="minor">
+                          <a:schemeClr val="dk1"/>
+                        </a:fontRef>
+                      </wps:style>
+                      <wps:txbx>
+                        <w:txbxContent>
+                          <w:p>
+                            <w:pPr>
+                              <w:spacing w:line="240" w:lineRule="auto"/>
+                              <w:jc w:val="center"/>
+                              <w:rPr>
+                                <w:sz w:val="20"/>
+                                <w:szCs w:val="20"/>
+                              </w:rPr>
+                            </w:pPr>
+                            <w:r>
+                              <w:rPr>
+                                <w:sz w:val="20"/>
+                                <w:szCs w:val="20"/>
+                              </w:rPr>
+                              <w:t>delete</w:t>
+                            </w:r>
+                          </w:p>
+                        </w:txbxContent>
+                      </wps:txbx>
+                      <wps:bodyPr rot="0" spcFirstLastPara="0" vertOverflow="overflow" horzOverflow="overflow" vert="horz" wrap="square" lIns="91440" tIns="45720" rIns="91440" bIns="45720" numCol="1" spcCol="0" rtlCol="0" fromWordArt="0" anchor="ctr" anchorCtr="0" forceAA="0" compatLnSpc="1">
+                        <a:prstTxWarp prst="textNoShape">
+                          <a:avLst/>
+                        </a:prstTxWarp>
+                        <a:noAutofit/>
+                      </wps:bodyPr>
+                    </wps:wsp>
+                  </a:graphicData>
+                </a:graphic>
+                <wp14:sizeRelH relativeFrom="margin">
+                  <wp14:pctWidth>0</wp14:pctWidth>
+                </wp14:sizeRelH>
+                <wp14:sizeRelV relativeFrom="margin">
+                  <wp14:pctHeight>0</wp14:pctHeight>
+                </wp14:sizeRelV>
+              </wp:anchor>
+            </w:drawing>
+          </mc:Choice>
+          <mc:Fallback>
+            <w:pict>
+              <v:rect w14:anchorId="230B77C2" id="矩形 32" o:spid="_x0000_s1045" style="position:absolute;left:0;text-align:left;margin-left:350pt;margin-top:102.5pt;width:41.5pt;height:25pt;z-index:251700224;visibility:visible;mso-wrap-style:square;mso-width-percent:0;mso-height-percent:0;mso-wrap-distance-left:9pt;mso-wrap-distance-top:0;mso-wrap-distance-right:9pt;mso-wrap-distance-bottom:0;mso-position-horizontal:absolute;mso-position-horizontal-relative:text;mso-position-vertical:absolute;mso-position-vertical-relative:text;mso-width-percent:0;mso-height-percent:0;mso-width-relative:margin;mso-height-relative:margin;v-text-anchor:middle" o:gfxdata="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" fillcolor="white [3201]" strokecolor="black [3213]" strokeweight="1pt">
+                <v:textbox>
+                  <w:txbxContent>
+                    <w:p>
+                      <w:pPr>
+                        <w:spacing w:line="240" w:lineRule="auto"/>
+                        <w:jc w:val="center"/>
+                        <w:rPr>
+                          <w:sz w:val="20"/>
+                          <w:szCs w:val="20"/>
+                        </w:rPr>
+                      </w:pPr>
+                      <w:r>
+                        <w:rPr>
+                          <w:sz w:val="20"/>
+                          <w:szCs w:val="20"/>
+                        </w:rPr>
+                        <w:t>delete</w:t>
+                      </w:r>
+                    </w:p>
+                  </w:txbxContent>
+                </v:textbox>
+              </v:rect>
+            </w:pict>
+          </mc:Fallback>
+        </mc:AlternateContent>
+      </w:r>
+      <w:r>
+        <w:rPr>
+          <w:noProof/>
+        </w:rPr>
+        <mc:AlternateContent>
+          <mc:Choice Requires="wps">
+            <w:drawing>
+              <wp:anchor distT="0" distB="0" distL="114300" distR="114300" simplePos="0" relativeHeight="251698176" behindDoc="0" locked="0" layoutInCell="1" allowOverlap="1" wp14:anchorId="64E9337D" wp14:editId="6027941E">
+                <wp:simplePos x="0" y="0"/>
+                <wp:positionH relativeFrom="column">
+                  <wp:posOffset>2971800</wp:posOffset>
+                </wp:positionH>
+                <wp:positionV relativeFrom="paragraph">
+                  <wp:posOffset>1028700</wp:posOffset>
+                </wp:positionV>
+                <wp:extent cx="2082800" cy="876300"/>
+                <wp:effectExtent l="0" t="0" r="12700" b="19050"/>
+                <wp:wrapNone/>
+                <wp:docPr id="31" name="矩形 31"/>
+                <wp:cNvGraphicFramePr/>
+                <a:graphic xmlns:a="http://schemas.openxmlformats.org/drawingml/2006/main">
+                  <a:graphicData uri="http://schemas.microsoft.com/office/word/2010/wordprocessingShape">
+                    <wps:wsp>
+                      <wps:cNvSpPr/>
+                      <wps:spPr>
+                        <a:xfrm>
+                          <a:off x="0" y="0"/>
+                          <a:ext cx="2082800" cy="876300"/>
+                        </a:xfrm>
+                        <a:prstGeom prst="rect">
+                          <a:avLst/>
+                        </a:prstGeom>
+                        <a:ln>
+                          <a:solidFill>
+                            <a:schemeClr val="tx1"/>
+                          </a:solidFill>
+                        </a:ln>
+                      </wps:spPr>
+                      <wps:style>
+                        <a:lnRef idx="2">
+                          <a:schemeClr val="accent6"/>
+                        </a:lnRef>
+                        <a:fillRef idx="1">
+                          <a:schemeClr val="lt1"/>
+                        </a:fillRef>
+                        <a:effectRef idx="0">
+                          <a:schemeClr val="accent6"/>
+                        </a:effectRef>
+                        <a:fontRef idx="minor">
+                          <a:schemeClr val="dk1"/>
+                        </a:fontRef>
+                      </wps:style>
+                      <wps:txbx>
+                        <w:txbxContent>
+                          <w:p>
+                            <w:pPr>
+                              <w:spacing w:line="240" w:lineRule="auto"/>
+                              <w:jc w:val="left"/>
+                              <w:rPr>
+                                <w:sz w:val="20"/>
+                                <w:szCs w:val="20"/>
+                              </w:rPr>
+                            </w:pPr>
+                            <w:r>
+                              <w:rPr>
+                                <w:sz w:val="20"/>
+                                <w:szCs w:val="20"/>
+                              </w:rPr>
+                              <w:t>(</w:t>
+                            </w:r>
+                            <w:proofErr w:type="gramStart"/>
+                            <w:r>
+                              <w:rPr>
+                                <w:sz w:val="20"/>
+                                <w:szCs w:val="20"/>
+                              </w:rPr>
+                              <w:t>job</w:t>
+                            </w:r>
+                            <w:proofErr w:type="gramEnd"/>
+                            <w:r>
+                              <w:rPr>
+                                <w:sz w:val="20"/>
+                                <w:szCs w:val="20"/>
+                              </w:rPr>
+                              <w:t xml:space="preserve"> title</w:t>
+                            </w:r>
+                            <w:r>
+                              <w:rPr>
+                                <w:sz w:val="20"/>
+                                <w:szCs w:val="20"/>
+                              </w:rPr>
+                              <w:t xml:space="preserve"> with hyperlink</w:t>
+                            </w:r>
+                            <w:r>
+                              <w:rPr>
+                                <w:sz w:val="20"/>
+                                <w:szCs w:val="20"/>
+                              </w:rPr>
+                              <w:t>)</w:t>
+                            </w:r>
+                          </w:p>
+                          <w:p>
+                            <w:pPr>
+                              <w:spacing w:line="240" w:lineRule="auto"/>
+                              <w:jc w:val="left"/>
+                              <w:rPr>
+                                <w:sz w:val="20"/>
+                                <w:szCs w:val="20"/>
+                              </w:rPr>
+                            </w:pPr>
+                            <w:r>
+                              <w:rPr>
+                                <w:sz w:val="20"/>
+                                <w:szCs w:val="20"/>
+                              </w:rPr>
+                              <w:t>(salary)</w:t>
+                            </w:r>
+                          </w:p>
+                          <w:p>
+                            <w:pPr>
+                              <w:spacing w:line="240" w:lineRule="auto"/>
+                              <w:jc w:val="left"/>
+                              <w:rPr>
+                                <w:sz w:val="20"/>
+                                <w:szCs w:val="20"/>
+                              </w:rPr>
+                            </w:pPr>
+                            <w:r>
+                              <w:rPr>
+                                <w:sz w:val="20"/>
+                                <w:szCs w:val="20"/>
+                              </w:rPr>
+                              <w:t>(</w:t>
+                            </w:r>
+                            <w:proofErr w:type="gramStart"/>
+                            <w:r>
+                              <w:rPr>
+                                <w:sz w:val="20"/>
+                                <w:szCs w:val="20"/>
+                              </w:rPr>
+                              <w:t>release</w:t>
+                            </w:r>
+                            <w:proofErr w:type="gramEnd"/>
+                            <w:r>
+                              <w:rPr>
+                                <w:sz w:val="20"/>
+                                <w:szCs w:val="20"/>
+                              </w:rPr>
+                              <w:t xml:space="preserve"> date)</w:t>
+                            </w:r>
+                          </w:p>
+                        </w:txbxContent>
+                      </wps:txbx>
+                      <wps:bodyPr rot="0" spcFirstLastPara="0" vertOverflow="overflow" horzOverflow="overflow" vert="horz" wrap="square" lIns="91440" tIns="45720" rIns="91440" bIns="45720" numCol="1" spcCol="0" rtlCol="0" fromWordArt="0" anchor="t" anchorCtr="0" forceAA="0" compatLnSpc="1">
+                        <a:prstTxWarp prst="textNoShape">
+                          <a:avLst/>
+                        </a:prstTxWarp>
+                        <a:noAutofit/>
+                      </wps:bodyPr>
+                    </wps:wsp>
+                  </a:graphicData>
+                </a:graphic>
+                <wp14:sizeRelH relativeFrom="margin">
+                  <wp14:pctWidth>0</wp14:pctWidth>
+                </wp14:sizeRelH>
+                <wp14:sizeRelV relativeFrom="margin">
+                  <wp14:pctHeight>0</wp14:pctHeight>
+                </wp14:sizeRelV>
+              </wp:anchor>
+            </w:drawing>
+          </mc:Choice>
+          <mc:Fallback>
+            <w:pict>
+              <v:rect w14:anchorId="64E9337D" id="矩形 31" o:spid="_x0000_s1046" style="position:absolute;left:0;text-align:left;margin-left:234pt;margin-top:81pt;width:164pt;height:69pt;z-index:251698176;visibility:visible;mso-wrap-style:square;mso-width-percent:0;mso-height-percent:0;mso-wrap-distance-left:9pt;mso-wrap-distance-top:0;mso-wrap-distance-right:9pt;mso-wrap-distance-bottom:0;mso-position-horizontal:absolute;mso-position-horizontal-relative:text;mso-position-vertical:absolute;mso-position-vertical-relative:text;mso-width-percent:0;mso-height-percent:0;mso-width-relative:margin;mso-height-relative:margin;v-text-anchor:top" o:gfxdata="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" fillcolor="white [3201]" strokecolor="black [3213]" strokeweight="1pt">
+                <v:textbox>
+                  <w:txbxContent>
+                    <w:p>
+                      <w:pPr>
+                        <w:spacing w:line="240" w:lineRule="auto"/>
+                        <w:jc w:val="left"/>
+                        <w:rPr>
+                          <w:sz w:val="20"/>
+                          <w:szCs w:val="20"/>
+                        </w:rPr>
+                      </w:pPr>
+                      <w:r>
+                        <w:rPr>
+                          <w:sz w:val="20"/>
+                          <w:szCs w:val="20"/>
+                        </w:rPr>
+                        <w:t>(</w:t>
+                      </w:r>
+                      <w:proofErr w:type="gramStart"/>
+                      <w:r>
+                        <w:rPr>
+                          <w:sz w:val="20"/>
+                          <w:szCs w:val="20"/>
+                        </w:rPr>
+                        <w:t>job</w:t>
+                      </w:r>
+                      <w:proofErr w:type="gramEnd"/>
+                      <w:r>
+                        <w:rPr>
+                          <w:sz w:val="20"/>
+                          <w:szCs w:val="20"/>
+                        </w:rPr>
+                        <w:t xml:space="preserve"> title</w:t>
+                      </w:r>
+                      <w:r>
+                        <w:rPr>
+                          <w:sz w:val="20"/>
+                          <w:szCs w:val="20"/>
+                        </w:rPr>
+                        <w:t xml:space="preserve"> with hyperlink</w:t>
+                      </w:r>
+                      <w:r>
+                        <w:rPr>
+                          <w:sz w:val="20"/>
+                          <w:szCs w:val="20"/>
+                        </w:rPr>
+                        <w:t>)</w:t>
+                      </w:r>
+                    </w:p>
+                    <w:p>
+                      <w:pPr>
+                        <w:spacing w:line="240" w:lineRule="auto"/>
+                        <w:jc w:val="left"/>
+                        <w:rPr>
+                          <w:sz w:val="20"/>
+                          <w:szCs w:val="20"/>
+                        </w:rPr>
+                      </w:pPr>
+                      <w:r>
+                        <w:rPr>
+                          <w:sz w:val="20"/>
+                          <w:szCs w:val="20"/>
+                        </w:rPr>
+                        <w:t>(salary)</w:t>
+                      </w:r>
+                    </w:p>
+                    <w:p>
+                      <w:pPr>
+                        <w:spacing w:line="240" w:lineRule="auto"/>
+                        <w:jc w:val="left"/>
+                        <w:rPr>
+                          <w:sz w:val="20"/>
+                          <w:szCs w:val="20"/>
+                        </w:rPr>
+                      </w:pPr>
+                      <w:r>
+                        <w:rPr>
+                          <w:sz w:val="20"/>
+                          <w:szCs w:val="20"/>
+                        </w:rPr>
+                        <w:t>(</w:t>
+                      </w:r>
+                      <w:proofErr w:type="gramStart"/>
+                      <w:r>
+                        <w:rPr>
+                          <w:sz w:val="20"/>
+                          <w:szCs w:val="20"/>
+                        </w:rPr>
+                        <w:t>release</w:t>
+                      </w:r>
+                      <w:proofErr w:type="gramEnd"/>
+                      <w:r>
+                        <w:rPr>
+                          <w:sz w:val="20"/>
+                          <w:szCs w:val="20"/>
+                        </w:rPr>
+                        <w:t xml:space="preserve"> date)</w:t>
+                      </w:r>
+                    </w:p>
+                  </w:txbxContent>
+                </v:textbox>
+              </v:rect>
+            </w:pict>
+          </mc:Fallback>
+        </mc:AlternateContent>
+      </w:r>
+      <w:r>
+        <w:rPr>
+          <w:noProof/>
+        </w:rPr>
+        <mc:AlternateContent>
+          <mc:Choice Requires="wps">
+            <w:drawing>
+              <wp:anchor distT="0" distB="0" distL="114300" distR="114300" simplePos="0" relativeHeight="251683840" behindDoc="0" locked="0" layoutInCell="1" allowOverlap="1" wp14:anchorId="4496D719" wp14:editId="01DC517B">
+                <wp:simplePos x="0" y="0"/>
+                <wp:positionH relativeFrom="column">
+                  <wp:posOffset>749300</wp:posOffset>
+                </wp:positionH>
+                <wp:positionV relativeFrom="paragraph">
+                  <wp:posOffset>1790700</wp:posOffset>
+                </wp:positionV>
+                <wp:extent cx="1435100" cy="317500"/>
+                <wp:effectExtent l="0" t="0" r="12700" b="25400"/>
+                <wp:wrapNone/>
+                <wp:docPr id="18" name="矩形 18"/>
+                <wp:cNvGraphicFramePr/>
+                <a:graphic xmlns:a="http://schemas.openxmlformats.org/drawingml/2006/main">
+                  <a:graphicData uri="http://schemas.microsoft.com/office/word/2010/wordprocessingShape">
+                    <wps:wsp>
+                      <wps:cNvSpPr/>
+                      <wps:spPr>
+                        <a:xfrm>
+                          <a:off x="0" y="0"/>
+                          <a:ext cx="1435100" cy="317500"/>
+                        </a:xfrm>
+                        <a:prstGeom prst="rect">
+                          <a:avLst/>
+                        </a:prstGeom>
+                        <a:ln>
+                          <a:solidFill>
+                            <a:schemeClr val="tx1"/>
+                          </a:solidFill>
+                        </a:ln>
+                      </wps:spPr>
+                      <wps:style>
+                        <a:lnRef idx="2">
+                          <a:schemeClr val="accent6"/>
+                        </a:lnRef>
+                        <a:fillRef idx="1">
+                          <a:schemeClr val="lt1"/>
+                        </a:fillRef>
+                        <a:effectRef idx="0">
+                          <a:schemeClr val="accent6"/>
+                        </a:effectRef>
+                        <a:fontRef idx="minor">
+                          <a:schemeClr val="dk1"/>
+                        </a:fontRef>
+                      </wps:style>
+                      <wps:txbx>
+                        <w:txbxContent>
+                          <w:p>
+                            <w:pPr>
+                              <w:jc w:val="center"/>
+                            </w:pPr>
+                            <w:r>
+                              <w:t>Confirm button</w:t>
+                            </w:r>
+                          </w:p>
+                        </w:txbxContent>
+                      </wps:txbx>
+                      <wps:bodyPr rot="0" spcFirstLastPara="0" vertOverflow="overflow" horzOverflow="overflow" vert="horz" wrap="square" lIns="91440" tIns="45720" rIns="91440" bIns="45720" numCol="1" spcCol="0" rtlCol="0" fromWordArt="0" anchor="ctr" anchorCtr="0" forceAA="0" compatLnSpc="1">
+                        <a:prstTxWarp prst="textNoShape">
+                          <a:avLst/>
+                        </a:prstTxWarp>
+                        <a:noAutofit/>
+                      </wps:bodyPr>
+                    </wps:wsp>
+                  </a:graphicData>
+                </a:graphic>
+                <wp14:sizeRelH relativeFrom="margin">
+                  <wp14:pctWidth>0</wp14:pctWidth>
+                </wp14:sizeRelH>
+                <wp14:sizeRelV relativeFrom="margin">
+                  <wp14:pctHeight>0</wp14:pctHeight>
+                </wp14:sizeRelV>
+              </wp:anchor>
+            </w:drawing>
+          </mc:Choice>
+          <mc:Fallback>
+            <w:pict>
+              <v:rect w14:anchorId="4496D719" id="矩形 18" o:spid="_x0000_s1047" style="position:absolute;left:0;text-align:left;margin-left:59pt;margin-top:141pt;width:113pt;height:25pt;z-index:251683840;visibility:visible;mso-wrap-style:square;mso-width-percent:0;mso-height-percent:0;mso-wrap-distance-left:9pt;mso-wrap-distance-top:0;mso-wrap-distance-right:9pt;mso-wrap-distance-bottom:0;mso-position-horizontal:absolute;mso-position-horizontal-relative:text;mso-position-vertical:absolute;mso-position-vertical-relative:text;mso-width-percent:0;mso-height-percent:0;mso-width-relative:margin;mso-height-relative:margin;v-text-anchor:middle" o:gfxdata="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" fillcolor="white [3201]" strokecolor="black [3213]" strokeweight="1pt">
+                <v:textbox>
+                  <w:txbxContent>
+                    <w:p>
+                      <w:pPr>
+                        <w:jc w:val="center"/>
+                      </w:pPr>
+                      <w:r>
+                        <w:t>Confirm button</w:t>
+                      </w:r>
+                    </w:p>
+                  </w:txbxContent>
+                </v:textbox>
+              </v:rect>
+            </w:pict>
+          </mc:Fallback>
+        </mc:AlternateContent>
+      </w:r>
+      <w:r>
+        <w:rPr>
+          <w:noProof/>
+        </w:rPr>
+        <mc:AlternateContent>
+          <mc:Choice Requires="wpg">
+            <w:drawing>
+              <wp:anchor distT="0" distB="0" distL="114300" distR="114300" simplePos="0" relativeHeight="251684864" behindDoc="0" locked="0" layoutInCell="1" allowOverlap="1" wp14:anchorId="072D93B2" wp14:editId="7663BFD7">
+                <wp:simplePos x="0" y="0"/>
+                <wp:positionH relativeFrom="column">
+                  <wp:posOffset>349250</wp:posOffset>
+                </wp:positionH>
+                <wp:positionV relativeFrom="paragraph">
+                  <wp:posOffset>501650</wp:posOffset>
+                </wp:positionV>
+                <wp:extent cx="2184400" cy="1155700"/>
+                <wp:effectExtent l="0" t="0" r="25400" b="25400"/>
+                <wp:wrapNone/>
+                <wp:docPr id="19" name="组合 19"/>
+                <wp:cNvGraphicFramePr/>
+                <a:graphic xmlns:a="http://schemas.openxmlformats.org/drawingml/2006/main">
+                  <a:graphicData uri="http://schemas.microsoft.com/office/word/2010/wordprocessingGroup">
+                    <wpg:wgp>
+                      <wpg:cNvGrpSpPr/>
+                      <wpg:grpSpPr>
+                        <a:xfrm>
+                          <a:off x="0" y="0"/>
+                          <a:ext cx="2184400" cy="1155700"/>
+                          <a:chOff x="0" y="0"/>
+                          <a:chExt cx="2184400" cy="1301750"/>
+                        </a:xfrm>
+                      </wpg:grpSpPr>
+                      <wps:wsp>
+                        <wps:cNvPr id="20" name="矩形 20"/>
+                        <wps:cNvSpPr/>
+                        <wps:spPr>
+                          <a:xfrm>
+                            <a:off x="0" y="0"/>
+                            <a:ext cx="2184400" cy="1301750"/>
+                          </a:xfrm>
+                          <a:prstGeom prst="rect">
+                            <a:avLst/>
+                          </a:prstGeom>
+                          <a:ln>
+                            <a:solidFill>
+                              <a:schemeClr val="tx1"/>
+                            </a:solidFill>
+                          </a:ln>
+                        </wps:spPr>
+                        <wps:style>
+                          <a:lnRef idx="2">
+                            <a:schemeClr val="accent6"/>
+                          </a:lnRef>
+                          <a:fillRef idx="1">
+                            <a:schemeClr val="lt1"/>
+                          </a:fillRef>
+                          <a:effectRef idx="0">
+                            <a:schemeClr val="accent6"/>
+                          </a:effectRef>
+                          <a:fontRef idx="minor">
+                            <a:schemeClr val="dk1"/>
+                          </a:fontRef>
+                        </wps:style>
+                        <wps:txbx>
+                          <w:txbxContent>
+                            <w:p>
+                              <w:pPr>
+                                <w:jc w:val="center"/>
+                              </w:pPr>
+                            </w:p>
+                          </w:txbxContent>
+                        </wps:txbx>
+                        <wps:bodyPr rot="0" spcFirstLastPara="0" vertOverflow="overflow" horzOverflow="overflow" vert="horz" wrap="square" lIns="91440" tIns="45720" rIns="91440" bIns="45720" numCol="1" spcCol="0" rtlCol="0" fromWordArt="0" anchor="ctr" anchorCtr="0" forceAA="0" compatLnSpc="1">
+                          <a:prstTxWarp prst="textNoShape">
+                            <a:avLst/>
+                          </a:prstTxWarp>
+                          <a:noAutofit/>
+                        </wps:bodyPr>
+                      </wps:wsp>
+                      <wps:wsp>
+                        <wps:cNvPr id="21" name="矩形 21"/>
+                        <wps:cNvSpPr/>
+                        <wps:spPr>
+                          <a:xfrm>
+                            <a:off x="438150" y="685800"/>
+                            <a:ext cx="1314450" cy="317500"/>
+                          </a:xfrm>
+                          <a:prstGeom prst="rect">
+                            <a:avLst/>
+                          </a:prstGeom>
+                          <a:ln>
+                            <a:solidFill>
+                              <a:schemeClr val="tx1"/>
+                            </a:solidFill>
+                          </a:ln>
+                        </wps:spPr>
+                        <wps:style>
+                          <a:lnRef idx="2">
+                            <a:schemeClr val="accent6"/>
+                          </a:lnRef>
+                          <a:fillRef idx="1">
+                            <a:schemeClr val="lt1"/>
+                          </a:fillRef>
+                          <a:effectRef idx="0">
+                            <a:schemeClr val="accent6"/>
+                          </a:effectRef>
+                          <a:fontRef idx="minor">
+                            <a:schemeClr val="dk1"/>
+                          </a:fontRef>
+                        </wps:style>
+                        <wps:txbx>
+                          <w:txbxContent>
+                            <w:p>
+                              <w:pPr>
+                                <w:jc w:val="center"/>
+                              </w:pPr>
+                              <w:r>
+                                <w:t>Password</w:t>
+                              </w:r>
+                            </w:p>
+                          </w:txbxContent>
+                        </wps:txbx>
+                        <wps:bodyPr rot="0" spcFirstLastPara="0" vertOverflow="overflow" horzOverflow="overflow" vert="horz" wrap="square" lIns="91440" tIns="45720" rIns="91440" bIns="45720" numCol="1" spcCol="0" rtlCol="0" fromWordArt="0" anchor="ctr" anchorCtr="0" forceAA="0" compatLnSpc="1">
+                          <a:prstTxWarp prst="textNoShape">
+                            <a:avLst/>
+                          </a:prstTxWarp>
+                          <a:noAutofit/>
+                        </wps:bodyPr>
+                      </wps:wsp>
+                      <wps:wsp>
+                        <wps:cNvPr id="24" name="矩形 24"/>
+                        <wps:cNvSpPr/>
+                        <wps:spPr>
+                          <a:xfrm>
+                            <a:off x="508000" y="266700"/>
+                            <a:ext cx="1136650" cy="285750"/>
+                          </a:xfrm>
+                          <a:prstGeom prst="rect">
+                            <a:avLst/>
+                          </a:prstGeom>
+                          <a:ln>
+                            <a:solidFill>
+                              <a:schemeClr val="tx1"/>
+                            </a:solidFill>
+                          </a:ln>
+                        </wps:spPr>
+                        <wps:style>
+                          <a:lnRef idx="2">
+                            <a:schemeClr val="accent6"/>
+                          </a:lnRef>
+                          <a:fillRef idx="1">
+                            <a:schemeClr val="lt1"/>
+                          </a:fillRef>
+                          <a:effectRef idx="0">
+                            <a:schemeClr val="accent6"/>
+                          </a:effectRef>
+                          <a:fontRef idx="minor">
+                            <a:schemeClr val="dk1"/>
+                          </a:fontRef>
+                        </wps:style>
+                        <wps:txbx>
+                          <w:txbxContent>
+                            <w:p>
+                              <w:pPr>
+                                <w:jc w:val="center"/>
+                              </w:pPr>
+                              <w:r>
+                                <w:t>Email</w:t>
+                              </w:r>
+                            </w:p>
+                          </w:txbxContent>
+                        </wps:txbx>
+                        <wps:bodyPr rot="0" spcFirstLastPara="0" vertOverflow="overflow" horzOverflow="overflow" vert="horz" wrap="square" lIns="91440" tIns="45720" rIns="91440" bIns="45720" numCol="1" spcCol="0" rtlCol="0" fromWordArt="0" anchor="ctr" anchorCtr="0" forceAA="0" compatLnSpc="1">
+                          <a:prstTxWarp prst="textNoShape">
+                            <a:avLst/>
+                          </a:prstTxWarp>
+                          <a:noAutofit/>
+                        </wps:bodyPr>
+                      </wps:wsp>
+                    </wpg:wgp>
+                  </a:graphicData>
+                </a:graphic>
+                <wp14:sizeRelV relativeFrom="margin">
+                  <wp14:pctHeight>0</wp14:pctHeight>
+                </wp14:sizeRelV>
+              </wp:anchor>
+            </w:drawing>
+          </mc:Choice>
+          <mc:Fallback>
+            <w:pict>
+              <v:group w14:anchorId="072D93B2" id="组合 19" o:spid="_x0000_s1048" style="position:absolute;left:0;text-align:left;margin-left:27.5pt;margin-top:39.5pt;width:172pt;height:91pt;z-index:251684864;mso-height-relative:margin" coordsize="21844,13017" o:gfxdata="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">
+                <v:rect id="矩形 20" o:spid="_x0000_s1049" style="position:absolute;width:21844;height:13017;visibility:visible;mso-wrap-style:square;v-text-anchor:middle" o:gfxdata="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" fillcolor="white [3201]" strokecolor="black [3213]" strokeweight="1pt">
+                  <v:textbox>
+                    <w:txbxContent>
+                      <w:p>
+                        <w:pPr>
+                          <w:jc w:val="center"/>
+                        </w:pPr>
+                      </w:p>
+                    </w:txbxContent>
+                  </v:textbox>
+                </v:rect>
+                <v:rect id="矩形 21" o:spid="_x0000_s1050" style="position:absolute;left:4381;top:6858;width:13145;height:3175;visibility:visible;mso-wrap-style:square;v-text-anchor:middle" o:gfxdata="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" fillcolor="white [3201]" strokecolor="black [3213]" strokeweight="1pt">
+                  <v:textbox>
+                    <w:txbxContent>
+                      <w:p>
+                        <w:pPr>
+                          <w:jc w:val="center"/>
+                        </w:pPr>
+                        <w:r>
+                          <w:t>Password</w:t>
+                        </w:r>
+                      </w:p>
+                    </w:txbxContent>
+                  </v:textbox>
+                </v:rect>
+                <v:rect id="矩形 24" o:spid="_x0000_s1051" style="position:absolute;left:5080;top:2667;width:11366;height:2857;visibility:visible;mso-wrap-style:square;v-text-anchor:middle" o:gfxdata="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" fillcolor="white [3201]" strokecolor="black [3213]" strokeweight="1pt">
+                  <v:textbox>
+                    <w:txbxContent>
+                      <w:p>
+                        <w:pPr>
+                          <w:jc w:val="center"/>
+                        </w:pPr>
+                        <w:r>
+                          <w:t>Email</w:t>
+                        </w:r>
+                      </w:p>
+                    </w:txbxContent>
+                  </v:textbox>
+                </v:rect>
+              </v:group>
+            </w:pict>
+          </mc:Fallback>
+        </mc:AlternateContent>
+      </w:r>
+      <w:r>
+        <w:rPr>
+          <w:noProof/>
+        </w:rPr>
+        <mc:AlternateContent>
+          <mc:Choice Requires="wps">
+            <w:drawing>
+              <wp:anchor distT="0" distB="0" distL="114300" distR="114300" simplePos="0" relativeHeight="251685888" behindDoc="0" locked="0" layoutInCell="1" allowOverlap="1" wp14:anchorId="4465B378" wp14:editId="61E35060">
+                <wp:simplePos x="0" y="0"/>
+                <wp:positionH relativeFrom="column">
+                  <wp:posOffset>723900</wp:posOffset>
+                </wp:positionH>
+                <wp:positionV relativeFrom="paragraph">
+                  <wp:posOffset>114300</wp:posOffset>
+                </wp:positionV>
+                <wp:extent cx="1435100" cy="317500"/>
+                <wp:effectExtent l="0" t="0" r="12700" b="25400"/>
+                <wp:wrapNone/>
+                <wp:docPr id="25" name="矩形 25"/>
+                <wp:cNvGraphicFramePr/>
+                <a:graphic xmlns:a="http://schemas.openxmlformats.org/drawingml/2006/main">
+                  <a:graphicData uri="http://schemas.microsoft.com/office/word/2010/wordprocessingShape">
+                    <wps:wsp>
+                      <wps:cNvSpPr/>
+                      <wps:spPr>
+                        <a:xfrm>
+                          <a:off x="0" y="0"/>
+                          <a:ext cx="1435100" cy="317500"/>
+                        </a:xfrm>
+                        <a:prstGeom prst="rect">
+                          <a:avLst/>
+                        </a:prstGeom>
+                        <a:ln>
+                          <a:solidFill>
+                            <a:schemeClr val="tx1"/>
+                          </a:solidFill>
+                          <a:prstDash val="sysDash"/>
+                        </a:ln>
+                      </wps:spPr>
+                      <wps:style>
+                        <a:lnRef idx="2">
+                          <a:schemeClr val="accent6"/>
+                        </a:lnRef>
+                        <a:fillRef idx="1">
+                          <a:schemeClr val="lt1"/>
+                        </a:fillRef>
+                        <a:effectRef idx="0">
+                          <a:schemeClr val="accent6"/>
+                        </a:effectRef>
+                        <a:fontRef idx="minor">
+                          <a:schemeClr val="dk1"/>
+                        </a:fontRef>
+                      </wps:style>
+                      <wps:txbx>
+                        <w:txbxContent>
+                          <w:p>
+                            <w:pPr>
+                              <w:jc w:val="center"/>
+                            </w:pPr>
+                            <w:r>
+                              <w:t>Alerts</w:t>
+                            </w:r>
+                          </w:p>
+                        </w:txbxContent>
+                      </wps:txbx>
+                      <wps:bodyPr rot="0" spcFirstLastPara="0" vertOverflow="overflow" horzOverflow="overflow" vert="horz" wrap="square" lIns="91440" tIns="45720" rIns="91440" bIns="45720" numCol="1" spcCol="0" rtlCol="0" fromWordArt="0" anchor="ctr" anchorCtr="0" forceAA="0" compatLnSpc="1">
+                        <a:prstTxWarp prst="textNoShape">
+                          <a:avLst/>
+                        </a:prstTxWarp>
+                        <a:noAutofit/>
+                      </wps:bodyPr>
+                    </wps:wsp>
+                  </a:graphicData>
+                </a:graphic>
+                <wp14:sizeRelH relativeFrom="margin">
+                  <wp14:pctWidth>0</wp14:pctWidth>
+                </wp14:sizeRelH>
+                <wp14:sizeRelV relativeFrom="margin">
+                  <wp14:pctHeight>0</wp14:pctHeight>
+                </wp14:sizeRelV>
+              </wp:anchor>
+            </w:drawing>
+          </mc:Choice>
+          <mc:Fallback>
+            <w:pict>
+              <v:rect w14:anchorId="4465B378" id="矩形 25" o:spid="_x0000_s1052" style="position:absolute;left:0;text-align:left;margin-left:57pt;margin-top:9pt;width:113pt;height:25pt;z-index:251685888;visibility:visible;mso-wrap-style:square;mso-width-percent:0;mso-height-percent:0;mso-wrap-distance-left:9pt;mso-wrap-distance-top:0;mso-wrap-distance-right:9pt;mso-wrap-distance-bottom:0;mso-position-horizontal:absolute;mso-position-horizontal-relative:text;mso-position-vertical:absolute;mso-position-vertical-relative:text;mso-width-percent:0;mso-height-percent:0;mso-width-relative:margin;mso-height-relative:margin;v-text-anchor:middle" o:gfxdata="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" fillcolor="white [3201]" strokecolor="black [3213]" strokeweight="1pt">
+                <v:stroke dashstyle="3 1"/>
+                <v:textbox>
+                  <w:txbxContent>
+                    <w:p>
+                      <w:pPr>
+                        <w:jc w:val="center"/>
+                      </w:pPr>
+                      <w:r>
+                        <w:t>Alerts</w:t>
+                      </w:r>
+                    </w:p>
+                  </w:txbxContent>
+                </v:textbox>
+              </v:rect>
+            </w:pict>
+          </mc:Fallback>
+        </mc:AlternateContent>
+      </w:r>
+      <w:r>
+        <w:rPr>
+          <w:noProof/>
+        </w:rPr>
+        <mc:AlternateContent>
+          <mc:Choice Requires="wps">
+            <w:drawing>
+              <wp:inline distT="0" distB="0" distL="0" distR="0" wp14:anchorId="549B3AE5" wp14:editId="622F5920">
+                <wp:extent cx="2540000" cy="2730500"/>
+                <wp:effectExtent l="0" t="0" r="12700" b="12700"/>
+                <wp:docPr id="16" name="矩形 16"/>
+                <wp:cNvGraphicFramePr/>
+                <a:graphic xmlns:a="http://schemas.openxmlformats.org/drawingml/2006/main">
+                  <a:graphicData uri="http://schemas.microsoft.com/office/word/2010/wordprocessingShape">
+                    <wps:wsp>
+                      <wps:cNvSpPr/>
+                      <wps:spPr>
+                        <a:xfrm>
+                          <a:off x="0" y="0"/>
+                          <a:ext cx="2540000" cy="2730500"/>
+                        </a:xfrm>
+                        <a:prstGeom prst="rect">
+                          <a:avLst/>
+                        </a:prstGeom>
+                        <a:ln/>
+                      </wps:spPr>
+                      <wps:style>
+                        <a:lnRef idx="2">
+                          <a:schemeClr val="dk1"/>
+                        </a:lnRef>
+                        <a:fillRef idx="1">
+                          <a:schemeClr val="lt1"/>
+                        </a:fillRef>
+                        <a:effectRef idx="0">
+                          <a:schemeClr val="dk1"/>
+                        </a:effectRef>
+                        <a:fontRef idx="minor">
+                          <a:schemeClr val="dk1"/>
+                        </a:fontRef>
+                      </wps:style>
+                      <wps:bodyPr rot="0" spcFirstLastPara="0" vertOverflow="overflow" horzOverflow="overflow" vert="horz" wrap="square" lIns="91440" tIns="45720" rIns="91440" bIns="45720" numCol="1" spcCol="0" rtlCol="0" fromWordArt="0" anchor="ctr" anchorCtr="0" forceAA="0" compatLnSpc="1">
+                        <a:prstTxWarp prst="textNoShape">
+                          <a:avLst/>
+                        </a:prstTxWarp>
+                        <a:noAutofit/>
+                      </wps:bodyPr>
+                    </wps:wsp>
+                  </a:graphicData>
+                </a:graphic>
+              </wp:inline>
+            </w:drawing>
+          </mc:Choice>
+          <mc:Fallback>
+            <w:pict>
+              <v:rect w14:anchorId="3E4E2E35" id="矩形 16" o:spid="_x0000_s1026" style="width:200pt;height:215pt;visibility:visible;mso-wrap-style:square;mso-left-percent:-10001;mso-top-percent:-10001;mso-position-horizontal:absolute;mso-position-horizontal-relative:char;mso-position-vertical:absolute;mso-position-vertical-relative:line;mso-left-percent:-10001;mso-top-percent:-10001;v-text-anchor:middle" o:gfxdata="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" fillcolor="white [3201]" strokecolor="black [3200]" strokeweight="1pt">
+                <w10:anchorlock/>
+              </v:rect>
+            </w:pict>
+          </mc:Fallback>
+        </mc:AlternateContent>
+      </w:r>
+      <w:r>
+        <w:rPr>
+          <w:noProof/>
+        </w:rPr>
+        <mc:AlternateContent>
+          <mc:Choice Requires="wps">
+            <w:drawing>
+              <wp:inline distT="0" distB="0" distL="0" distR="0" wp14:anchorId="650ED59A" wp14:editId="05255754">
+                <wp:extent cx="2540000" cy="2730500"/>
+                <wp:effectExtent l="0" t="0" r="12700" b="12700"/>
+                <wp:docPr id="17" name="矩形 17"/>
+                <wp:cNvGraphicFramePr/>
+                <a:graphic xmlns:a="http://schemas.openxmlformats.org/drawingml/2006/main">
+                  <a:graphicData uri="http://schemas.microsoft.com/office/word/2010/wordprocessingShape">
+                    <wps:wsp>
+                      <wps:cNvSpPr/>
+                      <wps:spPr>
+                        <a:xfrm>
+                          <a:off x="0" y="0"/>
+                          <a:ext cx="2540000" cy="2730500"/>
+                        </a:xfrm>
+                        <a:prstGeom prst="rect">
+                          <a:avLst/>
+                        </a:prstGeom>
+                        <a:ln/>
+                      </wps:spPr>
+                      <wps:style>
+                        <a:lnRef idx="2">
+                          <a:schemeClr val="dk1"/>
+                        </a:lnRef>
+                        <a:fillRef idx="1">
+                          <a:schemeClr val="lt1"/>
+                        </a:fillRef>
+                        <a:effectRef idx="0">
+                          <a:schemeClr val="dk1"/>
+                        </a:effectRef>
+                        <a:fontRef idx="minor">
+                          <a:schemeClr val="dk1"/>
+                        </a:fontRef>
+                      </wps:style>
+                      <wps:bodyPr rot="0" spcFirstLastPara="0" vertOverflow="overflow" horzOverflow="overflow" vert="horz" wrap="square" lIns="91440" tIns="45720" rIns="91440" bIns="45720" numCol="1" spcCol="0" rtlCol="0" fromWordArt="0" anchor="ctr" anchorCtr="0" forceAA="0" compatLnSpc="1">
+                        <a:prstTxWarp prst="textNoShape">
+                          <a:avLst/>
+                        </a:prstTxWarp>
+                        <a:noAutofit/>
+                      </wps:bodyPr>
+                    </wps:wsp>
+                  </a:graphicData>
+                </a:graphic>
+              </wp:inline>
+            </w:drawing>
+          </mc:Choice>
+          <mc:Fallback>
+            <w:pict>
+              <v:rect w14:anchorId="57AB50D7" id="矩形 17" o:spid="_x0000_s1026" style="width:200pt;height:215pt;visibility:visible;mso-wrap-style:square;mso-left-percent:-10001;mso-top-percent:-10001;mso-position-horizontal:absolute;mso-position-horizontal-relative:char;mso-position-vertical:absolute;mso-position-vertical-relative:line;mso-left-percent:-10001;mso-top-percent:-10001;v-text-anchor:middle" o:gfxdata="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" fillcolor="white [3201]" strokecolor="black [3200]" strokeweight="1pt">
+                <w10:anchorlock/>
+              </v:rect>
+            </w:pict>
+          </mc:Fallback>
+        </mc:AlternateContent>
+      </w:r>
+    </w:p>
+    <w:p>
+      <w:r>
+        <w:t xml:space="preserve">                   </w:t>
+      </w:r>
+      <w:r>
+        <w:t xml:space="preserve">  </w:t>
+      </w:r>
+      <w:r>
+        <w:t xml:space="preserve">Subgraph 1.3. login.html    </w:t>
+      </w:r>
+      <w:r>
+        <w:t xml:space="preserve"> </w:t>
+      </w:r>
+      <w:r>
+        <w:t xml:space="preserve">                          Subgraph 1.4. job-manage.html</w:t>
+      </w:r>
+    </w:p>
+    <w:p>
+      <w:pPr>
+        <w:jc w:val="center"/>
+      </w:pPr>
+      <w:r>
+        <w:rPr>
+          <w:noProof/>
+        </w:rPr>
+        <w:lastRenderedPageBreak/>
+        <mc:AlternateContent>
+          <mc:Choice Requires="wps">
+            <w:drawing>
+              <wp:anchor distT="0" distB="0" distL="114300" distR="114300" simplePos="0" relativeHeight="251720704" behindDoc="0" locked="0" layoutInCell="1" allowOverlap="1" wp14:anchorId="5C3817FC" wp14:editId="7DE69A2A">
+                <wp:simplePos x="0" y="0"/>
+                <wp:positionH relativeFrom="column">
+                  <wp:posOffset>4171950</wp:posOffset>
+                </wp:positionH>
+                <wp:positionV relativeFrom="paragraph">
+                  <wp:posOffset>1306195</wp:posOffset>
+                </wp:positionV>
+                <wp:extent cx="679450" cy="317500"/>
+                <wp:effectExtent l="0" t="0" r="25400" b="25400"/>
+                <wp:wrapNone/>
+                <wp:docPr id="44" name="矩形 44"/>
+                <wp:cNvGraphicFramePr/>
+                <a:graphic xmlns:a="http://schemas.openxmlformats.org/drawingml/2006/main">
+                  <a:graphicData uri="http://schemas.microsoft.com/office/word/2010/wordprocessingShape">
+                    <wps:wsp>
+                      <wps:cNvSpPr/>
+                      <wps:spPr>
+                        <a:xfrm>
+                          <a:off x="0" y="0"/>
+                          <a:ext cx="679450" cy="317500"/>
+                        </a:xfrm>
+                        <a:prstGeom prst="rect">
+                          <a:avLst/>
+                        </a:prstGeom>
+                        <a:ln>
+                          <a:solidFill>
+                            <a:schemeClr val="tx1"/>
+                          </a:solidFill>
+                        </a:ln>
+                      </wps:spPr>
+                      <wps:style>
+                        <a:lnRef idx="2">
+                          <a:schemeClr val="accent6"/>
+                        </a:lnRef>
+                        <a:fillRef idx="1">
+                          <a:schemeClr val="lt1"/>
+                        </a:fillRef>
+                        <a:effectRef idx="0">
+                          <a:schemeClr val="accent6"/>
+                        </a:effectRef>
+                        <a:fontRef idx="minor">
+                          <a:schemeClr val="dk1"/>
+                        </a:fontRef>
+                      </wps:style>
+                      <wps:txbx>
+                        <w:txbxContent>
+                          <w:p>
+                            <w:pPr>
+                              <w:jc w:val="center"/>
+                            </w:pPr>
+                            <w:r>
+                              <w:t>Delete</w:t>
+                            </w:r>
+                          </w:p>
+                        </w:txbxContent>
+                      </wps:txbx>
+                      <wps:bodyPr rot="0" spcFirstLastPara="0" vertOverflow="overflow" horzOverflow="overflow" vert="horz" wrap="square" lIns="91440" tIns="45720" rIns="91440" bIns="45720" numCol="1" spcCol="0" rtlCol="0" fromWordArt="0" anchor="ctr" anchorCtr="0" forceAA="0" compatLnSpc="1">
+                        <a:prstTxWarp prst="textNoShape">
+                          <a:avLst/>
+                        </a:prstTxWarp>
+                        <a:noAutofit/>
+                      </wps:bodyPr>
+                    </wps:wsp>
+                  </a:graphicData>
+                </a:graphic>
+                <wp14:sizeRelH relativeFrom="margin">
+                  <wp14:pctWidth>0</wp14:pctWidth>
+                </wp14:sizeRelH>
+                <wp14:sizeRelV relativeFrom="margin">
+                  <wp14:pctHeight>0</wp14:pctHeight>
+                </wp14:sizeRelV>
+              </wp:anchor>
+            </w:drawing>
+          </mc:Choice>
+          <mc:Fallback>
+            <w:pict>
+              <v:rect w14:anchorId="5C3817FC" id="矩形 44" o:spid="_x0000_s1053" style="position:absolute;left:0;text-align:left;margin-left:328.5pt;margin-top:102.85pt;width:53.5pt;height:25pt;z-index:251720704;visibility:visible;mso-wrap-style:square;mso-width-percent:0;mso-height-percent:0;mso-wrap-distance-left:9pt;mso-wrap-distance-top:0;mso-wrap-distance-right:9pt;mso-wrap-distance-bottom:0;mso-position-horizontal:absolute;mso-position-horizontal-relative:text;mso-position-vertical:absolute;mso-position-vertical-relative:text;mso-width-percent:0;mso-height-percent:0;mso-width-relative:margin;mso-height-relative:margin;v-text-anchor:middle" o:gfxdata="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" fillcolor="white [3201]" strokecolor="black [3213]" strokeweight="1pt">
+                <v:textbox>
+                  <w:txbxContent>
+                    <w:p>
+                      <w:pPr>
+                        <w:jc w:val="center"/>
+                      </w:pPr>
+                      <w:r>
+                        <w:t>Delete</w:t>
+                      </w:r>
+                    </w:p>
+                  </w:txbxContent>
+                </v:textbox>
+              </v:rect>
+            </w:pict>
+          </mc:Fallback>
+        </mc:AlternateContent>
+      </w:r>
+      <w:r>
+        <w:rPr>
+          <w:noProof/>
+        </w:rPr>
+        <mc:AlternateContent>
+          <mc:Choice Requires="wps">
+            <w:drawing>
+              <wp:anchor distT="0" distB="0" distL="114300" distR="114300" simplePos="0" relativeHeight="251718656" behindDoc="0" locked="0" layoutInCell="1" allowOverlap="1" wp14:anchorId="035F1826" wp14:editId="792351D0">
+                <wp:simplePos x="0" y="0"/>
+                <wp:positionH relativeFrom="column">
+                  <wp:posOffset>3073400</wp:posOffset>
+                </wp:positionH>
+                <wp:positionV relativeFrom="paragraph">
+                  <wp:posOffset>836295</wp:posOffset>
+                </wp:positionV>
+                <wp:extent cx="1847850" cy="831850"/>
+                <wp:effectExtent l="0" t="0" r="19050" b="25400"/>
+                <wp:wrapNone/>
+                <wp:docPr id="43" name="矩形 43"/>
+                <wp:cNvGraphicFramePr/>
+                <a:graphic xmlns:a="http://schemas.openxmlformats.org/drawingml/2006/main">
+                  <a:graphicData uri="http://schemas.microsoft.com/office/word/2010/wordprocessingShape">
+                    <wps:wsp>
+                      <wps:cNvSpPr/>
+                      <wps:spPr>
+                        <a:xfrm>
+                          <a:off x="0" y="0"/>
+                          <a:ext cx="1847850" cy="831850"/>
+                        </a:xfrm>
+                        <a:prstGeom prst="rect">
+                          <a:avLst/>
+                        </a:prstGeom>
+                        <a:ln>
+                          <a:solidFill>
+                            <a:schemeClr val="tx1"/>
+                          </a:solidFill>
+                        </a:ln>
+                      </wps:spPr>
+                      <wps:style>
+                        <a:lnRef idx="2">
+                          <a:schemeClr val="accent6"/>
+                        </a:lnRef>
+                        <a:fillRef idx="1">
+                          <a:schemeClr val="lt1"/>
+                        </a:fillRef>
+                        <a:effectRef idx="0">
+                          <a:schemeClr val="accent6"/>
+                        </a:effectRef>
+                        <a:fontRef idx="minor">
+                          <a:schemeClr val="dk1"/>
+                        </a:fontRef>
+                      </wps:style>
+                      <wps:txbx>
+                        <w:txbxContent>
+                          <w:p>
+                            <w:r>
+                              <w:t>(</w:t>
+                            </w:r>
+                            <w:proofErr w:type="gramStart"/>
+                            <w:r>
+                              <w:t>user</w:t>
+                            </w:r>
+                            <w:proofErr w:type="gramEnd"/>
+                            <w:r>
+                              <w:t xml:space="preserve"> id, user name, user type, user permissions listed as columns)</w:t>
+                            </w:r>
+                          </w:p>
+                        </w:txbxContent>
+                      </wps:txbx>
+                      <wps:bodyPr rot="0" spcFirstLastPara="0" vertOverflow="overflow" horzOverflow="overflow" vert="horz" wrap="square" lIns="91440" tIns="45720" rIns="91440" bIns="45720" numCol="1" spcCol="0" rtlCol="0" fromWordArt="0" anchor="t" anchorCtr="0" forceAA="0" compatLnSpc="1">
+                        <a:prstTxWarp prst="textNoShape">
+                          <a:avLst/>
+                        </a:prstTxWarp>
+                        <a:noAutofit/>
+                      </wps:bodyPr>
+                    </wps:wsp>
+                  </a:graphicData>
+                </a:graphic>
+                <wp14:sizeRelH relativeFrom="margin">
+                  <wp14:pctWidth>0</wp14:pctWidth>
+                </wp14:sizeRelH>
+                <wp14:sizeRelV relativeFrom="margin">
+                  <wp14:pctHeight>0</wp14:pctHeight>
+                </wp14:sizeRelV>
+              </wp:anchor>
+            </w:drawing>
+          </mc:Choice>
+          <mc:Fallback>
+            <w:pict>
+              <v:rect w14:anchorId="035F1826" id="矩形 43" o:spid="_x0000_s1054" style="position:absolute;left:0;text-align:left;margin-left:242pt;margin-top:65.85pt;width:145.5pt;height:65.5pt;z-index:251718656;visibility:visible;mso-wrap-style:square;mso-width-percent:0;mso-height-percent:0;mso-wrap-distance-left:9pt;mso-wrap-distance-top:0;mso-wrap-distance-right:9pt;mso-wrap-distance-bottom:0;mso-position-horizontal:absolute;mso-position-horizontal-relative:text;mso-position-vertical:absolute;mso-position-vertical-relative:text;mso-width-percent:0;mso-height-percent:0;mso-width-relative:margin;mso-height-relative:margin;v-text-anchor:top" o:gfxdata="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" fillcolor="white [3201]" strokecolor="black [3213]" strokeweight="1pt">
+                <v:textbox>
+                  <w:txbxContent>
+                    <w:p>
+                      <w:r>
+                        <w:t>(</w:t>
+                      </w:r>
+                      <w:proofErr w:type="gramStart"/>
+                      <w:r>
+                        <w:t>user</w:t>
+                      </w:r>
+                      <w:proofErr w:type="gramEnd"/>
+                      <w:r>
+                        <w:t xml:space="preserve"> id, user name, user type, user permissions listed as columns)</w:t>
+                      </w:r>
+                    </w:p>
+                  </w:txbxContent>
+                </v:textbox>
+              </v:rect>
+            </w:pict>
+          </mc:Fallback>
+        </mc:AlternateContent>
+      </w:r>
+      <w:r>
+        <w:rPr>
+          <w:noProof/>
+        </w:rPr>
+        <mc:AlternateContent>
+          <mc:Choice Requires="wps">
+            <w:drawing>
+              <wp:anchor distT="0" distB="0" distL="114300" distR="114300" simplePos="0" relativeHeight="251714560" behindDoc="0" locked="0" layoutInCell="1" allowOverlap="1" wp14:anchorId="5F0F3E4C" wp14:editId="4DA1CCBC">
+                <wp:simplePos x="0" y="0"/>
+                <wp:positionH relativeFrom="column">
+                  <wp:posOffset>2971800</wp:posOffset>
+                </wp:positionH>
+                <wp:positionV relativeFrom="paragraph">
+                  <wp:posOffset>252095</wp:posOffset>
+                </wp:positionV>
+                <wp:extent cx="1435100" cy="317500"/>
+                <wp:effectExtent l="0" t="0" r="12700" b="25400"/>
+                <wp:wrapNone/>
+                <wp:docPr id="41" name="矩形 41"/>
+                <wp:cNvGraphicFramePr/>
+                <a:graphic xmlns:a="http://schemas.openxmlformats.org/drawingml/2006/main">
+                  <a:graphicData uri="http://schemas.microsoft.com/office/word/2010/wordprocessingShape">
+                    <wps:wsp>
+                      <wps:cNvSpPr/>
+                      <wps:spPr>
+                        <a:xfrm>
+                          <a:off x="0" y="0"/>
+                          <a:ext cx="1435100" cy="317500"/>
+                        </a:xfrm>
+                        <a:prstGeom prst="rect">
+                          <a:avLst/>
+                        </a:prstGeom>
+                        <a:ln>
+                          <a:solidFill>
+                            <a:schemeClr val="tx1"/>
+                          </a:solidFill>
+                        </a:ln>
+                      </wps:spPr>
+                      <wps:style>
+                        <a:lnRef idx="2">
+                          <a:schemeClr val="accent6"/>
+                        </a:lnRef>
+                        <a:fillRef idx="1">
+                          <a:schemeClr val="lt1"/>
+                        </a:fillRef>
+                        <a:effectRef idx="0">
+                          <a:schemeClr val="accent6"/>
+                        </a:effectRef>
+                        <a:fontRef idx="minor">
+                          <a:schemeClr val="dk1"/>
+                        </a:fontRef>
+                      </wps:style>
+                      <wps:txbx>
+                        <w:txbxContent>
+                          <w:p>
+                            <w:pPr>
+                              <w:jc w:val="center"/>
+                            </w:pPr>
+                            <w:r>
+                              <w:t>Filter</w:t>
+                            </w:r>
+                          </w:p>
+                        </w:txbxContent>
+                      </wps:txbx>
+                      <wps:bodyPr rot="0" spcFirstLastPara="0" vertOverflow="overflow" horzOverflow="overflow" vert="horz" wrap="square" lIns="91440" tIns="45720" rIns="91440" bIns="45720" numCol="1" spcCol="0" rtlCol="0" fromWordArt="0" anchor="ctr" anchorCtr="0" forceAA="0" compatLnSpc="1">
+                        <a:prstTxWarp prst="textNoShape">
+                          <a:avLst/>
+                        </a:prstTxWarp>
+                        <a:noAutofit/>
+                      </wps:bodyPr>
+                    </wps:wsp>
+                  </a:graphicData>
+                </a:graphic>
+                <wp14:sizeRelH relativeFrom="margin">
+                  <wp14:pctWidth>0</wp14:pctWidth>
+                </wp14:sizeRelH>
+                <wp14:sizeRelV relativeFrom="margin">
+                  <wp14:pctHeight>0</wp14:pctHeight>
+                </wp14:sizeRelV>
+              </wp:anchor>
+            </w:drawing>
+          </mc:Choice>
+          <mc:Fallback>
+            <w:pict>
+              <v:rect w14:anchorId="5F0F3E4C" id="矩形 41" o:spid="_x0000_s1055" style="position:absolute;left:0;text-align:left;margin-left:234pt;margin-top:19.85pt;width:113pt;height:25pt;z-index:251714560;visibility:visible;mso-wrap-style:square;mso-width-percent:0;mso-height-percent:0;mso-wrap-distance-left:9pt;mso-wrap-distance-top:0;mso-wrap-distance-right:9pt;mso-wrap-distance-bottom:0;mso-position-horizontal:absolute;mso-position-horizontal-relative:text;mso-position-vertical:absolute;mso-position-vertical-relative:text;mso-width-percent:0;mso-height-percent:0;mso-width-relative:margin;mso-height-relative:margin;v-text-anchor:middle" o:gfxdata="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" fillcolor="white [3201]" strokecolor="black [3213]" strokeweight="1pt">
+                <v:textbox>
+                  <w:txbxContent>
+                    <w:p>
+                      <w:pPr>
+                        <w:jc w:val="center"/>
+                      </w:pPr>
+                      <w:r>
+                        <w:t>Filter</w:t>
+                      </w:r>
+                    </w:p>
+                  </w:txbxContent>
+                </v:textbox>
+              </v:rect>
+            </w:pict>
+          </mc:Fallback>
+        </mc:AlternateContent>
+      </w:r>
+      <w:r>
+        <w:rPr>
+          <w:noProof/>
+        </w:rPr>
+        <mc:AlternateContent>
+          <mc:Choice Requires="wps">
+            <w:drawing>
+              <wp:anchor distT="0" distB="0" distL="114300" distR="114300" simplePos="0" relativeHeight="251716608" behindDoc="0" locked="0" layoutInCell="1" allowOverlap="1" wp14:anchorId="27B671E9" wp14:editId="13F275AD">
+                <wp:simplePos x="0" y="0"/>
+                <wp:positionH relativeFrom="column">
+                  <wp:posOffset>2971800</wp:posOffset>
+                </wp:positionH>
+                <wp:positionV relativeFrom="paragraph">
+                  <wp:posOffset>747395</wp:posOffset>
+                </wp:positionV>
+                <wp:extent cx="2038350" cy="1574800"/>
+                <wp:effectExtent l="0" t="0" r="19050" b="25400"/>
+                <wp:wrapNone/>
+                <wp:docPr id="42" name="矩形 42"/>
+                <wp:cNvGraphicFramePr/>
+                <a:graphic xmlns:a="http://schemas.openxmlformats.org/drawingml/2006/main">
+                  <a:graphicData uri="http://schemas.microsoft.com/office/word/2010/wordprocessingShape">
+                    <wps:wsp>
+                      <wps:cNvSpPr/>
+                      <wps:spPr>
+                        <a:xfrm>
+                          <a:off x="0" y="0"/>
+                          <a:ext cx="2038350" cy="1574800"/>
+                        </a:xfrm>
+                        <a:prstGeom prst="rect">
+                          <a:avLst/>
+                        </a:prstGeom>
+                        <a:ln>
+                          <a:solidFill>
+                            <a:schemeClr val="tx1"/>
+                          </a:solidFill>
+                        </a:ln>
+                      </wps:spPr>
+                      <wps:style>
+                        <a:lnRef idx="2">
+                          <a:schemeClr val="accent6"/>
+                        </a:lnRef>
+                        <a:fillRef idx="1">
+                          <a:schemeClr val="lt1"/>
+                        </a:fillRef>
+                        <a:effectRef idx="0">
+                          <a:schemeClr val="accent6"/>
+                        </a:effectRef>
+                        <a:fontRef idx="minor">
+                          <a:schemeClr val="dk1"/>
+                        </a:fontRef>
+                      </wps:style>
+                      <wps:txbx>
+                        <w:txbxContent>
+                          <w:p>
+                            <w:pPr>
+                              <w:jc w:val="center"/>
+                            </w:pPr>
+                            <w:r>
+                              <w:t>User List</w:t>
+                            </w:r>
+                          </w:p>
+                        </w:txbxContent>
+                      </wps:txbx>
+                      <wps:bodyPr rot="0" spcFirstLastPara="0" vertOverflow="overflow" horzOverflow="overflow" vert="horz" wrap="square" lIns="91440" tIns="45720" rIns="91440" bIns="45720" numCol="1" spcCol="0" rtlCol="0" fromWordArt="0" anchor="b" anchorCtr="0" forceAA="0" compatLnSpc="1">
+                        <a:prstTxWarp prst="textNoShape">
+                          <a:avLst/>
+                        </a:prstTxWarp>
+                        <a:noAutofit/>
+                      </wps:bodyPr>
+                    </wps:wsp>
+                  </a:graphicData>
+                </a:graphic>
+                <wp14:sizeRelH relativeFrom="margin">
+                  <wp14:pctWidth>0</wp14:pctWidth>
+                </wp14:sizeRelH>
+                <wp14:sizeRelV relativeFrom="margin">
+                  <wp14:pctHeight>0</wp14:pctHeight>
+                </wp14:sizeRelV>
+              </wp:anchor>
+            </w:drawing>
+          </mc:Choice>
+          <mc:Fallback>
+            <w:pict>
+              <v:rect w14:anchorId="27B671E9" id="矩形 42" o:spid="_x0000_s1056" style="position:absolute;left:0;text-align:left;margin-left:234pt;margin-top:58.85pt;width:160.5pt;height:124pt;z-index:251716608;visibility:visible;mso-wrap-style:square;mso-width-percent:0;mso-height-percent:0;mso-wrap-distance-left:9pt;mso-wrap-distance-top:0;mso-wrap-distance-right:9pt;mso-wrap-distance-bottom:0;mso-position-horizontal:absolute;mso-position-horizontal-relative:text;mso-position-vertical:absolute;mso-position-vertical-relative:text;mso-width-percent:0;mso-height-percent:0;mso-width-relative:margin;mso-height-relative:margin;v-text-anchor:bottom" o:gfxdata="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" fillcolor="white [3201]" strokecolor="black [3213]" strokeweight="1pt">
+                <v:textbox>
+                  <w:txbxContent>
+                    <w:p>
+                      <w:pPr>
+                        <w:jc w:val="center"/>
+                      </w:pPr>
+                      <w:r>
+                        <w:t>User List</w:t>
+                      </w:r>
+                    </w:p>
+                  </w:txbxContent>
+                </v:textbox>
+              </v:rect>
+            </w:pict>
+          </mc:Fallback>
+        </mc:AlternateContent>
+      </w:r>
+      <w:r>
+        <w:rPr>
+          <w:noProof/>
+        </w:rPr>
+        <mc:AlternateContent>
+          <mc:Choice Requires="wps">
+            <w:drawing>
+              <wp:anchor distT="0" distB="0" distL="114300" distR="114300" simplePos="0" relativeHeight="251706368" behindDoc="0" locked="0" layoutInCell="1" allowOverlap="1" wp14:anchorId="7334FF34" wp14:editId="3F014D74">
+                <wp:simplePos x="0" y="0"/>
+                <wp:positionH relativeFrom="column">
+                  <wp:posOffset>736600</wp:posOffset>
+                </wp:positionH>
+                <wp:positionV relativeFrom="paragraph">
+                  <wp:posOffset>2220595</wp:posOffset>
+                </wp:positionV>
+                <wp:extent cx="1435100" cy="317500"/>
+                <wp:effectExtent l="0" t="0" r="12700" b="25400"/>
+                <wp:wrapNone/>
+                <wp:docPr id="37" name="矩形 37"/>
+                <wp:cNvGraphicFramePr/>
+                <a:graphic xmlns:a="http://schemas.openxmlformats.org/drawingml/2006/main">
+                  <a:graphicData uri="http://schemas.microsoft.com/office/word/2010/wordprocessingShape">
+                    <wps:wsp>
+                      <wps:cNvSpPr/>
+                      <wps:spPr>
+                        <a:xfrm>
+                          <a:off x="0" y="0"/>
+                          <a:ext cx="1435100" cy="317500"/>
+                        </a:xfrm>
+                        <a:prstGeom prst="rect">
+                          <a:avLst/>
+                        </a:prstGeom>
+                        <a:ln>
+                          <a:solidFill>
+                            <a:schemeClr val="tx1"/>
+                          </a:solidFill>
+                        </a:ln>
+                      </wps:spPr>
+                      <wps:style>
+                        <a:lnRef idx="2">
+                          <a:schemeClr val="accent6"/>
+                        </a:lnRef>
+                        <a:fillRef idx="1">
+                          <a:schemeClr val="lt1"/>
+                        </a:fillRef>
+                        <a:effectRef idx="0">
+                          <a:schemeClr val="accent6"/>
+                        </a:effectRef>
+                        <a:fontRef idx="minor">
+                          <a:schemeClr val="dk1"/>
+                        </a:fontRef>
+                      </wps:style>
+                      <wps:txbx>
+                        <w:txbxContent>
+                          <w:p>
+                            <w:pPr>
+                              <w:jc w:val="center"/>
+                            </w:pPr>
+                            <w:r>
+                              <w:t>Confirm button</w:t>
+                            </w:r>
+                          </w:p>
+                        </w:txbxContent>
+                      </wps:txbx>
+                      <wps:bodyPr rot="0" spcFirstLastPara="0" vertOverflow="overflow" horzOverflow="overflow" vert="horz" wrap="square" lIns="91440" tIns="45720" rIns="91440" bIns="45720" numCol="1" spcCol="0" rtlCol="0" fromWordArt="0" anchor="ctr" anchorCtr="0" forceAA="0" compatLnSpc="1">
+                        <a:prstTxWarp prst="textNoShape">
+                          <a:avLst/>
+                        </a:prstTxWarp>
+                        <a:noAutofit/>
+                      </wps:bodyPr>
+                    </wps:wsp>
+                  </a:graphicData>
+                </a:graphic>
+                <wp14:sizeRelH relativeFrom="margin">
+                  <wp14:pctWidth>0</wp14:pctWidth>
+                </wp14:sizeRelH>
+                <wp14:sizeRelV relativeFrom="margin">
+                  <wp14:pctHeight>0</wp14:pctHeight>
+                </wp14:sizeRelV>
+              </wp:anchor>
+            </w:drawing>
+          </mc:Choice>
+          <mc:Fallback>
+            <w:pict>
+              <v:rect w14:anchorId="7334FF34" id="矩形 37" o:spid="_x0000_s1057" style="position:absolute;left:0;text-align:left;margin-left:58pt;margin-top:174.85pt;width:113pt;height:25pt;z-index:251706368;visibility:visible;mso-wrap-style:square;mso-width-percent:0;mso-height-percent:0;mso-wrap-distance-left:9pt;mso-wrap-distance-top:0;mso-wrap-distance-right:9pt;mso-wrap-distance-bottom:0;mso-position-horizontal:absolute;mso-position-horizontal-relative:text;mso-position-vertical:absolute;mso-position-vertical-relative:text;mso-width-percent:0;mso-height-percent:0;mso-width-relative:margin;mso-height-relative:margin;v-text-anchor:middle" o:gfxdata="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" fillcolor="white [3201]" strokecolor="black [3213]" strokeweight="1pt">
+                <v:textbox>
+                  <w:txbxContent>
+                    <w:p>
+                      <w:pPr>
+                        <w:jc w:val="center"/>
+                      </w:pPr>
+                      <w:r>
+                        <w:t>Confirm button</w:t>
+                      </w:r>
+                    </w:p>
+                  </w:txbxContent>
+                </v:textbox>
+              </v:rect>
+            </w:pict>
+          </mc:Fallback>
+        </mc:AlternateContent>
+      </w:r>
+      <w:r>
+        <w:rPr>
+          <w:noProof/>
+        </w:rPr>
+        <mc:AlternateContent>
+          <mc:Choice Requires="wps">
+            <w:drawing>
+              <wp:anchor distT="0" distB="0" distL="114300" distR="114300" simplePos="0" relativeHeight="251712512" behindDoc="0" locked="0" layoutInCell="1" allowOverlap="1" wp14:anchorId="6B568171" wp14:editId="7A83F79D">
+                <wp:simplePos x="0" y="0"/>
+                <wp:positionH relativeFrom="column">
+                  <wp:posOffset>406400</wp:posOffset>
+                </wp:positionH>
+                <wp:positionV relativeFrom="paragraph">
+                  <wp:posOffset>1026795</wp:posOffset>
+                </wp:positionV>
+                <wp:extent cx="2038350" cy="1022350"/>
+                <wp:effectExtent l="0" t="0" r="19050" b="25400"/>
+                <wp:wrapNone/>
+                <wp:docPr id="40" name="矩形 40"/>
+                <wp:cNvGraphicFramePr/>
+                <a:graphic xmlns:a="http://schemas.openxmlformats.org/drawingml/2006/main">
+                  <a:graphicData uri="http://schemas.microsoft.com/office/word/2010/wordprocessingShape">
+                    <wps:wsp>
+                      <wps:cNvSpPr/>
+                      <wps:spPr>
+                        <a:xfrm>
+                          <a:off x="0" y="0"/>
+                          <a:ext cx="2038350" cy="1022350"/>
+                        </a:xfrm>
+                        <a:prstGeom prst="rect">
+                          <a:avLst/>
+                        </a:prstGeom>
+                        <a:ln>
+                          <a:solidFill>
+                            <a:schemeClr val="tx1"/>
+                          </a:solidFill>
+                        </a:ln>
+                      </wps:spPr>
+                      <wps:style>
+                        <a:lnRef idx="2">
+                          <a:schemeClr val="accent6"/>
+                        </a:lnRef>
+                        <a:fillRef idx="1">
+                          <a:schemeClr val="lt1"/>
+                        </a:fillRef>
+                        <a:effectRef idx="0">
+                          <a:schemeClr val="accent6"/>
+                        </a:effectRef>
+                        <a:fontRef idx="minor">
+                          <a:schemeClr val="dk1"/>
+                        </a:fontRef>
+                      </wps:style>
+                      <wps:txbx>
+                        <w:txbxContent>
+                          <w:p>
+                            <w:pPr>
+                              <w:jc w:val="center"/>
+                            </w:pPr>
+                            <w:r>
+                              <w:t>Description</w:t>
+                            </w:r>
+                          </w:p>
+                        </w:txbxContent>
+                      </wps:txbx>
+                      <wps:bodyPr rot="0" spcFirstLastPara="0" vertOverflow="overflow" horzOverflow="overflow" vert="horz" wrap="square" lIns="91440" tIns="45720" rIns="91440" bIns="45720" numCol="1" spcCol="0" rtlCol="0" fromWordArt="0" anchor="ctr" anchorCtr="0" forceAA="0" compatLnSpc="1">
+                        <a:prstTxWarp prst="textNoShape">
+                          <a:avLst/>
+                        </a:prstTxWarp>
+                        <a:noAutofit/>
+                      </wps:bodyPr>
+                    </wps:wsp>
+                  </a:graphicData>
+                </a:graphic>
+                <wp14:sizeRelH relativeFrom="margin">
+                  <wp14:pctWidth>0</wp14:pctWidth>
+                </wp14:sizeRelH>
+                <wp14:sizeRelV relativeFrom="margin">
+                  <wp14:pctHeight>0</wp14:pctHeight>
+                </wp14:sizeRelV>
+              </wp:anchor>
+            </w:drawing>
+          </mc:Choice>
+          <mc:Fallback>
+            <w:pict>
+              <v:rect w14:anchorId="6B568171" id="矩形 40" o:spid="_x0000_s1058" style="position:absolute;left:0;text-align:left;margin-left:32pt;margin-top:80.85pt;width:160.5pt;height:80.5pt;z-index:251712512;visibility:visible;mso-wrap-style:square;mso-width-percent:0;mso-height-percent:0;mso-wrap-distance-left:9pt;mso-wrap-distance-top:0;mso-wrap-distance-right:9pt;mso-wrap-distance-bottom:0;mso-position-horizontal:absolute;mso-position-horizontal-relative:text;mso-position-vertical:absolute;mso-position-vertical-relative:text;mso-width-percent:0;mso-height-percent:0;mso-width-relative:margin;mso-height-relative:margin;v-text-anchor:middle" o:gfxdata="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" fillcolor="white [3201]" strokecolor="black [3213]" strokeweight="1pt">
+                <v:textbox>
+                  <w:txbxContent>
+                    <w:p>
+                      <w:pPr>
+                        <w:jc w:val="center"/>
+                      </w:pPr>
+                      <w:r>
+                        <w:t>Description</w:t>
+                      </w:r>
+                    </w:p>
+                  </w:txbxContent>
+                </v:textbox>
+              </v:rect>
+            </w:pict>
+          </mc:Fallback>
+        </mc:AlternateContent>
+      </w:r>
+      <w:r>
+        <w:rPr>
+          <w:noProof/>
+        </w:rPr>
+        <mc:AlternateContent>
+          <mc:Choice Requires="wps">
+            <w:drawing>
+              <wp:anchor distT="0" distB="0" distL="114300" distR="114300" simplePos="0" relativeHeight="251710464" behindDoc="0" locked="0" layoutInCell="1" allowOverlap="1" wp14:anchorId="39311567" wp14:editId="34BA41CA">
+                <wp:simplePos x="0" y="0"/>
+                <wp:positionH relativeFrom="column">
+                  <wp:posOffset>406400</wp:posOffset>
+                </wp:positionH>
+                <wp:positionV relativeFrom="paragraph">
+                  <wp:posOffset>607695</wp:posOffset>
+                </wp:positionV>
+                <wp:extent cx="1435100" cy="317500"/>
+                <wp:effectExtent l="0" t="0" r="12700" b="25400"/>
+                <wp:wrapNone/>
+                <wp:docPr id="39" name="矩形 39"/>
+                <wp:cNvGraphicFramePr/>
+                <a:graphic xmlns:a="http://schemas.openxmlformats.org/drawingml/2006/main">
+                  <a:graphicData uri="http://schemas.microsoft.com/office/word/2010/wordprocessingShape">
+                    <wps:wsp>
+                      <wps:cNvSpPr/>
+                      <wps:spPr>
+                        <a:xfrm>
+                          <a:off x="0" y="0"/>
+                          <a:ext cx="1435100" cy="317500"/>
+                        </a:xfrm>
+                        <a:prstGeom prst="rect">
+                          <a:avLst/>
+                        </a:prstGeom>
+                        <a:ln>
+                          <a:solidFill>
+                            <a:schemeClr val="tx1"/>
+                          </a:solidFill>
+                        </a:ln>
+                      </wps:spPr>
+                      <wps:style>
+                        <a:lnRef idx="2">
+                          <a:schemeClr val="accent6"/>
+                        </a:lnRef>
+                        <a:fillRef idx="1">
+                          <a:schemeClr val="lt1"/>
+                        </a:fillRef>
+                        <a:effectRef idx="0">
+                          <a:schemeClr val="accent6"/>
+                        </a:effectRef>
+                        <a:fontRef idx="minor">
+                          <a:schemeClr val="dk1"/>
+                        </a:fontRef>
+                      </wps:style>
+                      <wps:txbx>
+                        <w:txbxContent>
+                          <w:p>
+                            <w:pPr>
+                              <w:jc w:val="center"/>
+                            </w:pPr>
+                            <w:r>
+                              <w:t>Salary</w:t>
+                            </w:r>
+                          </w:p>
+                        </w:txbxContent>
+                      </wps:txbx>
+                      <wps:bodyPr rot="0" spcFirstLastPara="0" vertOverflow="overflow" horzOverflow="overflow" vert="horz" wrap="square" lIns="91440" tIns="45720" rIns="91440" bIns="45720" numCol="1" spcCol="0" rtlCol="0" fromWordArt="0" anchor="ctr" anchorCtr="0" forceAA="0" compatLnSpc="1">
+                        <a:prstTxWarp prst="textNoShape">
+                          <a:avLst/>
+                        </a:prstTxWarp>
+                        <a:noAutofit/>
+                      </wps:bodyPr>
+                    </wps:wsp>
+                  </a:graphicData>
+                </a:graphic>
+                <wp14:sizeRelH relativeFrom="margin">
+                  <wp14:pctWidth>0</wp14:pctWidth>
+                </wp14:sizeRelH>
+                <wp14:sizeRelV relativeFrom="margin">
+                  <wp14:pctHeight>0</wp14:pctHeight>
+                </wp14:sizeRelV>
+              </wp:anchor>
+            </w:drawing>
+          </mc:Choice>
+          <mc:Fallback>
+            <w:pict>
+              <v:rect w14:anchorId="39311567" id="矩形 39" o:spid="_x0000_s1059" style="position:absolute;left:0;text-align:left;margin-left:32pt;margin-top:47.85pt;width:113pt;height:25pt;z-index:251710464;visibility:visible;mso-wrap-style:square;mso-width-percent:0;mso-height-percent:0;mso-wrap-distance-left:9pt;mso-wrap-distance-top:0;mso-wrap-distance-right:9pt;mso-wrap-distance-bottom:0;mso-position-horizontal:absolute;mso-position-horizontal-relative:text;mso-position-vertical:absolute;mso-position-vertical-relative:text;mso-width-percent:0;mso-height-percent:0;mso-width-relative:margin;mso-height-relative:margin;v-text-anchor:middle" o:gfxdata="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" fillcolor="white [3201]" strokecolor="black [3213]" strokeweight="1pt">
+                <v:textbox>
+                  <w:txbxContent>
+                    <w:p>
+                      <w:pPr>
+                        <w:jc w:val="center"/>
+                      </w:pPr>
+                      <w:r>
+                        <w:t>Salary</w:t>
+                      </w:r>
+                    </w:p>
+                  </w:txbxContent>
+                </v:textbox>
+              </v:rect>
+            </w:pict>
+          </mc:Fallback>
+        </mc:AlternateContent>
+      </w:r>
+      <w:r>
+        <w:rPr>
+          <w:noProof/>
+        </w:rPr>
+        <mc:AlternateContent>
+          <mc:Choice Requires="wps">
+            <w:drawing>
+              <wp:anchor distT="0" distB="0" distL="114300" distR="114300" simplePos="0" relativeHeight="251708416" behindDoc="0" locked="0" layoutInCell="1" allowOverlap="1" wp14:anchorId="09F0912D" wp14:editId="30E3B015">
+                <wp:simplePos x="0" y="0"/>
+                <wp:positionH relativeFrom="column">
+                  <wp:posOffset>412750</wp:posOffset>
+                </wp:positionH>
+                <wp:positionV relativeFrom="paragraph">
+                  <wp:posOffset>194945</wp:posOffset>
+                </wp:positionV>
+                <wp:extent cx="1435100" cy="317500"/>
+                <wp:effectExtent l="0" t="0" r="12700" b="25400"/>
+                <wp:wrapNone/>
+                <wp:docPr id="38" name="矩形 38"/>
+                <wp:cNvGraphicFramePr/>
+                <a:graphic xmlns:a="http://schemas.openxmlformats.org/drawingml/2006/main">
+                  <a:graphicData uri="http://schemas.microsoft.com/office/word/2010/wordprocessingShape">
+                    <wps:wsp>
+                      <wps:cNvSpPr/>
+                      <wps:spPr>
+                        <a:xfrm>
+                          <a:off x="0" y="0"/>
+                          <a:ext cx="1435100" cy="317500"/>
+                        </a:xfrm>
+                        <a:prstGeom prst="rect">
+                          <a:avLst/>
+                        </a:prstGeom>
+                        <a:ln>
+                          <a:solidFill>
+                            <a:schemeClr val="tx1"/>
+                          </a:solidFill>
+                        </a:ln>
+                      </wps:spPr>
+                      <wps:style>
+                        <a:lnRef idx="2">
+                          <a:schemeClr val="accent6"/>
+                        </a:lnRef>
+                        <a:fillRef idx="1">
+                          <a:schemeClr val="lt1"/>
+                        </a:fillRef>
+                        <a:effectRef idx="0">
+                          <a:schemeClr val="accent6"/>
+                        </a:effectRef>
+                        <a:fontRef idx="minor">
+                          <a:schemeClr val="dk1"/>
+                        </a:fontRef>
+                      </wps:style>
+                      <wps:txbx>
+                        <w:txbxContent>
+                          <w:p>
+                            <w:pPr>
+                              <w:jc w:val="center"/>
+                            </w:pPr>
+                            <w:r>
+                              <w:t>Job title</w:t>
+                            </w:r>
+                          </w:p>
+                        </w:txbxContent>
+                      </wps:txbx>
+                      <wps:bodyPr rot="0" spcFirstLastPara="0" vertOverflow="overflow" horzOverflow="overflow" vert="horz" wrap="square" lIns="91440" tIns="45720" rIns="91440" bIns="45720" numCol="1" spcCol="0" rtlCol="0" fromWordArt="0" anchor="ctr" anchorCtr="0" forceAA="0" compatLnSpc="1">
+                        <a:prstTxWarp prst="textNoShape">
+                          <a:avLst/>
+                        </a:prstTxWarp>
+                        <a:noAutofit/>
+                      </wps:bodyPr>
+                    </wps:wsp>
+                  </a:graphicData>
+                </a:graphic>
+                <wp14:sizeRelH relativeFrom="margin">
+                  <wp14:pctWidth>0</wp14:pctWidth>
+                </wp14:sizeRelH>
+                <wp14:sizeRelV relativeFrom="margin">
+                  <wp14:pctHeight>0</wp14:pctHeight>
+                </wp14:sizeRelV>
+              </wp:anchor>
+            </w:drawing>
+          </mc:Choice>
+          <mc:Fallback>
+            <w:pict>
+              <v:rect w14:anchorId="09F0912D" id="矩形 38" o:spid="_x0000_s1060" style="position:absolute;left:0;text-align:left;margin-left:32.5pt;margin-top:15.35pt;width:113pt;height:25pt;z-index:251708416;visibility:visible;mso-wrap-style:square;mso-width-percent:0;mso-height-percent:0;mso-wrap-distance-left:9pt;mso-wrap-distance-top:0;mso-wrap-distance-right:9pt;mso-wrap-distance-bottom:0;mso-position-horizontal:absolute;mso-position-horizontal-relative:text;mso-position-vertical:absolute;mso-position-vertical-relative:text;mso-width-percent:0;mso-height-percent:0;mso-width-relative:margin;mso-height-relative:margin;v-text-anchor:middle" o:gfxdata="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" fillcolor="white [3201]" strokecolor="black [3213]" strokeweight="1pt">
+                <v:textbox>
+                  <w:txbxContent>
+                    <w:p>
+                      <w:pPr>
+                        <w:jc w:val="center"/>
+                      </w:pPr>
+                      <w:r>
+                        <w:t>Job title</w:t>
+                      </w:r>
+                    </w:p>
+                  </w:txbxContent>
+                </v:textbox>
+              </v:rect>
+            </w:pict>
+          </mc:Fallback>
+        </mc:AlternateContent>
+      </w:r>
+      <w:r>
+        <w:rPr>
+          <w:noProof/>
+        </w:rPr>
+        <mc:AlternateContent>
+          <mc:Choice Requires="wps">
+            <w:drawing>
+              <wp:inline distT="0" distB="0" distL="0" distR="0" wp14:anchorId="56420551" wp14:editId="3DD2CBDE">
+                <wp:extent cx="2540000" cy="2730500"/>
+                <wp:effectExtent l="0" t="0" r="12700" b="12700"/>
+                <wp:docPr id="35" name="矩形 35"/>
+                <wp:cNvGraphicFramePr/>
+                <a:graphic xmlns:a="http://schemas.openxmlformats.org/drawingml/2006/main">
+                  <a:graphicData uri="http://schemas.microsoft.com/office/word/2010/wordprocessingShape">
+                    <wps:wsp>
+                      <wps:cNvSpPr/>
+                      <wps:spPr>
+                        <a:xfrm>
+                          <a:off x="0" y="0"/>
+                          <a:ext cx="2540000" cy="2730500"/>
+                        </a:xfrm>
+                        <a:prstGeom prst="rect">
+                          <a:avLst/>
+                        </a:prstGeom>
+                        <a:ln/>
+                      </wps:spPr>
+                      <wps:style>
+                        <a:lnRef idx="2">
+                          <a:schemeClr val="dk1"/>
+                        </a:lnRef>
+                        <a:fillRef idx="1">
+                          <a:schemeClr val="lt1"/>
+                        </a:fillRef>
+                        <a:effectRef idx="0">
+                          <a:schemeClr val="dk1"/>
+                        </a:effectRef>
+                        <a:fontRef idx="minor">
+                          <a:schemeClr val="dk1"/>
+                        </a:fontRef>
+                      </wps:style>
+                      <wps:bodyPr rot="0" spcFirstLastPara="0" vertOverflow="overflow" horzOverflow="overflow" vert="horz" wrap="square" lIns="91440" tIns="45720" rIns="91440" bIns="45720" numCol="1" spcCol="0" rtlCol="0" fromWordArt="0" anchor="ctr" anchorCtr="0" forceAA="0" compatLnSpc="1">
+                        <a:prstTxWarp prst="textNoShape">
+                          <a:avLst/>
+                        </a:prstTxWarp>
+                        <a:noAutofit/>
+                      </wps:bodyPr>
+                    </wps:wsp>
+                  </a:graphicData>
+                </a:graphic>
+              </wp:inline>
+            </w:drawing>
+          </mc:Choice>
+          <mc:Fallback>
+            <w:pict>
+              <v:rect w14:anchorId="24211686" id="矩形 35" o:spid="_x0000_s1026" style="width:200pt;height:215pt;visibility:visible;mso-wrap-style:square;mso-left-percent:-10001;mso-top-percent:-10001;mso-position-horizontal:absolute;mso-position-horizontal-relative:char;mso-position-vertical:absolute;mso-position-vertical-relative:line;mso-left-percent:-10001;mso-top-percent:-10001;v-text-anchor:middle" o:gfxdata="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" fillcolor="white [3201]" strokecolor="black [3200]" strokeweight="1pt">
+                <w10:anchorlock/>
+              </v:rect>
+            </w:pict>
+          </mc:Fallback>
+        </mc:AlternateContent>
+      </w:r>
+      <w:r>
+        <w:rPr>
+          <w:noProof/>
+        </w:rPr>
+        <mc:AlternateContent>
+          <mc:Choice Requires="wps">
+            <w:drawing>
+              <wp:inline distT="0" distB="0" distL="0" distR="0" wp14:anchorId="4A853118" wp14:editId="72B94493">
+                <wp:extent cx="2540000" cy="2730500"/>
+                <wp:effectExtent l="0" t="0" r="12700" b="12700"/>
+                <wp:docPr id="36" name="矩形 36"/>
+                <wp:cNvGraphicFramePr/>
+                <a:graphic xmlns:a="http://schemas.openxmlformats.org/drawingml/2006/main">
+                  <a:graphicData uri="http://schemas.microsoft.com/office/word/2010/wordprocessingShape">
+                    <wps:wsp>
+                      <wps:cNvSpPr/>
+                      <wps:spPr>
+                        <a:xfrm>
+                          <a:off x="0" y="0"/>
+                          <a:ext cx="2540000" cy="2730500"/>
+                        </a:xfrm>
+                        <a:prstGeom prst="rect">
+                          <a:avLst/>
+                        </a:prstGeom>
+                        <a:ln/>
+                      </wps:spPr>
+                      <wps:style>
+                        <a:lnRef idx="2">
+                          <a:schemeClr val="dk1"/>
+                        </a:lnRef>
+                        <a:fillRef idx="1">
+                          <a:schemeClr val="lt1"/>
+                        </a:fillRef>
+                        <a:effectRef idx="0">
+                          <a:schemeClr val="dk1"/>
+                        </a:effectRef>
+                        <a:fontRef idx="minor">
+                          <a:schemeClr val="dk1"/>
+                        </a:fontRef>
+                      </wps:style>
+                      <wps:bodyPr rot="0" spcFirstLastPara="0" vertOverflow="overflow" horzOverflow="overflow" vert="horz" wrap="square" lIns="91440" tIns="45720" rIns="91440" bIns="45720" numCol="1" spcCol="0" rtlCol="0" fromWordArt="0" anchor="ctr" anchorCtr="0" forceAA="0" compatLnSpc="1">
+                        <a:prstTxWarp prst="textNoShape">
+                          <a:avLst/>
+                        </a:prstTxWarp>
+                        <a:noAutofit/>
+                      </wps:bodyPr>
+                    </wps:wsp>
+                  </a:graphicData>
+                </a:graphic>
+              </wp:inline>
+            </w:drawing>
+          </mc:Choice>
+          <mc:Fallback>
+            <w:pict>
+              <v:rect w14:anchorId="3A2F13DB" id="矩形 36" o:spid="_x0000_s1026" style="width:200pt;height:215pt;visibility:visible;mso-wrap-style:square;mso-left-percent:-10001;mso-top-percent:-10001;mso-position-horizontal:absolute;mso-position-horizontal-relative:char;mso-position-vertical:absolute;mso-position-vertical-relative:line;mso-left-percent:-10001;mso-top-percent:-10001;v-text-anchor:middle" o:gfxdata="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" fillcolor="white [3201]" strokecolor="black [3200]" strokeweight="1pt">
+                <w10:anchorlock/>
+              </v:rect>
+            </w:pict>
+          </mc:Fallback>
+        </mc:AlternateContent>
+      </w:r>
+    </w:p>
+    <w:p>
+      <w:r>
+        <w:t xml:space="preserve">                 Subgraph 1.5. edit-jobpost.html                         Subgraph 1.6. user-manage.html</w:t>
+      </w:r>
+    </w:p>
+    <w:p>
+      <w:pPr>
+        <w:ind w:firstLine="220"/>
+        <w:jc w:val="center"/>
+      </w:pPr>
+      <w:r>
+        <w:t>Graph 1. Rough layouts of front-end pages</w:t>
+      </w:r>
+    </w:p>
+    <w:p>
+      <w:pPr>
+        <w:ind w:firstLine="220"/>
+      </w:pPr>
+      <w:r>
+        <w:t xml:space="preserve">As a detailed description, home.html </w:t>
+      </w:r>
+      <w:r>
+        <w:t xml:space="preserve">is a public </w:t>
+      </w:r>
+      <w:r>
+        <w:t>webpage for all kinds of users</w:t>
+      </w:r>
+      <w:r>
+        <w:t xml:space="preserve"> (tourists, job seekers, companies, admins)</w:t>
+      </w:r>
+      <w:r>
+        <w:t xml:space="preserve">. </w:t>
+      </w:r>
+      <w:r>
+        <w:t>A search bar is used to collect the searching keyword, and a set of filters are used to select</w:t>
+      </w:r>
+      <w:r>
+        <w:t>/reorganize</w:t>
+      </w:r>
+      <w:r>
+        <w:t xml:space="preserve"> some of the records from the </w:t>
+      </w:r>
+      <w:r>
+        <w:rPr>
+          <w:u w:val="single"/>
+        </w:rPr>
+        <w:t>search results</w:t>
+      </w:r>
+      <w:r>
+        <w:t xml:space="preserve">. </w:t>
+      </w:r>
+      <w:r>
+        <w:t>The search results are organized in pages (ten records for a page). Besides, registered users can favor some of the job posts for recording and comparing. The favored posts and past searching records help build up the user portraits, and would be used be recommend users with related job posts. The recommendations will be listed if no search is conducted</w:t>
+      </w:r>
+      <w:r>
+        <w:t xml:space="preserve"> by a registered user</w:t>
+      </w:r>
+      <w:r>
+        <w:t>.</w:t>
+      </w:r>
+    </w:p>
+    <w:p>
+      <w:pPr>
+        <w:ind w:firstLine="220"/>
+      </w:pPr>
+      <w:r>
+        <w:t xml:space="preserve">Register.html and login.html </w:t>
+      </w:r>
+      <w:r>
+        <w:t>serve as</w:t>
+      </w:r>
+      <w:r>
+        <w:t xml:space="preserve"> a universal </w:t>
+      </w:r>
+      <w:r>
+        <w:t>platform for all kinds of users to register and login.</w:t>
+      </w:r>
+    </w:p>
+    <w:p>
+      <w:pPr>
+        <w:ind w:firstLine="220"/>
+      </w:pPr>
+      <w:r>
+        <w:t>Job-manage.html and edit-jobpost.html are restricted to registered companies.</w:t>
+      </w:r>
+      <w:r>
+        <w:t xml:space="preserve"> Companies can choose to add a new job post</w:t>
+      </w:r>
+      <w:r>
+        <w:t>, view the posted jobs and delete some of the posts. A filter is provided to select some of the posted jobs from the entire list.</w:t>
+      </w:r>
+      <w:r>
+        <w:t xml:space="preserve"> While the scrapped data from Indeed has their detailed descriptions linked as separate webpages, the manually added job posts would have their detailed descriptions stored as json objects (which can be supported by both MySQL and </w:t>
+      </w:r>
+      <w:proofErr w:type="spellStart"/>
+      <w:r>
+        <w:t>ElasticSearch</w:t>
+      </w:r>
+      <w:proofErr w:type="spellEnd"/>
+      <w:r>
+        <w:t>) and</w:t>
+      </w:r>
+      <w:r>
+        <w:t xml:space="preserve"> be</w:t>
+      </w:r>
+      <w:r>
+        <w:t xml:space="preserve"> displayed </w:t>
+      </w:r>
+      <w:r>
+        <w:t>in</w:t>
+      </w:r>
+      <w:r>
+        <w:t xml:space="preserve"> a rather simple way</w:t>
+      </w:r>
+      <w:r>
+        <w:t xml:space="preserve"> (titles + paragraphs)</w:t>
+      </w:r>
+      <w:r>
+        <w:t>.</w:t>
+      </w:r>
+    </w:p>
+    <w:p>
+      <w:pPr>
+        <w:ind w:firstLine="220"/>
+      </w:pPr>
+      <w:r>
+        <w:t xml:space="preserve">User-manage.html is restricted to administrators. </w:t>
+      </w:r>
+      <w:r>
+        <w:t xml:space="preserve">All the registered users would be listed in the user list. Administrators can </w:t>
+      </w:r>
+      <w:r>
+        <w:t>see the name and type of the users and choose to delete some of them</w:t>
+      </w:r>
+      <w:r>
+        <w:t xml:space="preserve"> (which is dangerous!)</w:t>
+      </w:r>
+      <w:r>
+        <w:t>.</w:t>
+      </w:r>
+      <w:r>
+        <w:t xml:space="preserve"> An administrator cannot delete other administrators.</w:t>
+      </w:r>
+    </w:p>
+    <w:p>
+      <w:pPr>
+        <w:pStyle w:val="2"/>
+      </w:pPr>
+      <w:r>
+        <w:t>4.3. Back-end API</w:t>
+      </w:r>
+    </w:p>
+    <w:p>
+      <w:pPr>
+        <w:pStyle w:val="3"/>
+      </w:pPr>
+      <w:r>
+        <w:t xml:space="preserve">4.3.1. </w:t>
+      </w:r>
+      <w:r>
+        <w:t>job</w:t>
+      </w:r>
+      <w:r>
+        <w:t xml:space="preserve"> searching, filtering and sorting</w:t>
+      </w:r>
+    </w:p>
+    <w:p>
+      <w:pPr>
+        <w:ind w:firstLine="220"/>
+      </w:pPr>
+      <w:r>
+        <w:t>This API is mainly designed for job searching. First of all, check if any user has logged in. If yes, retrieve the user information from table “users” in MySQL with the “</w:t>
+      </w:r>
+      <w:proofErr w:type="spellStart"/>
+      <w:r>
+        <w:t>user_id</w:t>
+      </w:r>
+      <w:proofErr w:type="spellEnd"/>
+      <w:r>
+        <w:t xml:space="preserve">” in current session. Fill the information into “user info” in home.html (subgraph 1.1.). After that, refresh the webpage </w:t>
+      </w:r>
+      <w:r>
+        <w:t>and show 10 recommended job posts. Th</w:t>
+      </w:r>
+      <w:r>
+        <w:t>ese</w:t>
+      </w:r>
+      <w:r>
+        <w:t xml:space="preserve"> recommended job posts are selected from the </w:t>
+      </w:r>
+      <w:r>
+        <w:lastRenderedPageBreak/>
+        <w:t xml:space="preserve">keywords collected from the user’s latest searches. To be more specified, the split </w:t>
+      </w:r>
+      <w:r>
+        <w:t>words (</w:t>
+      </w:r>
+      <w:r>
+        <w:rPr>
+          <w:rFonts w:hint="eastAsia"/>
+        </w:rPr>
+        <w:t>分词结果？</w:t>
+      </w:r>
+      <w:r>
+        <w:t>)</w:t>
+      </w:r>
+      <w:r>
+        <w:t xml:space="preserve"> from </w:t>
+      </w:r>
+      <w:proofErr w:type="spellStart"/>
+      <w:r>
+        <w:t>ElasticSearch</w:t>
+      </w:r>
+      <w:proofErr w:type="spellEnd"/>
+      <w:r>
+        <w:t xml:space="preserve"> </w:t>
+      </w:r>
+      <w:r>
+        <w:t>a</w:t>
+      </w:r>
+      <w:r>
+        <w:t xml:space="preserve">nalyzer of each search </w:t>
+      </w:r>
+      <w:r>
+        <w:rPr>
+          <w:rFonts w:hint="eastAsia"/>
+        </w:rPr>
+        <w:t>are</w:t>
+      </w:r>
+      <w:r>
+        <w:t xml:space="preserve"> stored as a </w:t>
+      </w:r>
+      <w:r>
+        <w:t>json object</w:t>
+      </w:r>
+      <w:r>
+        <w:t xml:space="preserve">, with </w:t>
+      </w:r>
+      <w:r>
+        <w:t xml:space="preserve">the </w:t>
+      </w:r>
+      <w:r>
+        <w:t>keyword and its frequency</w:t>
+      </w:r>
+      <w:r>
+        <w:t xml:space="preserve"> as key and value</w:t>
+      </w:r>
+      <w:r>
+        <w:t>.</w:t>
+      </w:r>
+      <w:r>
+        <w:t xml:space="preserve"> The 3 most frequently</w:t>
+      </w:r>
+      <w:r>
+        <w:t>-</w:t>
+      </w:r>
+      <w:r>
+        <w:t>chos</w:t>
+      </w:r>
+      <w:r>
+        <w:t>e</w:t>
+      </w:r>
+      <w:r>
+        <w:t xml:space="preserve">n words are selected to generate the recommendations. In order to do this, the json object is translated into a python dictionary, with its key ordered as a max-heap of their frequencies. The </w:t>
+      </w:r>
+      <w:proofErr w:type="spellStart"/>
+      <w:r>
+        <w:t>heapify</w:t>
+      </w:r>
+      <w:proofErr w:type="spellEnd"/>
+      <w:r>
+        <w:t xml:space="preserve"> process, along with picking up the 3 max elements, takes O(N) times.</w:t>
+      </w:r>
+      <w:r>
+        <w:t xml:space="preserve"> Although it is not so efficient to generate the recommendations, the update of the keywords can be done in </w:t>
+      </w:r>
+      <w:proofErr w:type="gramStart"/>
+      <w:r>
+        <w:t>O(</w:t>
+      </w:r>
+      <w:proofErr w:type="gramEnd"/>
+      <w:r>
+        <w:t>1) times, w</w:t>
+      </w:r>
+      <w:r>
+        <w:rPr>
+          <w:rFonts w:hint="eastAsia"/>
+        </w:rPr>
+        <w:t>hich</w:t>
+      </w:r>
+      <w:r>
+        <w:t xml:space="preserve"> happens more frequently.</w:t>
+      </w:r>
+    </w:p>
+    <w:p>
+      <w:pPr>
+        <w:ind w:firstLine="220"/>
+      </w:pPr>
+      <w:r>
+        <w:t xml:space="preserve">The searching process begins upon pressing the confirm button beside the search bar. The searching keyword would be analyzed by </w:t>
+      </w:r>
+      <w:proofErr w:type="spellStart"/>
+      <w:r>
+        <w:t>ElasticSearch</w:t>
+      </w:r>
+      <w:proofErr w:type="spellEnd"/>
+      <w:r>
+        <w:t xml:space="preserve"> </w:t>
+      </w:r>
+      <w:r>
+        <w:t xml:space="preserve">and help locate the targets. At the same time, the </w:t>
+      </w:r>
+      <w:r>
+        <w:t>keywords’ analyzing results</w:t>
+      </w:r>
+      <w:r>
+        <w:t xml:space="preserve"> </w:t>
+      </w:r>
+      <w:r>
+        <w:t xml:space="preserve">would be updated to the user’s info. </w:t>
+      </w:r>
+    </w:p>
+    <w:p>
+      <w:pPr>
+        <w:ind w:firstLine="220"/>
+      </w:pPr>
+      <w:r>
+        <w:t xml:space="preserve">After each search by a user/tourist, the results would be shown in a table. Only the first </w:t>
+      </w:r>
+      <w:r>
+        <w:t>3</w:t>
+      </w:r>
+      <w:r>
+        <w:t xml:space="preserve">00 records would be displayed in order to control the space cost. These records would be stored as a list of python dictionaries (excluding the description but involving the score provided by </w:t>
+      </w:r>
+      <w:proofErr w:type="spellStart"/>
+      <w:r>
+        <w:t>ElasticSearch</w:t>
+      </w:r>
+      <w:proofErr w:type="spellEnd"/>
+      <w:r>
+        <w:t>). The filter works on certain keys of the dictionary, and filtering would take O(N) time. The sorting process is implemented with dual-pivot quicksort, which takes O(</w:t>
+      </w:r>
+      <w:proofErr w:type="spellStart"/>
+      <w:r>
+        <w:t>NlogN</w:t>
+      </w:r>
+      <w:proofErr w:type="spellEnd"/>
+      <w:r>
+        <w:t>) time on average.</w:t>
+      </w:r>
+      <w:r>
+        <w:t xml:space="preserve"> The sorting functions are provided in </w:t>
+      </w:r>
+      <w:r>
+        <w:rPr>
+          <w:rFonts w:hint="eastAsia"/>
+        </w:rPr>
+        <w:t>app</w:t>
+      </w:r>
+      <w:r>
+        <w:t>/</w:t>
+      </w:r>
+      <w:r>
+        <w:t>utils</w:t>
+      </w:r>
+      <w:r>
+        <w:t>.py.</w:t>
+      </w:r>
+    </w:p>
+    <w:p>
+      <w:pPr>
+        <w:pStyle w:val="3"/>
+      </w:pPr>
+      <w:r>
+        <w:t>4.3.2. register</w:t>
+      </w:r>
+    </w:p>
+    <w:p>
+      <w:pPr>
+        <w:ind w:firstLine="220"/>
+      </w:pPr>
+      <w:r>
+        <w:t xml:space="preserve">This API uses the request class from flask to retrieve the payload of a post request from register.html. The payload should include a form with the following data: name, </w:t>
+      </w:r>
+      <w:r>
+        <w:t>role</w:t>
+      </w:r>
+      <w:r>
+        <w:t xml:space="preserve">, email, password, </w:t>
+      </w:r>
+      <w:proofErr w:type="spellStart"/>
+      <w:r>
+        <w:t>repassword</w:t>
+      </w:r>
+      <w:proofErr w:type="spellEnd"/>
+      <w:r>
+        <w:t xml:space="preserve">. </w:t>
+      </w:r>
+    </w:p>
+    <w:p>
+      <w:pPr>
+        <w:ind w:firstLine="220"/>
+      </w:pPr>
+      <w:r>
+        <w:rPr>
+          <w:noProof/>
+        </w:rPr>
+        <mc:AlternateContent>
+          <mc:Choice Requires="wps">
+            <w:drawing>
+              <wp:inline distT="0" distB="0" distL="0" distR="0" wp14:anchorId="41535DD9" wp14:editId="1AEA0034">
+                <wp:extent cx="2360930" cy="1404620"/>
+                <wp:effectExtent l="0" t="0" r="20320" b="25400"/>
+                <wp:docPr id="217" name="文本框 2"/>
+                <wp:cNvGraphicFramePr>
+                  <a:graphicFrameLocks xmlns:a="http://schemas.openxmlformats.org/drawingml/2006/main"/>
+                </wp:cNvGraphicFramePr>
+                <a:graphic xmlns:a="http://schemas.openxmlformats.org/drawingml/2006/main">
+                  <a:graphicData uri="http://schemas.microsoft.com/office/word/2010/wordprocessingShape">
+                    <wps:wsp>
+                      <wps:cNvSpPr txBox="1">
+                        <a:spLocks noChangeArrowheads="1"/>
+                      </wps:cNvSpPr>
+                      <wps:spPr bwMode="auto">
+                        <a:xfrm>
+                          <a:off x="0" y="0"/>
+                          <a:ext cx="2360930" cy="1404620"/>
+                        </a:xfrm>
+                        <a:prstGeom prst="rect">
+                          <a:avLst/>
+                        </a:prstGeom>
+                        <a:solidFill>
+                          <a:srgbClr val="FFFFFF"/>
+                        </a:solidFill>
+                        <a:ln w="9525">
+                          <a:solidFill>
+                            <a:srgbClr val="000000"/>
+                          </a:solidFill>
+                          <a:miter lim="800000"/>
+                          <a:headEnd/>
+                          <a:tailEnd/>
+                        </a:ln>
+                      </wps:spPr>
+                      <wps:txbx>
+                        <w:txbxContent>
+                          <w:p>
+                            <w:r>
+                              <w:t>{</w:t>
+                            </w:r>
+                          </w:p>
+                          <w:p>
+                            <w:pPr>
+                              <w:ind w:firstLine="220"/>
+                            </w:pPr>
+                            <w:r>
+                              <w:t>“name</w:t>
+                            </w:r>
+                            <w:proofErr w:type="gramStart"/>
+                            <w:r>
+                              <w:t xml:space="preserve">” </w:t>
+                            </w:r>
+                            <w:r>
+                              <w:rPr>
+                                <w:rFonts w:hint="eastAsia"/>
+                              </w:rPr>
+                              <w:t>:</w:t>
+                            </w:r>
+                            <w:proofErr w:type="gramEnd"/>
+                            <w:r>
+                              <w:t xml:space="preserve"> “John”,</w:t>
+                            </w:r>
+                          </w:p>
+                          <w:p>
+                            <w:pPr>
+                              <w:ind w:firstLine="220"/>
+                            </w:pPr>
+                            <w:r>
+                              <w:t>“</w:t>
+                            </w:r>
+                            <w:r>
+                              <w:t>role</w:t>
+                            </w:r>
+                            <w:proofErr w:type="gramStart"/>
+                            <w:r>
+                              <w:t>”</w:t>
+                            </w:r>
+                            <w:r>
+                              <w:t xml:space="preserve"> :</w:t>
+                            </w:r>
+                            <w:proofErr w:type="gramEnd"/>
+                            <w:r>
+                              <w:t xml:space="preserve"> “jobseeker”,</w:t>
+                            </w:r>
+                          </w:p>
+                          <w:p>
+                            <w:pPr>
+                              <w:ind w:firstLine="220"/>
+                            </w:pPr>
+                            <w:r>
+                              <w:t>“email</w:t>
+                            </w:r>
+                            <w:proofErr w:type="gramStart"/>
+                            <w:r>
+                              <w:t>” :</w:t>
+                            </w:r>
+                            <w:proofErr w:type="gramEnd"/>
+                            <w:r>
+                              <w:t xml:space="preserve"> “</w:t>
+                            </w:r>
+                            <w:hyperlink r:id="rId7" w:history="1">
+                              <w:r>
+                                <w:rPr>
+                                  <w:rStyle w:val="a7"/>
+                                </w:rPr>
+                                <w:t>123123@qq.com</w:t>
+                              </w:r>
+                            </w:hyperlink>
+                            <w:r>
+                              <w:t>”</w:t>
+                            </w:r>
+                            <w:r>
+                              <w:t>,</w:t>
+                            </w:r>
+                          </w:p>
+                          <w:p>
+                            <w:pPr>
+                              <w:ind w:firstLine="220"/>
+                            </w:pPr>
+                            <w:r>
+                              <w:t>“password</w:t>
+                            </w:r>
+                            <w:proofErr w:type="gramStart"/>
+                            <w:r>
+                              <w:t>” :</w:t>
+                            </w:r>
+                            <w:proofErr w:type="gramEnd"/>
+                            <w:r>
+                              <w:t xml:space="preserve"> “11111111”</w:t>
+                            </w:r>
+                            <w:r>
+                              <w:t>,</w:t>
+                            </w:r>
+                          </w:p>
+                          <w:p>
+                            <w:pPr>
+                              <w:ind w:firstLine="220"/>
+                              <w:rPr>
+                                <w:rFonts w:hint="eastAsia"/>
+                              </w:rPr>
+                            </w:pPr>
+                            <w:r>
+                              <w:t>“</w:t>
+                            </w:r>
+                            <w:proofErr w:type="spellStart"/>
+                            <w:r>
+                              <w:t>repassword</w:t>
+                            </w:r>
+                            <w:proofErr w:type="spellEnd"/>
+                            <w:proofErr w:type="gramStart"/>
+                            <w:r>
+                              <w:t>” :</w:t>
+                            </w:r>
+                            <w:proofErr w:type="gramEnd"/>
+                            <w:r>
+                              <w:t xml:space="preserve"> “11111111”</w:t>
+                            </w:r>
+                          </w:p>
+                          <w:p>
+                            <w:r>
+                              <w:t>}</w:t>
+                            </w:r>
+                          </w:p>
+                        </w:txbxContent>
+                      </wps:txbx>
+                      <wps:bodyPr rot="0" vert="horz" wrap="square" lIns="91440" tIns="45720" rIns="91440" bIns="45720" anchor="t" anchorCtr="0">
+                        <a:spAutoFit/>
+                      </wps:bodyPr>
+                    </wps:wsp>
+                  </a:graphicData>
+                </a:graphic>
+              </wp:inline>
+            </w:drawing>
+          </mc:Choice>
+          <mc:Fallback>
+            <w:pict>
+              <v:shapetype w14:anchorId="41535DD9" id="_x0000_t202" coordsize="21600,21600" o:spt="202" path="m,l,21600r21600,l21600,xe">
+                <v:stroke joinstyle="miter"/>
+                <v:path gradientshapeok="t" o:connecttype="rect"/>
+              </v:shapetype>
+              <v:shape id="文本框 2" o:spid="_x0000_s1061" type="#_x0000_t202" style="width:185.9pt;height:110.6pt;visibility:visible;mso-wrap-style:square;mso-left-percent:-10001;mso-top-percent:-10001;mso-position-horizontal:absolute;mso-position-horizontal-relative:char;mso-position-vertical:absolute;mso-position-vertical-relative:line;mso-left-percent:-10001;mso-top-percent:-10001;v-text-anchor:top" o:gfxdata="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">
+                <v:textbox style="mso-fit-shape-to-text:t">
+                  <w:txbxContent>
+                    <w:p>
+                      <w:r>
+                        <w:t>{</w:t>
+                      </w:r>
+                    </w:p>
+                    <w:p>
+                      <w:pPr>
+                        <w:ind w:firstLine="220"/>
+                      </w:pPr>
+                      <w:r>
+                        <w:t>“name</w:t>
+                      </w:r>
+                      <w:proofErr w:type="gramStart"/>
+                      <w:r>
+                        <w:t xml:space="preserve">” </w:t>
+                      </w:r>
+                      <w:r>
+                        <w:rPr>
+                          <w:rFonts w:hint="eastAsia"/>
+                        </w:rPr>
+                        <w:t>:</w:t>
+                      </w:r>
+                      <w:proofErr w:type="gramEnd"/>
+                      <w:r>
+                        <w:t xml:space="preserve"> “John”,</w:t>
+                      </w:r>
+                    </w:p>
+                    <w:p>
+                      <w:pPr>
+                        <w:ind w:firstLine="220"/>
+                      </w:pPr>
+                      <w:r>
+                        <w:t>“</w:t>
+                      </w:r>
+                      <w:r>
+                        <w:t>role</w:t>
+                      </w:r>
+                      <w:proofErr w:type="gramStart"/>
+                      <w:r>
+                        <w:t>”</w:t>
+                      </w:r>
+                      <w:r>
+                        <w:t xml:space="preserve"> :</w:t>
+                      </w:r>
+                      <w:proofErr w:type="gramEnd"/>
+                      <w:r>
+                        <w:t xml:space="preserve"> “jobseeker”,</w:t>
+                      </w:r>
+                    </w:p>
+                    <w:p>
+                      <w:pPr>
+                        <w:ind w:firstLine="220"/>
+                      </w:pPr>
+                      <w:r>
+                        <w:t>“email</w:t>
+                      </w:r>
+                      <w:proofErr w:type="gramStart"/>
+                      <w:r>
+                        <w:t>” :</w:t>
+                      </w:r>
+                      <w:proofErr w:type="gramEnd"/>
+                      <w:r>
+                        <w:t xml:space="preserve"> “</w:t>
+                      </w:r>
+                      <w:hyperlink r:id="rId8" w:history="1">
+                        <w:r>
+                          <w:rPr>
+                            <w:rStyle w:val="a7"/>
+                          </w:rPr>
+                          <w:t>123123@qq.com</w:t>
+                        </w:r>
+                      </w:hyperlink>
+                      <w:r>
+                        <w:t>”</w:t>
+                      </w:r>
+                      <w:r>
+                        <w:t>,</w:t>
+                      </w:r>
+                    </w:p>
+                    <w:p>
+                      <w:pPr>
+                        <w:ind w:firstLine="220"/>
+                      </w:pPr>
+                      <w:r>
+                        <w:t>“password</w:t>
+                      </w:r>
+                      <w:proofErr w:type="gramStart"/>
+                      <w:r>
+                        <w:t>” :</w:t>
+                      </w:r>
+                      <w:proofErr w:type="gramEnd"/>
+                      <w:r>
+                        <w:t xml:space="preserve"> “11111111”</w:t>
+                      </w:r>
+                      <w:r>
+                        <w:t>,</w:t>
+                      </w:r>
+                    </w:p>
+                    <w:p>
+                      <w:pPr>
+                        <w:ind w:firstLine="220"/>
+                        <w:rPr>
+                          <w:rFonts w:hint="eastAsia"/>
+                        </w:rPr>
+                      </w:pPr>
+                      <w:r>
+                        <w:t>“</w:t>
+                      </w:r>
+                      <w:proofErr w:type="spellStart"/>
+                      <w:r>
+                        <w:t>repassword</w:t>
+                      </w:r>
+                      <w:proofErr w:type="spellEnd"/>
+                      <w:proofErr w:type="gramStart"/>
+                      <w:r>
+                        <w:t>” :</w:t>
+                      </w:r>
+                      <w:proofErr w:type="gramEnd"/>
+                      <w:r>
+                        <w:t xml:space="preserve"> “11111111”</w:t>
+                      </w:r>
+                    </w:p>
+                    <w:p>
+                      <w:r>
+                        <w:t>}</w:t>
+                      </w:r>
+                    </w:p>
+                  </w:txbxContent>
+                </v:textbox>
+                <w10:anchorlock/>
+              </v:shape>
+            </w:pict>
+          </mc:Fallback>
+        </mc:AlternateContent>
+      </w:r>
+    </w:p>
+    <w:p>
+      <w:pPr>
+        <w:ind w:firstLine="220"/>
+      </w:pPr>
+      <w:r>
+        <w:t>Sample of a post request payload (as a form)</w:t>
+      </w:r>
+    </w:p>
+    <w:p>
+      <w:pPr>
+        <w:ind w:firstLine="220"/>
+      </w:pPr>
+      <w:r>
+        <w:t>The API would interact with MySQL to ensure the username and email are unique for each account. At the same time, the password would be compared with “</w:t>
+      </w:r>
+      <w:proofErr w:type="spellStart"/>
+      <w:r>
+        <w:t>repassword</w:t>
+      </w:r>
+      <w:proofErr w:type="spellEnd"/>
+      <w:r>
+        <w:t>” to make sure there’s no difference. All the errors are collected as a list and result in an alert in register.html. If no error happens, a new account would be created and automatically logged in.</w:t>
+      </w:r>
+    </w:p>
+    <w:tbl>
+      <w:tblPr>
+        <w:tblStyle w:val="a9"/>
+        <w:tblW w:w="0" w:type="auto"/>
+        <w:tblLook w:val="04A0" w:firstRow="1" w:lastRow="0" w:firstColumn="1" w:lastColumn="0" w:noHBand="0" w:noVBand="1"/>
+      </w:tblPr>
+      <w:tblGrid>
+        <w:gridCol w:w="2689"/>
+        <w:gridCol w:w="5941"/>
+      </w:tblGrid>
+      <w:tr>
+        <w:tc>
+          <w:tcPr>
+            <w:tcW w:w="2689" w:type="dxa"/>
+            <w:shd w:val="clear" w:color="auto" w:fill="D9E2F3" w:themeFill="accent1" w:themeFillTint="33"/>
+          </w:tcPr>
+          <w:p>
+            <w:r>
+              <w:t>Common Error</w:t>
+            </w:r>
+          </w:p>
+        </w:tc>
+        <w:tc>
+          <w:tcPr>
+            <w:tcW w:w="5941" w:type="dxa"/>
+            <w:shd w:val="clear" w:color="auto" w:fill="D9E2F3" w:themeFill="accent1" w:themeFillTint="33"/>
+          </w:tcPr>
+          <w:p>
+            <w:r>
+              <w:t>Alert</w:t>
+            </w:r>
+            <w:r>
+              <w:t xml:space="preserve"> Message</w:t>
+            </w:r>
+          </w:p>
+        </w:tc>
+      </w:tr>
+      <w:tr>
+        <w:tc>
+          <w:tcPr>
+            <w:tcW w:w="2689" w:type="dxa"/>
+            <w:shd w:val="clear" w:color="auto" w:fill="E2EFD9" w:themeFill="accent6" w:themeFillTint="33"/>
+          </w:tcPr>
+          <w:p>
+            <w:r>
+              <w:t>Conflicted username</w:t>
+            </w:r>
+          </w:p>
+        </w:tc>
+        <w:tc>
+          <w:tcPr>
+            <w:tcW w:w="5941" w:type="dxa"/>
+          </w:tcPr>
+          <w:p>
+            <w:r>
+              <w:t>This user name has been used. Pls enter another valid name.</w:t>
+            </w:r>
+          </w:p>
+        </w:tc>
+      </w:tr>
+      <w:tr>
+        <w:tc>
+          <w:tcPr>
+            <w:tcW w:w="2689" w:type="dxa"/>
+            <w:shd w:val="clear" w:color="auto" w:fill="E2EFD9" w:themeFill="accent6" w:themeFillTint="33"/>
+          </w:tcPr>
+          <w:p>
+            <w:r>
+              <w:t>Conflicted email</w:t>
+            </w:r>
+          </w:p>
+        </w:tc>
+        <w:tc>
+          <w:tcPr>
+            <w:tcW w:w="5941" w:type="dxa"/>
+          </w:tcPr>
+          <w:p>
+            <w:r>
+              <w:t>This email address has been used. Pls enter another valid address.</w:t>
+            </w:r>
+          </w:p>
+        </w:tc>
+      </w:tr>
+      <w:tr>
+        <w:tc>
+          <w:tcPr>
+            <w:tcW w:w="2689" w:type="dxa"/>
+            <w:shd w:val="clear" w:color="auto" w:fill="E2EFD9" w:themeFill="accent6" w:themeFillTint="33"/>
+          </w:tcPr>
+          <w:p>
+            <w:r>
+              <w:t>Wrong “</w:t>
+            </w:r>
+            <w:proofErr w:type="spellStart"/>
+            <w:r>
+              <w:t>repassword</w:t>
+            </w:r>
+            <w:proofErr w:type="spellEnd"/>
+            <w:r>
+              <w:t>”</w:t>
+            </w:r>
+          </w:p>
+        </w:tc>
+        <w:tc>
+          <w:tcPr>
+            <w:tcW w:w="5941" w:type="dxa"/>
+          </w:tcPr>
+          <w:p>
+            <w:r>
+              <w:t>The confirmed password does not match the password. Pls check again.</w:t>
+            </w:r>
+          </w:p>
+        </w:tc>
+      </w:tr>
+    </w:tbl>
+    <w:p>
+      <w:pPr>
+        <w:ind w:firstLine="220"/>
+      </w:pPr>
+      <w:r>
+        <w:t>Common errors and their alert messages</w:t>
+      </w:r>
+    </w:p>
+    <w:p>
+      <w:pPr>
+        <w:pStyle w:val="3"/>
+      </w:pPr>
+      <w:r>
+        <w:lastRenderedPageBreak/>
+        <w:t>4.3.3. log in</w:t>
+      </w:r>
+    </w:p>
+    <w:p>
+      <w:pPr>
+        <w:ind w:firstLine="220"/>
+      </w:pPr>
+      <w:r>
+        <w:t xml:space="preserve">This API works for login.html. Similar to 4.3.2., this API gets a post request with email and password, find out the user with the given email and check the correctness of password. </w:t>
+      </w:r>
+      <w:proofErr w:type="spellStart"/>
+      <w:r>
+        <w:t>Occurance</w:t>
+      </w:r>
+      <w:proofErr w:type="spellEnd"/>
+      <w:r>
+        <w:t xml:space="preserve"> of empty account or wrong password would be recorded as a list and displayed as alerts in login.html.</w:t>
+      </w:r>
+    </w:p>
+    <w:p>
+      <w:pPr>
+        <w:pStyle w:val="3"/>
+      </w:pPr>
+      <w:r>
+        <w:t>4.3.4. job post editing</w:t>
+      </w:r>
+    </w:p>
+    <w:p>
+      <w:r>
+        <w:t xml:space="preserve">    This API is called when a company click on the “create a new job post” button</w:t>
+      </w:r>
+      <w:r>
+        <w:t>, and the user must pass the permission check</w:t>
+      </w:r>
+      <w:r>
+        <w:t xml:space="preserve">. </w:t>
+      </w:r>
+      <w:r>
+        <w:t xml:space="preserve">All the information provided in edit-jobpost.html would be sent as a post request, while the company name </w:t>
+      </w:r>
+      <w:proofErr w:type="spellStart"/>
+      <w:r>
+        <w:t>woud</w:t>
+      </w:r>
+      <w:proofErr w:type="spellEnd"/>
+      <w:r>
+        <w:t xml:space="preserve"> be automatically acquired from the current session. </w:t>
+      </w:r>
+      <w:r>
+        <w:t xml:space="preserve">The creation date would </w:t>
+      </w:r>
+      <w:r>
+        <w:t>be set as</w:t>
+      </w:r>
+      <w:r>
+        <w:t xml:space="preserve"> the current date. </w:t>
+      </w:r>
+    </w:p>
+    <w:p>
+      <w:pPr>
+        <w:pStyle w:val="3"/>
+      </w:pPr>
+      <w:r>
+        <w:t>4.3.</w:t>
+      </w:r>
+      <w:r>
+        <w:t>5</w:t>
+      </w:r>
+      <w:r>
+        <w:t xml:space="preserve">. </w:t>
+      </w:r>
+      <w:r>
+        <w:t>job managing and user managing</w:t>
+      </w:r>
+    </w:p>
+    <w:p>
+      <w:r>
+        <w:t xml:space="preserve">   Job managing API and user managing API follow a similar logic. First, the </w:t>
+      </w:r>
+      <w:r>
+        <w:t>page permission should be checked. After that, the respective user information would be displayed in the managing page, and the job posts/users list would be displayed in a table. Different from that of a job search, the source of the job post list / users list is MySQL</w:t>
+      </w:r>
+      <w:r>
+        <w:t xml:space="preserve">, </w:t>
+      </w:r>
+      <w:r>
+        <w:t xml:space="preserve">considering </w:t>
+      </w:r>
+      <w:r>
+        <w:t>that many</w:t>
+      </w:r>
+      <w:r>
+        <w:t xml:space="preserve"> / all of the records in a table should be returned.</w:t>
+      </w:r>
+      <w:r>
+        <w:t xml:space="preserve"> The records are stored in a list of python dictionaries</w:t>
+      </w:r>
+      <w:r>
+        <w:t xml:space="preserve"> (</w:t>
+      </w:r>
+      <w:r>
+        <w:rPr>
+          <w:color w:val="FF0000"/>
+        </w:rPr>
+        <w:t>would it be better to use a view of the table?</w:t>
+      </w:r>
+      <w:r>
+        <w:t>)</w:t>
+      </w:r>
+      <w:r>
+        <w:t>. The filtering and sorting processes are the same as that of the search results for job searching (4.3.1.).</w:t>
+      </w:r>
+    </w:p>
+    <w:p>
+      <w:pPr>
+        <w:pStyle w:val="2"/>
+      </w:pPr>
+      <w:r>
+        <w:t xml:space="preserve">4.4. </w:t>
+      </w:r>
+      <w:r>
+        <w:t>D</w:t>
+      </w:r>
+      <w:r>
+        <w:t xml:space="preserve">atabase </w:t>
+      </w:r>
+      <w:r>
+        <w:t>Systems</w:t>
+      </w:r>
+    </w:p>
+    <w:p>
+      <w:pPr>
+        <w:ind w:firstLine="220"/>
+      </w:pPr>
+      <w:r>
+        <w:t xml:space="preserve">Two database systems are used for this project. </w:t>
+      </w:r>
+      <w:r>
+        <w:t>Elasticsearch is adopted specifically for job searching, and include</w:t>
+      </w:r>
+      <w:r>
+        <w:rPr>
+          <w:rFonts w:hint="eastAsia"/>
+        </w:rPr>
+        <w:t>s</w:t>
+      </w:r>
+      <w:r>
+        <w:t xml:space="preserve"> one main table/type: </w:t>
+      </w:r>
+      <w:proofErr w:type="spellStart"/>
+      <w:r>
+        <w:t>jobposts</w:t>
+      </w:r>
+      <w:proofErr w:type="spellEnd"/>
+      <w:r>
+        <w:t xml:space="preserve">. MySQL is used for general purposes, and include four main tables: roles, users, </w:t>
+      </w:r>
+      <w:proofErr w:type="spellStart"/>
+      <w:r>
+        <w:t>jobposts</w:t>
+      </w:r>
+      <w:proofErr w:type="spellEnd"/>
+      <w:r>
+        <w:t xml:space="preserve">, </w:t>
+      </w:r>
+      <w:proofErr w:type="spellStart"/>
+      <w:r>
+        <w:t>favored_jobposts</w:t>
+      </w:r>
+      <w:proofErr w:type="spellEnd"/>
+      <w:r>
+        <w:t>.</w:t>
+      </w:r>
+    </w:p>
+    <w:p>
+      <w:pPr>
+        <w:ind w:firstLine="220"/>
+      </w:pPr>
+      <w:r>
+        <w:t xml:space="preserve">The metadata of table/type </w:t>
+      </w:r>
+      <w:proofErr w:type="spellStart"/>
+      <w:r>
+        <w:t>jobposts</w:t>
+      </w:r>
+      <w:proofErr w:type="spellEnd"/>
+      <w:r>
+        <w:t xml:space="preserve"> in </w:t>
+      </w:r>
+      <w:proofErr w:type="spellStart"/>
+      <w:r>
+        <w:t>ElasticSearch</w:t>
+      </w:r>
+      <w:proofErr w:type="spellEnd"/>
+      <w:r>
+        <w:t xml:space="preserve"> is described in Table 2. </w:t>
+      </w:r>
+      <w:r>
+        <w:t>Each of the file in ES represents a job post.</w:t>
+      </w:r>
+    </w:p>
+    <w:tbl>
+      <w:tblPr>
+        <w:tblStyle w:val="a9"/>
+        <w:tblW w:w="0" w:type="auto"/>
+        <w:tblLook w:val="04A0" w:firstRow="1" w:lastRow="0" w:firstColumn="1" w:lastColumn="0" w:noHBand="0" w:noVBand="1"/>
+      </w:tblPr>
+      <w:tblGrid>
+        <w:gridCol w:w="2153"/>
+        <w:gridCol w:w="1528"/>
+        <w:gridCol w:w="4949"/>
+      </w:tblGrid>
+      <w:tr>
+        <w:tc>
+          <w:tcPr>
+            <w:tcW w:w="2153" w:type="dxa"/>
+            <w:shd w:val="clear" w:color="auto" w:fill="D9E2F3" w:themeFill="accent1" w:themeFillTint="33"/>
+          </w:tcPr>
+          <w:p>
+            <w:r>
+              <w:t>Column Name</w:t>
+            </w:r>
+          </w:p>
+        </w:tc>
+        <w:tc>
+          <w:tcPr>
+            <w:tcW w:w="1528" w:type="dxa"/>
+            <w:shd w:val="clear" w:color="auto" w:fill="D9E2F3" w:themeFill="accent1" w:themeFillTint="33"/>
+          </w:tcPr>
+          <w:p>
+            <w:r>
+              <w:t>Data Type</w:t>
+            </w:r>
+          </w:p>
+        </w:tc>
+        <w:tc>
+          <w:tcPr>
+            <w:tcW w:w="4949" w:type="dxa"/>
+            <w:shd w:val="clear" w:color="auto" w:fill="D9E2F3" w:themeFill="accent1" w:themeFillTint="33"/>
+          </w:tcPr>
+          <w:p>
+            <w:r>
+              <w:t>Description</w:t>
+            </w:r>
+          </w:p>
+        </w:tc>
+      </w:tr>
+      <w:tr>
+        <w:tc>
+          <w:tcPr>
+            <w:tcW w:w="2153" w:type="dxa"/>
+            <w:shd w:val="clear" w:color="auto" w:fill="E2EFD9" w:themeFill="accent6" w:themeFillTint="33"/>
+          </w:tcPr>
+          <w:p>
+            <w:proofErr w:type="spellStart"/>
+            <w:r>
+              <w:t>Post_id</w:t>
+            </w:r>
+            <w:proofErr w:type="spellEnd"/>
+            <w:r>
+              <w:t xml:space="preserve"> (</w:t>
+            </w:r>
+            <w:r>
+              <w:rPr>
+                <w:color w:val="FF0000"/>
+              </w:rPr>
+              <w:t>is it needed?</w:t>
+            </w:r>
+            <w:r>
+              <w:t>)</w:t>
+            </w:r>
+          </w:p>
+        </w:tc>
+        <w:tc>
+          <w:tcPr>
+            <w:tcW w:w="1528" w:type="dxa"/>
+          </w:tcPr>
+          <w:p>
+            <w:r>
+              <w:t>Integer</w:t>
+            </w:r>
+          </w:p>
+        </w:tc>
+        <w:tc>
+          <w:tcPr>
+            <w:tcW w:w="4949" w:type="dxa"/>
+          </w:tcPr>
+          <w:p>
+            <w:r>
+              <w:t>(</w:t>
+            </w:r>
+            <w:proofErr w:type="gramStart"/>
+            <w:r>
+              <w:t>primary</w:t>
+            </w:r>
+            <w:proofErr w:type="gramEnd"/>
+            <w:r>
+              <w:t xml:space="preserve"> key) </w:t>
+            </w:r>
+            <w:r>
+              <w:t>Unique id for the file</w:t>
+            </w:r>
+          </w:p>
+        </w:tc>
+      </w:tr>
+      <w:tr>
+        <w:tc>
+          <w:tcPr>
+            <w:tcW w:w="2153" w:type="dxa"/>
+            <w:shd w:val="clear" w:color="auto" w:fill="E2EFD9" w:themeFill="accent6" w:themeFillTint="33"/>
+          </w:tcPr>
+          <w:p>
+            <w:proofErr w:type="spellStart"/>
+            <w:r>
+              <w:t>Job_title</w:t>
+            </w:r>
+            <w:proofErr w:type="spellEnd"/>
+          </w:p>
+        </w:tc>
+        <w:tc>
+          <w:tcPr>
+            <w:tcW w:w="1528" w:type="dxa"/>
+          </w:tcPr>
+          <w:p>
+            <w:r>
+              <w:t xml:space="preserve">Text </w:t>
+            </w:r>
+          </w:p>
+        </w:tc>
+        <w:tc>
+          <w:tcPr>
+            <w:tcW w:w="4949" w:type="dxa"/>
+          </w:tcPr>
+          <w:p>
+            <w:r>
+              <w:t>Name/Title of the job</w:t>
+            </w:r>
+          </w:p>
+        </w:tc>
+      </w:tr>
+      <w:tr>
+        <w:tc>
+          <w:tcPr>
+            <w:tcW w:w="2153" w:type="dxa"/>
+            <w:shd w:val="clear" w:color="auto" w:fill="E2EFD9" w:themeFill="accent6" w:themeFillTint="33"/>
+          </w:tcPr>
+          <w:p>
+            <w:r>
+              <w:t>URL</w:t>
+            </w:r>
+          </w:p>
+        </w:tc>
+        <w:tc>
+          <w:tcPr>
+            <w:tcW w:w="1528" w:type="dxa"/>
+          </w:tcPr>
+          <w:p>
+            <w:r>
+              <w:t xml:space="preserve">Keyword </w:t>
+            </w:r>
+          </w:p>
+        </w:tc>
+        <w:tc>
+          <w:tcPr>
+            <w:tcW w:w="4949" w:type="dxa"/>
+          </w:tcPr>
+          <w:p>
+            <w:r>
+              <w:t>Link to the detailed description of a job post; nullable</w:t>
+            </w:r>
+          </w:p>
+        </w:tc>
+      </w:tr>
+      <w:tr>
+        <w:tc>
+          <w:tcPr>
+            <w:tcW w:w="2153" w:type="dxa"/>
+            <w:shd w:val="clear" w:color="auto" w:fill="E2EFD9" w:themeFill="accent6" w:themeFillTint="33"/>
+          </w:tcPr>
+          <w:p>
+            <w:proofErr w:type="spellStart"/>
+            <w:r>
+              <w:t>Company_name</w:t>
+            </w:r>
+            <w:proofErr w:type="spellEnd"/>
+          </w:p>
+        </w:tc>
+        <w:tc>
+          <w:tcPr>
+            <w:tcW w:w="1528" w:type="dxa"/>
+          </w:tcPr>
+          <w:p>
+            <w:r>
+              <w:t xml:space="preserve">Text </w:t>
+            </w:r>
+          </w:p>
+        </w:tc>
+        <w:tc>
+          <w:tcPr>
+            <w:tcW w:w="4949" w:type="dxa"/>
+          </w:tcPr>
+          <w:p>
+            <w:r>
+              <w:t>Name of the company who releases this job post</w:t>
+            </w:r>
+          </w:p>
+        </w:tc>
+      </w:tr>
+      <w:tr>
+        <w:tc>
+          <w:tcPr>
+            <w:tcW w:w="2153" w:type="dxa"/>
+            <w:shd w:val="clear" w:color="auto" w:fill="E2EFD9" w:themeFill="accent6" w:themeFillTint="33"/>
+          </w:tcPr>
+          <w:p>
+            <w:proofErr w:type="spellStart"/>
+            <w:r>
+              <w:t>Salary_min</w:t>
+            </w:r>
+            <w:proofErr w:type="spellEnd"/>
+          </w:p>
+        </w:tc>
+        <w:tc>
+          <w:tcPr>
+            <w:tcW w:w="1528" w:type="dxa"/>
+          </w:tcPr>
+          <w:p>
+            <w:r>
+              <w:t>Integer</w:t>
+            </w:r>
+          </w:p>
+        </w:tc>
+        <w:tc>
+          <w:tcPr>
+            <w:tcW w:w="4949" w:type="dxa"/>
+          </w:tcPr>
+          <w:p>
+            <w:proofErr w:type="spellStart"/>
+            <w:r>
+              <w:t>Loweset</w:t>
+            </w:r>
+            <w:proofErr w:type="spellEnd"/>
+            <w:r>
+              <w:t xml:space="preserve"> claimed salary on the job post</w:t>
+            </w:r>
+          </w:p>
+        </w:tc>
+      </w:tr>
+      <w:tr>
+        <w:tc>
+          <w:tcPr>
+            <w:tcW w:w="2153" w:type="dxa"/>
+            <w:shd w:val="clear" w:color="auto" w:fill="E2EFD9" w:themeFill="accent6" w:themeFillTint="33"/>
+          </w:tcPr>
+          <w:p>
+            <w:proofErr w:type="spellStart"/>
+            <w:r>
+              <w:t>Salary_max</w:t>
+            </w:r>
+            <w:proofErr w:type="spellEnd"/>
+          </w:p>
+        </w:tc>
+        <w:tc>
+          <w:tcPr>
+            <w:tcW w:w="1528" w:type="dxa"/>
+          </w:tcPr>
+          <w:p>
+            <w:r>
+              <w:t>Integer</w:t>
+            </w:r>
+          </w:p>
+        </w:tc>
+        <w:tc>
+          <w:tcPr>
+            <w:tcW w:w="4949" w:type="dxa"/>
+          </w:tcPr>
+          <w:p>
+            <w:r>
+              <w:t>Highest claimed salary on the job post</w:t>
+            </w:r>
+          </w:p>
+        </w:tc>
+      </w:tr>
+      <w:tr>
+        <w:tc>
+          <w:tcPr>
+            <w:tcW w:w="2153" w:type="dxa"/>
+            <w:shd w:val="clear" w:color="auto" w:fill="E2EFD9" w:themeFill="accent6" w:themeFillTint="33"/>
+          </w:tcPr>
+          <w:p>
+            <w:proofErr w:type="spellStart"/>
+            <w:r>
+              <w:t>Release_date</w:t>
+            </w:r>
+            <w:proofErr w:type="spellEnd"/>
+          </w:p>
+        </w:tc>
+        <w:tc>
+          <w:tcPr>
+            <w:tcW w:w="1528" w:type="dxa"/>
+          </w:tcPr>
+          <w:p>
+            <w:r>
+              <w:t xml:space="preserve">Date </w:t>
+            </w:r>
+          </w:p>
+        </w:tc>
+        <w:tc>
+          <w:tcPr>
+            <w:tcW w:w="4949" w:type="dxa"/>
+          </w:tcPr>
+          <w:p>
+            <w:r>
+              <w:t>Date when the job post was released</w:t>
+            </w:r>
+          </w:p>
+        </w:tc>
+      </w:tr>
+      <w:tr>
+        <w:tc>
+          <w:tcPr>
+            <w:tcW w:w="2153" w:type="dxa"/>
+            <w:shd w:val="clear" w:color="auto" w:fill="E2EFD9" w:themeFill="accent6" w:themeFillTint="33"/>
+          </w:tcPr>
+          <w:p>
+            <w:r>
+              <w:t>Description</w:t>
+            </w:r>
+          </w:p>
+        </w:tc>
+        <w:tc>
+          <w:tcPr>
+            <w:tcW w:w="1528" w:type="dxa"/>
+          </w:tcPr>
+          <w:p>
+            <w:r>
+              <w:t>T</w:t>
+            </w:r>
+            <w:r>
+              <w:t>ext</w:t>
+            </w:r>
+            <w:r>
+              <w:t xml:space="preserve"> </w:t>
+            </w:r>
+          </w:p>
+        </w:tc>
+        <w:tc>
+          <w:tcPr>
+            <w:tcW w:w="4949" w:type="dxa"/>
+          </w:tcPr>
+          <w:p>
+            <w:r>
+              <w:t xml:space="preserve">Job-snippet of an indeed job post </w:t>
+            </w:r>
+            <w:r>
+              <w:rPr>
+                <w:u w:val="single"/>
+              </w:rPr>
+              <w:t>or</w:t>
+            </w:r>
+            <w:r>
+              <w:t xml:space="preserve"> self-added descriptions by the company.</w:t>
+            </w:r>
+          </w:p>
+        </w:tc>
+      </w:tr>
+    </w:tbl>
+    <w:p>
+      <w:pPr>
+        <w:ind w:firstLine="220"/>
+        <w:jc w:val="center"/>
+      </w:pPr>
+      <w:r>
+        <w:t>Table 2. metadata of type “</w:t>
+      </w:r>
+      <w:proofErr w:type="spellStart"/>
+      <w:r>
+        <w:t>jobpost</w:t>
+      </w:r>
+      <w:r>
+        <w:t>s</w:t>
+      </w:r>
+      <w:proofErr w:type="spellEnd"/>
+      <w:r>
+        <w:t>”</w:t>
+      </w:r>
+    </w:p>
+    <w:p>
+      <w:r>
+        <w:t>Specifically, “</w:t>
+      </w:r>
+      <w:proofErr w:type="spellStart"/>
+      <w:r>
+        <w:t>job_title</w:t>
+      </w:r>
+      <w:proofErr w:type="spellEnd"/>
+      <w:r>
+        <w:t>” and “description” are used for matching and scoring. URL is an optional field that links to the original, detailed description on Indeed. If URL is set null, click on the URL would lead to a simple webpage showing all the information in Table 2 (except for URL) as keys and values</w:t>
+      </w:r>
+      <w:r>
+        <w:t xml:space="preserve"> (designed for company-generated posts)</w:t>
+      </w:r>
+      <w:r>
+        <w:t>.</w:t>
+      </w:r>
+    </w:p>
+    <w:p>
+      <w:pPr>
+        <w:ind w:firstLine="220"/>
+      </w:pPr>
+      <w:r>
+        <w:t xml:space="preserve">The Role table in MySQL stores the basic information for different roles in the project. </w:t>
+      </w:r>
+      <w:r>
+        <w:t>Only registered roles would be recorded in this table, which include jobseekers, companies and admins. The metadata of table Role is shown in Table 3.</w:t>
+      </w:r>
+    </w:p>
+    <w:tbl>
+      <w:tblPr>
+        <w:tblStyle w:val="a9"/>
+        <w:tblW w:w="0" w:type="auto"/>
+        <w:tblLook w:val="04A0" w:firstRow="1" w:lastRow="0" w:firstColumn="1" w:lastColumn="0" w:noHBand="0" w:noVBand="1"/>
+      </w:tblPr>
+      <w:tblGrid>
+        <w:gridCol w:w="2122"/>
+        <w:gridCol w:w="1559"/>
+        <w:gridCol w:w="4949"/>
+      </w:tblGrid>
+      <w:tr>
+        <w:tc>
+          <w:tcPr>
+            <w:tcW w:w="2122" w:type="dxa"/>
+            <w:shd w:val="clear" w:color="auto" w:fill="D9E2F3" w:themeFill="accent1" w:themeFillTint="33"/>
+          </w:tcPr>
+          <w:p>
+            <w:r>
+              <w:lastRenderedPageBreak/>
+              <w:t>Column Name</w:t>
+            </w:r>
+          </w:p>
+        </w:tc>
+        <w:tc>
+          <w:tcPr>
+            <w:tcW w:w="1559" w:type="dxa"/>
+            <w:shd w:val="clear" w:color="auto" w:fill="D9E2F3" w:themeFill="accent1" w:themeFillTint="33"/>
+          </w:tcPr>
+          <w:p>
+            <w:r>
+              <w:t>Data Type</w:t>
+            </w:r>
+          </w:p>
+        </w:tc>
+        <w:tc>
+          <w:tcPr>
+            <w:tcW w:w="4949" w:type="dxa"/>
+            <w:shd w:val="clear" w:color="auto" w:fill="D9E2F3" w:themeFill="accent1" w:themeFillTint="33"/>
+          </w:tcPr>
+          <w:p>
+            <w:r>
+              <w:t>Description</w:t>
+            </w:r>
+          </w:p>
+        </w:tc>
+      </w:tr>
+      <w:tr>
+        <w:tc>
+          <w:tcPr>
+            <w:tcW w:w="2122" w:type="dxa"/>
+            <w:shd w:val="clear" w:color="auto" w:fill="E2EFD9" w:themeFill="accent6" w:themeFillTint="33"/>
+          </w:tcPr>
+          <w:p>
+            <w:proofErr w:type="spellStart"/>
+            <w:r>
+              <w:t>Role_id</w:t>
+            </w:r>
+            <w:proofErr w:type="spellEnd"/>
+          </w:p>
+        </w:tc>
+        <w:tc>
+          <w:tcPr>
+            <w:tcW w:w="1559" w:type="dxa"/>
+          </w:tcPr>
+          <w:p>
+            <w:r>
+              <w:t>Integer</w:t>
+            </w:r>
+          </w:p>
+        </w:tc>
+        <w:tc>
+          <w:tcPr>
+            <w:tcW w:w="4949" w:type="dxa"/>
+          </w:tcPr>
+          <w:p>
+            <w:r>
+              <w:t>(</w:t>
+            </w:r>
+            <w:proofErr w:type="gramStart"/>
+            <w:r>
+              <w:t>primary</w:t>
+            </w:r>
+            <w:proofErr w:type="gramEnd"/>
+            <w:r>
+              <w:t xml:space="preserve"> key) Unique id for a role</w:t>
+            </w:r>
+          </w:p>
+        </w:tc>
+      </w:tr>
+      <w:tr>
+        <w:tc>
+          <w:tcPr>
+            <w:tcW w:w="2122" w:type="dxa"/>
+            <w:shd w:val="clear" w:color="auto" w:fill="E2EFD9" w:themeFill="accent6" w:themeFillTint="33"/>
+          </w:tcPr>
+          <w:p>
+            <w:r>
+              <w:t>Name</w:t>
+            </w:r>
+          </w:p>
+        </w:tc>
+        <w:tc>
+          <w:tcPr>
+            <w:tcW w:w="1559" w:type="dxa"/>
+          </w:tcPr>
+          <w:p>
+            <w:proofErr w:type="gramStart"/>
+            <w:r>
+              <w:t>Varchar(</w:t>
+            </w:r>
+            <w:proofErr w:type="gramEnd"/>
+            <w:r>
+              <w:t>80)</w:t>
+            </w:r>
+          </w:p>
+        </w:tc>
+        <w:tc>
+          <w:tcPr>
+            <w:tcW w:w="4949" w:type="dxa"/>
+          </w:tcPr>
+          <w:p>
+            <w:r>
+              <w:t>Name of the role</w:t>
+            </w:r>
+          </w:p>
+        </w:tc>
+      </w:tr>
+      <w:tr>
+        <w:tc>
+          <w:tcPr>
+            <w:tcW w:w="2122" w:type="dxa"/>
+            <w:shd w:val="clear" w:color="auto" w:fill="E2EFD9" w:themeFill="accent6" w:themeFillTint="33"/>
+          </w:tcPr>
+          <w:p>
+            <w:r>
+              <w:t>Permissions</w:t>
+            </w:r>
+          </w:p>
+        </w:tc>
+        <w:tc>
+          <w:tcPr>
+            <w:tcW w:w="1559" w:type="dxa"/>
+          </w:tcPr>
+          <w:p>
+            <w:r>
+              <w:t>Integer</w:t>
+            </w:r>
+          </w:p>
+        </w:tc>
+        <w:tc>
+          <w:tcPr>
+            <w:tcW w:w="4949" w:type="dxa"/>
+          </w:tcPr>
+          <w:p>
+            <w:r>
+              <w:t>A union set of permissions for the role</w:t>
+            </w:r>
+          </w:p>
+        </w:tc>
+      </w:tr>
+    </w:tbl>
+    <w:p>
+      <w:pPr>
+        <w:ind w:firstLine="220"/>
+        <w:jc w:val="center"/>
+      </w:pPr>
+      <w:r>
+        <w:t>Table 3. metadata of table “roles”</w:t>
+      </w:r>
+    </w:p>
+    <w:p>
+      <w:r>
+        <w:t>All the permissions are listed as follows:</w:t>
+      </w:r>
+    </w:p>
+    <w:tbl>
+      <w:tblPr>
+        <w:tblStyle w:val="a9"/>
+        <w:tblW w:w="0" w:type="auto"/>
+        <w:tblLook w:val="04A0" w:firstRow="1" w:lastRow="0" w:firstColumn="1" w:lastColumn="0" w:noHBand="0" w:noVBand="1"/>
+      </w:tblPr>
+      <w:tblGrid>
+        <w:gridCol w:w="1389"/>
+        <w:gridCol w:w="1536"/>
+        <w:gridCol w:w="5705"/>
+      </w:tblGrid>
+      <w:tr>
+        <w:tc>
+          <w:tcPr>
+            <w:tcW w:w="1413" w:type="dxa"/>
+            <w:shd w:val="clear" w:color="auto" w:fill="D9E2F3" w:themeFill="accent1" w:themeFillTint="33"/>
+          </w:tcPr>
+          <w:p>
+            <w:pPr>
+              <w:jc w:val="center"/>
+            </w:pPr>
+            <w:r>
+              <w:t>Notation</w:t>
+            </w:r>
+          </w:p>
+        </w:tc>
+        <w:tc>
+          <w:tcPr>
+            <w:tcW w:w="1241" w:type="dxa"/>
+            <w:shd w:val="clear" w:color="auto" w:fill="D9E2F3" w:themeFill="accent1" w:themeFillTint="33"/>
+          </w:tcPr>
+          <w:p>
+            <w:pPr>
+              <w:jc w:val="center"/>
+            </w:pPr>
+            <w:r>
+              <w:t>Representation</w:t>
+            </w:r>
+          </w:p>
+        </w:tc>
+        <w:tc>
+          <w:tcPr>
+            <w:tcW w:w="5976" w:type="dxa"/>
+            <w:shd w:val="clear" w:color="auto" w:fill="D9E2F3" w:themeFill="accent1" w:themeFillTint="33"/>
+          </w:tcPr>
+          <w:p>
+            <w:r>
+              <w:t xml:space="preserve">Description </w:t>
+            </w:r>
+          </w:p>
+        </w:tc>
+      </w:tr>
+      <w:tr>
+        <w:tc>
+          <w:tcPr>
+            <w:tcW w:w="1413" w:type="dxa"/>
+            <w:shd w:val="clear" w:color="auto" w:fill="E2EFD9" w:themeFill="accent6" w:themeFillTint="33"/>
+          </w:tcPr>
+          <w:p>
+            <w:pPr>
+              <w:jc w:val="center"/>
+            </w:pPr>
+            <w:r>
+              <w:t>a</w:t>
+            </w:r>
+          </w:p>
+        </w:tc>
+        <w:tc>
+          <w:tcPr>
+            <w:tcW w:w="1241" w:type="dxa"/>
+          </w:tcPr>
+          <w:p>
+            <w:pPr>
+              <w:jc w:val="center"/>
+            </w:pPr>
+            <w:r>
+              <w:t>0x01</w:t>
+            </w:r>
+          </w:p>
+        </w:tc>
+        <w:tc>
+          <w:tcPr>
+            <w:tcW w:w="5976" w:type="dxa"/>
+          </w:tcPr>
+          <w:p>
+            <w:r>
+              <w:rPr>
+                <w:rFonts w:hint="eastAsia"/>
+              </w:rPr>
+              <w:t>job</w:t>
+            </w:r>
+            <w:r>
+              <w:t xml:space="preserve"> searching, filtering, sorting</w:t>
+            </w:r>
+          </w:p>
+        </w:tc>
+      </w:tr>
+      <w:tr>
+        <w:tc>
+          <w:tcPr>
+            <w:tcW w:w="1413" w:type="dxa"/>
+            <w:shd w:val="clear" w:color="auto" w:fill="E2EFD9" w:themeFill="accent6" w:themeFillTint="33"/>
+          </w:tcPr>
+          <w:p>
+            <w:pPr>
+              <w:jc w:val="center"/>
+            </w:pPr>
+            <w:r>
+              <w:t>b</w:t>
+            </w:r>
+          </w:p>
+        </w:tc>
+        <w:tc>
+          <w:tcPr>
+            <w:tcW w:w="1241" w:type="dxa"/>
+          </w:tcPr>
+          <w:p>
+            <w:pPr>
+              <w:jc w:val="center"/>
+            </w:pPr>
+            <w:r>
+              <w:t>0x02</w:t>
+            </w:r>
+          </w:p>
+        </w:tc>
+        <w:tc>
+          <w:tcPr>
+            <w:tcW w:w="5976" w:type="dxa"/>
+          </w:tcPr>
+          <w:p>
+            <w:r>
+              <w:t>job post favoring</w:t>
+            </w:r>
+          </w:p>
+        </w:tc>
+      </w:tr>
+      <w:tr>
+        <w:tc>
+          <w:tcPr>
+            <w:tcW w:w="1413" w:type="dxa"/>
+            <w:shd w:val="clear" w:color="auto" w:fill="E2EFD9" w:themeFill="accent6" w:themeFillTint="33"/>
+          </w:tcPr>
+          <w:p>
+            <w:pPr>
+              <w:jc w:val="center"/>
+            </w:pPr>
+            <w:r>
+              <w:t>c</w:t>
+            </w:r>
+          </w:p>
+        </w:tc>
+        <w:tc>
+          <w:tcPr>
+            <w:tcW w:w="1241" w:type="dxa"/>
+          </w:tcPr>
+          <w:p>
+            <w:pPr>
+              <w:jc w:val="center"/>
+            </w:pPr>
+            <w:r>
+              <w:t>0x04</w:t>
+            </w:r>
+          </w:p>
+        </w:tc>
+        <w:tc>
+          <w:tcPr>
+            <w:tcW w:w="5976" w:type="dxa"/>
+          </w:tcPr>
+          <w:p>
+            <w:r>
+              <w:t>creating a new job post</w:t>
+            </w:r>
+          </w:p>
+        </w:tc>
+      </w:tr>
+      <w:tr>
+        <w:tc>
+          <w:tcPr>
+            <w:tcW w:w="1413" w:type="dxa"/>
+            <w:shd w:val="clear" w:color="auto" w:fill="E2EFD9" w:themeFill="accent6" w:themeFillTint="33"/>
+          </w:tcPr>
+          <w:p>
+            <w:pPr>
+              <w:jc w:val="center"/>
+            </w:pPr>
+            <w:r>
+              <w:t>d</w:t>
+            </w:r>
+          </w:p>
+        </w:tc>
+        <w:tc>
+          <w:tcPr>
+            <w:tcW w:w="1241" w:type="dxa"/>
+          </w:tcPr>
+          <w:p>
+            <w:pPr>
+              <w:jc w:val="center"/>
+            </w:pPr>
+            <w:r>
+              <w:t>0x08</w:t>
+            </w:r>
+          </w:p>
+        </w:tc>
+        <w:tc>
+          <w:tcPr>
+            <w:tcW w:w="5976" w:type="dxa"/>
+          </w:tcPr>
+          <w:p>
+            <w:r>
+              <w:t>managing the job posts of his own company</w:t>
+            </w:r>
+          </w:p>
+        </w:tc>
+      </w:tr>
+      <w:tr>
+        <w:tc>
+          <w:tcPr>
+            <w:tcW w:w="1413" w:type="dxa"/>
+            <w:shd w:val="clear" w:color="auto" w:fill="E2EFD9" w:themeFill="accent6" w:themeFillTint="33"/>
+          </w:tcPr>
+          <w:p>
+            <w:pPr>
+              <w:jc w:val="center"/>
+            </w:pPr>
+            <w:r>
+              <w:t>e</w:t>
+            </w:r>
+          </w:p>
+        </w:tc>
+        <w:tc>
+          <w:tcPr>
+            <w:tcW w:w="1241" w:type="dxa"/>
+          </w:tcPr>
+          <w:p>
+            <w:pPr>
+              <w:jc w:val="center"/>
+            </w:pPr>
+            <w:r>
+              <w:t>0x10</w:t>
+            </w:r>
+          </w:p>
+        </w:tc>
+        <w:tc>
+          <w:tcPr>
+            <w:tcW w:w="5976" w:type="dxa"/>
+          </w:tcPr>
+          <w:p>
+            <w:r>
+              <w:t>managing the users</w:t>
+            </w:r>
+          </w:p>
+        </w:tc>
+      </w:tr>
+    </w:tbl>
+    <w:p>
+      <w:pPr>
+        <w:jc w:val="center"/>
+      </w:pPr>
+      <w:r>
+        <w:t>Table 4. permissions and their representations</w:t>
+      </w:r>
+    </w:p>
+    <w:p>
+      <w:pPr>
+        <w:ind w:firstLine="220"/>
+      </w:pPr>
+      <w:r>
+        <w:t xml:space="preserve">Table Users in MySQL </w:t>
+      </w:r>
+      <w:r>
+        <w:t xml:space="preserve">stores the information of each registered users, their metadata described in Table 5. </w:t>
+      </w:r>
+    </w:p>
+    <w:tbl>
+      <w:tblPr>
+        <w:tblStyle w:val="a9"/>
+        <w:tblW w:w="0" w:type="auto"/>
+        <w:tblLook w:val="04A0" w:firstRow="1" w:lastRow="0" w:firstColumn="1" w:lastColumn="0" w:noHBand="0" w:noVBand="1"/>
+      </w:tblPr>
+      <w:tblGrid>
+        <w:gridCol w:w="2122"/>
+        <w:gridCol w:w="1559"/>
+        <w:gridCol w:w="4949"/>
+      </w:tblGrid>
+      <w:tr>
+        <w:tc>
+          <w:tcPr>
+            <w:tcW w:w="2122" w:type="dxa"/>
+            <w:shd w:val="clear" w:color="auto" w:fill="D9E2F3" w:themeFill="accent1" w:themeFillTint="33"/>
+          </w:tcPr>
+          <w:p>
+            <w:r>
+              <w:t>Column Name</w:t>
+            </w:r>
+          </w:p>
+        </w:tc>
+        <w:tc>
+          <w:tcPr>
+            <w:tcW w:w="1559" w:type="dxa"/>
+            <w:shd w:val="clear" w:color="auto" w:fill="D9E2F3" w:themeFill="accent1" w:themeFillTint="33"/>
+          </w:tcPr>
+          <w:p>
+            <w:r>
+              <w:t>Data Type</w:t>
+            </w:r>
+          </w:p>
+        </w:tc>
+        <w:tc>
+          <w:tcPr>
+            <w:tcW w:w="4949" w:type="dxa"/>
+            <w:shd w:val="clear" w:color="auto" w:fill="D9E2F3" w:themeFill="accent1" w:themeFillTint="33"/>
+          </w:tcPr>
+          <w:p>
+            <w:r>
+              <w:t>Description</w:t>
+            </w:r>
+          </w:p>
+        </w:tc>
+      </w:tr>
+      <w:tr>
+        <w:tc>
+          <w:tcPr>
+            <w:tcW w:w="2122" w:type="dxa"/>
+            <w:shd w:val="clear" w:color="auto" w:fill="E2EFD9" w:themeFill="accent6" w:themeFillTint="33"/>
+          </w:tcPr>
+          <w:p>
+            <w:proofErr w:type="spellStart"/>
+            <w:r>
+              <w:t>User_id</w:t>
+            </w:r>
+            <w:proofErr w:type="spellEnd"/>
+          </w:p>
+        </w:tc>
+        <w:tc>
+          <w:tcPr>
+            <w:tcW w:w="1559" w:type="dxa"/>
+          </w:tcPr>
+          <w:p>
+            <w:r>
+              <w:t>Integer</w:t>
+            </w:r>
+          </w:p>
+        </w:tc>
+        <w:tc>
+          <w:tcPr>
+            <w:tcW w:w="4949" w:type="dxa"/>
+          </w:tcPr>
+          <w:p>
+            <w:r>
+              <w:t>(</w:t>
+            </w:r>
+            <w:proofErr w:type="gramStart"/>
+            <w:r>
+              <w:t>primary</w:t>
+            </w:r>
+            <w:proofErr w:type="gramEnd"/>
+            <w:r>
+              <w:t xml:space="preserve"> key) Unique id for a user</w:t>
+            </w:r>
+          </w:p>
+        </w:tc>
+      </w:tr>
+      <w:tr>
+        <w:tc>
+          <w:tcPr>
+            <w:tcW w:w="2122" w:type="dxa"/>
+            <w:shd w:val="clear" w:color="auto" w:fill="E2EFD9" w:themeFill="accent6" w:themeFillTint="33"/>
+          </w:tcPr>
+          <w:p>
+            <w:r>
+              <w:t>Name</w:t>
+            </w:r>
+          </w:p>
+        </w:tc>
+        <w:tc>
+          <w:tcPr>
+            <w:tcW w:w="1559" w:type="dxa"/>
+          </w:tcPr>
+          <w:p>
+            <w:proofErr w:type="gramStart"/>
+            <w:r>
+              <w:t>Varchar(</w:t>
+            </w:r>
+            <w:proofErr w:type="gramEnd"/>
+            <w:r>
+              <w:t>100)</w:t>
+            </w:r>
+          </w:p>
+        </w:tc>
+        <w:tc>
+          <w:tcPr>
+            <w:tcW w:w="4949" w:type="dxa"/>
+          </w:tcPr>
+          <w:p>
+            <w:r>
+              <w:t>Name of the user</w:t>
+            </w:r>
+          </w:p>
+        </w:tc>
+      </w:tr>
+      <w:tr>
+        <w:tc>
+          <w:tcPr>
+            <w:tcW w:w="2122" w:type="dxa"/>
+            <w:shd w:val="clear" w:color="auto" w:fill="E2EFD9" w:themeFill="accent6" w:themeFillTint="33"/>
+          </w:tcPr>
+          <w:p>
+            <w:r>
+              <w:t>Email</w:t>
+            </w:r>
+          </w:p>
+        </w:tc>
+        <w:tc>
+          <w:tcPr>
+            <w:tcW w:w="1559" w:type="dxa"/>
+          </w:tcPr>
+          <w:p>
+            <w:proofErr w:type="gramStart"/>
+            <w:r>
+              <w:t>Varchar(</w:t>
+            </w:r>
+            <w:proofErr w:type="gramEnd"/>
+            <w:r>
+              <w:t>100)</w:t>
+            </w:r>
+          </w:p>
+        </w:tc>
+        <w:tc>
+          <w:tcPr>
+            <w:tcW w:w="4949" w:type="dxa"/>
+          </w:tcPr>
+          <w:p>
+            <w:r>
+              <w:t>Email of the user</w:t>
+            </w:r>
+          </w:p>
+        </w:tc>
+      </w:tr>
+      <w:tr>
+        <w:tc>
+          <w:tcPr>
+            <w:tcW w:w="2122" w:type="dxa"/>
+            <w:shd w:val="clear" w:color="auto" w:fill="E2EFD9" w:themeFill="accent6" w:themeFillTint="33"/>
+          </w:tcPr>
+          <w:p>
+            <w:proofErr w:type="spellStart"/>
+            <w:r>
+              <w:t>Role_id</w:t>
+            </w:r>
+            <w:proofErr w:type="spellEnd"/>
+          </w:p>
+        </w:tc>
+        <w:tc>
+          <w:tcPr>
+            <w:tcW w:w="1559" w:type="dxa"/>
+          </w:tcPr>
+          <w:p>
+            <w:r>
+              <w:t>Integer</w:t>
+            </w:r>
+          </w:p>
+        </w:tc>
+        <w:tc>
+          <w:tcPr>
+            <w:tcW w:w="4949" w:type="dxa"/>
+          </w:tcPr>
+          <w:p>
+            <w:r>
+              <w:t>(</w:t>
+            </w:r>
+            <w:proofErr w:type="gramStart"/>
+            <w:r>
+              <w:t>foreign</w:t>
+            </w:r>
+            <w:proofErr w:type="gramEnd"/>
+            <w:r>
+              <w:t xml:space="preserve"> key) role id of the user</w:t>
+            </w:r>
+          </w:p>
+        </w:tc>
+      </w:tr>
+      <w:tr>
+        <w:tc>
+          <w:tcPr>
+            <w:tcW w:w="2122" w:type="dxa"/>
+            <w:shd w:val="clear" w:color="auto" w:fill="E2EFD9" w:themeFill="accent6" w:themeFillTint="33"/>
+          </w:tcPr>
+          <w:p>
+            <w:r>
+              <w:t xml:space="preserve">Password </w:t>
+            </w:r>
+          </w:p>
+        </w:tc>
+        <w:tc>
+          <w:tcPr>
+            <w:tcW w:w="1559" w:type="dxa"/>
+          </w:tcPr>
+          <w:p>
+            <w:proofErr w:type="gramStart"/>
+            <w:r>
+              <w:t>Varchar(</w:t>
+            </w:r>
+            <w:proofErr w:type="gramEnd"/>
+            <w:r>
+              <w:t>20)</w:t>
+            </w:r>
+          </w:p>
+        </w:tc>
+        <w:tc>
+          <w:tcPr>
+            <w:tcW w:w="4949" w:type="dxa"/>
+          </w:tcPr>
+          <w:p>
+            <w:r>
+              <w:t>Password for the user’s account</w:t>
+            </w:r>
+          </w:p>
+        </w:tc>
+      </w:tr>
+      <w:tr>
+        <w:tc>
+          <w:tcPr>
+            <w:tcW w:w="2122" w:type="dxa"/>
+            <w:shd w:val="clear" w:color="auto" w:fill="E2EFD9" w:themeFill="accent6" w:themeFillTint="33"/>
+          </w:tcPr>
+          <w:p>
+            <w:proofErr w:type="spellStart"/>
+            <w:r>
+              <w:t>Search_history</w:t>
+            </w:r>
+            <w:proofErr w:type="spellEnd"/>
+          </w:p>
+        </w:tc>
+        <w:tc>
+          <w:tcPr>
+            <w:tcW w:w="1559" w:type="dxa"/>
+          </w:tcPr>
+          <w:p>
+            <w:r>
+              <w:t xml:space="preserve">Json </w:t>
+            </w:r>
+          </w:p>
+        </w:tc>
+        <w:tc>
+          <w:tcPr>
+            <w:tcW w:w="4949" w:type="dxa"/>
+          </w:tcPr>
+          <w:p>
+            <w:proofErr w:type="spellStart"/>
+            <w:r>
+              <w:t>Splitted</w:t>
+            </w:r>
+            <w:proofErr w:type="spellEnd"/>
+            <w:r>
+              <w:t xml:space="preserve"> words stored with frequencies</w:t>
+            </w:r>
+          </w:p>
+        </w:tc>
+      </w:tr>
+    </w:tbl>
+    <w:p>
+      <w:pPr>
+        <w:ind w:firstLine="220"/>
+        <w:jc w:val="center"/>
+      </w:pPr>
+      <w:r>
+        <w:t>Table 5. metadata of table “users”</w:t>
+      </w:r>
+    </w:p>
+    <w:p>
+      <w:r>
+        <w:t>Different kinds of users are assigned with different permissions. Table 6 shows the relationship between roles and permissions.</w:t>
+      </w:r>
+    </w:p>
+    <w:tbl>
+      <w:tblPr>
+        <w:tblStyle w:val="a9"/>
+        <w:tblW w:w="0" w:type="auto"/>
+        <w:tblLook w:val="04A0" w:firstRow="1" w:lastRow="0" w:firstColumn="1" w:lastColumn="0" w:noHBand="0" w:noVBand="1"/>
+      </w:tblPr>
+      <w:tblGrid>
+        <w:gridCol w:w="2122"/>
+        <w:gridCol w:w="1842"/>
+        <w:gridCol w:w="4666"/>
+      </w:tblGrid>
+      <w:tr>
+        <w:tc>
+          <w:tcPr>
+            <w:tcW w:w="2122" w:type="dxa"/>
+            <w:shd w:val="clear" w:color="auto" w:fill="D9E2F3" w:themeFill="accent1" w:themeFillTint="33"/>
+          </w:tcPr>
+          <w:p>
+            <w:r>
+              <w:t>Role Name</w:t>
+            </w:r>
+          </w:p>
+        </w:tc>
+        <w:tc>
+          <w:tcPr>
+            <w:tcW w:w="1842" w:type="dxa"/>
+            <w:shd w:val="clear" w:color="auto" w:fill="D9E2F3" w:themeFill="accent1" w:themeFillTint="33"/>
+          </w:tcPr>
+          <w:p>
+            <w:r>
+              <w:t>Permissions (sum)</w:t>
+            </w:r>
+          </w:p>
+        </w:tc>
+        <w:tc>
+          <w:tcPr>
+            <w:tcW w:w="4666" w:type="dxa"/>
+            <w:shd w:val="clear" w:color="auto" w:fill="D9E2F3" w:themeFill="accent1" w:themeFillTint="33"/>
+          </w:tcPr>
+          <w:p>
+            <w:r>
+              <w:t xml:space="preserve">Permitted </w:t>
+            </w:r>
+            <w:proofErr w:type="gramStart"/>
+            <w:r>
+              <w:t>operations(</w:t>
+            </w:r>
+            <w:proofErr w:type="gramEnd"/>
+            <w:r>
+              <w:t>in notation)</w:t>
+            </w:r>
+          </w:p>
+        </w:tc>
+      </w:tr>
+      <w:tr>
+        <w:tc>
+          <w:tcPr>
+            <w:tcW w:w="2122" w:type="dxa"/>
+            <w:shd w:val="clear" w:color="auto" w:fill="E2EFD9" w:themeFill="accent6" w:themeFillTint="33"/>
+          </w:tcPr>
+          <w:p>
+            <w:r>
+              <w:t>Tourist(unregistered)</w:t>
+            </w:r>
+          </w:p>
+        </w:tc>
+        <w:tc>
+          <w:tcPr>
+            <w:tcW w:w="1842" w:type="dxa"/>
+          </w:tcPr>
+          <w:p>
+            <w:r>
+              <w:t>0x01</w:t>
+            </w:r>
+          </w:p>
+        </w:tc>
+        <w:tc>
+          <w:tcPr>
+            <w:tcW w:w="4666" w:type="dxa"/>
+          </w:tcPr>
+          <w:p>
+            <w:r>
+              <w:t>a</w:t>
+            </w:r>
+          </w:p>
+        </w:tc>
+      </w:tr>
+      <w:tr>
+        <w:tc>
+          <w:tcPr>
+            <w:tcW w:w="2122" w:type="dxa"/>
+            <w:shd w:val="clear" w:color="auto" w:fill="E2EFD9" w:themeFill="accent6" w:themeFillTint="33"/>
+          </w:tcPr>
+          <w:p>
+            <w:r>
+              <w:t xml:space="preserve">Jobseeker </w:t>
+            </w:r>
+          </w:p>
+        </w:tc>
+        <w:tc>
+          <w:tcPr>
+            <w:tcW w:w="1842" w:type="dxa"/>
+          </w:tcPr>
+          <w:p>
+            <w:r>
+              <w:t>0x03</w:t>
+            </w:r>
+          </w:p>
+        </w:tc>
+        <w:tc>
+          <w:tcPr>
+            <w:tcW w:w="4666" w:type="dxa"/>
+          </w:tcPr>
+          <w:p>
+            <w:r>
+              <w:t>a, b</w:t>
+            </w:r>
+          </w:p>
+        </w:tc>
+      </w:tr>
+      <w:tr>
+        <w:tc>
+          <w:tcPr>
+            <w:tcW w:w="2122" w:type="dxa"/>
+            <w:shd w:val="clear" w:color="auto" w:fill="E2EFD9" w:themeFill="accent6" w:themeFillTint="33"/>
+          </w:tcPr>
+          <w:p>
+            <w:r>
+              <w:t xml:space="preserve">Company </w:t>
+            </w:r>
+          </w:p>
+        </w:tc>
+        <w:tc>
+          <w:tcPr>
+            <w:tcW w:w="1842" w:type="dxa"/>
+          </w:tcPr>
+          <w:p>
+            <w:r>
+              <w:t>0x0f</w:t>
+            </w:r>
+          </w:p>
+        </w:tc>
+        <w:tc>
+          <w:tcPr>
+            <w:tcW w:w="4666" w:type="dxa"/>
+          </w:tcPr>
+          <w:p>
+            <w:r>
+              <w:t>a, b, c, d</w:t>
+            </w:r>
+          </w:p>
+        </w:tc>
+      </w:tr>
+      <w:tr>
+        <w:tc>
+          <w:tcPr>
+            <w:tcW w:w="2122" w:type="dxa"/>
+            <w:shd w:val="clear" w:color="auto" w:fill="E2EFD9" w:themeFill="accent6" w:themeFillTint="33"/>
+          </w:tcPr>
+          <w:p>
+            <w:r>
+              <w:t xml:space="preserve">Admin </w:t>
+            </w:r>
+          </w:p>
+        </w:tc>
+        <w:tc>
+          <w:tcPr>
+            <w:tcW w:w="1842" w:type="dxa"/>
+          </w:tcPr>
+          <w:p>
+            <w:r>
+              <w:t>0x1f</w:t>
+            </w:r>
+          </w:p>
+        </w:tc>
+        <w:tc>
+          <w:tcPr>
+            <w:tcW w:w="4666" w:type="dxa"/>
+          </w:tcPr>
+          <w:p>
+            <w:r>
+              <w:t>a, b, c, d, e</w:t>
+            </w:r>
+          </w:p>
+        </w:tc>
+      </w:tr>
+    </w:tbl>
+    <w:p>
+      <w:pPr>
+        <w:ind w:firstLine="220"/>
+        <w:jc w:val="center"/>
+      </w:pPr>
+      <w:r>
+        <w:t>Table 6. relationship between roles and permissions</w:t>
+      </w:r>
+    </w:p>
+    <w:p>
+      <w:pPr>
+        <w:ind w:firstLine="220"/>
+      </w:pPr>
+      <w:r>
+        <w:t xml:space="preserve">Table </w:t>
+      </w:r>
+      <w:proofErr w:type="spellStart"/>
+      <w:r>
+        <w:t>jobpost</w:t>
+      </w:r>
+      <w:proofErr w:type="spellEnd"/>
+      <w:r>
+        <w:t xml:space="preserve"> in MySQL is very much similar to table/type </w:t>
+      </w:r>
+      <w:proofErr w:type="spellStart"/>
+      <w:r>
+        <w:t>jobpost</w:t>
+      </w:r>
+      <w:proofErr w:type="spellEnd"/>
+      <w:r>
+        <w:t xml:space="preserve"> in ES. The metadata of table “</w:t>
+      </w:r>
+      <w:proofErr w:type="spellStart"/>
+      <w:r>
+        <w:t>jobpost</w:t>
+      </w:r>
+      <w:proofErr w:type="spellEnd"/>
+      <w:r>
+        <w:t>” is described in table 7.</w:t>
+      </w:r>
+    </w:p>
+    <w:tbl>
+      <w:tblPr>
+        <w:tblStyle w:val="a9"/>
+        <w:tblW w:w="0" w:type="auto"/>
+        <w:tblLook w:val="04A0" w:firstRow="1" w:lastRow="0" w:firstColumn="1" w:lastColumn="0" w:noHBand="0" w:noVBand="1"/>
+      </w:tblPr>
+      <w:tblGrid>
+        <w:gridCol w:w="2153"/>
+        <w:gridCol w:w="1528"/>
+        <w:gridCol w:w="4949"/>
+      </w:tblGrid>
+      <w:tr>
+        <w:tc>
+          <w:tcPr>
+            <w:tcW w:w="2153" w:type="dxa"/>
+            <w:shd w:val="clear" w:color="auto" w:fill="D9E2F3" w:themeFill="accent1" w:themeFillTint="33"/>
+          </w:tcPr>
+          <w:p>
+            <w:r>
+              <w:t>Column Name</w:t>
+            </w:r>
+          </w:p>
+        </w:tc>
+        <w:tc>
+          <w:tcPr>
+            <w:tcW w:w="1528" w:type="dxa"/>
+            <w:shd w:val="clear" w:color="auto" w:fill="D9E2F3" w:themeFill="accent1" w:themeFillTint="33"/>
+          </w:tcPr>
+          <w:p>
+            <w:r>
+              <w:t>Data Type</w:t>
+            </w:r>
+          </w:p>
+        </w:tc>
+        <w:tc>
+          <w:tcPr>
+            <w:tcW w:w="4949" w:type="dxa"/>
+            <w:shd w:val="clear" w:color="auto" w:fill="D9E2F3" w:themeFill="accent1" w:themeFillTint="33"/>
+          </w:tcPr>
+          <w:p>
+            <w:r>
+              <w:t>Description</w:t>
+            </w:r>
+          </w:p>
+        </w:tc>
+      </w:tr>
+      <w:tr>
+        <w:tc>
+          <w:tcPr>
+            <w:tcW w:w="2153" w:type="dxa"/>
+            <w:shd w:val="clear" w:color="auto" w:fill="E2EFD9" w:themeFill="accent6" w:themeFillTint="33"/>
+          </w:tcPr>
+          <w:p>
+            <w:proofErr w:type="spellStart"/>
+            <w:r>
+              <w:t>Post_id</w:t>
+            </w:r>
+            <w:proofErr w:type="spellEnd"/>
+          </w:p>
+        </w:tc>
+        <w:tc>
+          <w:tcPr>
+            <w:tcW w:w="1528" w:type="dxa"/>
+          </w:tcPr>
+          <w:p>
+            <w:r>
+              <w:t>Integer</w:t>
+            </w:r>
+          </w:p>
+        </w:tc>
+        <w:tc>
+          <w:tcPr>
+            <w:tcW w:w="4949" w:type="dxa"/>
+          </w:tcPr>
+          <w:p>
+            <w:r>
+              <w:rPr>
+                <w:rFonts w:hint="eastAsia"/>
+              </w:rPr>
+              <w:t>(</w:t>
+            </w:r>
+            <w:proofErr w:type="gramStart"/>
+            <w:r>
+              <w:t>primary</w:t>
+            </w:r>
+            <w:proofErr w:type="gramEnd"/>
+            <w:r>
+              <w:t xml:space="preserve"> key) </w:t>
+            </w:r>
+            <w:r>
+              <w:t>Unique id for the file</w:t>
+            </w:r>
+          </w:p>
+        </w:tc>
+      </w:tr>
+      <w:tr>
+        <w:tc>
+          <w:tcPr>
+            <w:tcW w:w="2153" w:type="dxa"/>
+            <w:shd w:val="clear" w:color="auto" w:fill="E2EFD9" w:themeFill="accent6" w:themeFillTint="33"/>
+          </w:tcPr>
+          <w:p>
+            <w:proofErr w:type="spellStart"/>
+            <w:r>
+              <w:t>Job_title</w:t>
+            </w:r>
+            <w:proofErr w:type="spellEnd"/>
+          </w:p>
+        </w:tc>
+        <w:tc>
+          <w:tcPr>
+            <w:tcW w:w="1528" w:type="dxa"/>
+          </w:tcPr>
+          <w:p>
+            <w:proofErr w:type="gramStart"/>
+            <w:r>
+              <w:t>Varchar(</w:t>
+            </w:r>
+            <w:proofErr w:type="gramEnd"/>
+            <w:r>
+              <w:t>100)</w:t>
+            </w:r>
+          </w:p>
+        </w:tc>
+        <w:tc>
+          <w:tcPr>
+            <w:tcW w:w="4949" w:type="dxa"/>
+          </w:tcPr>
+          <w:p>
+            <w:r>
+              <w:t>Name/Title of the job</w:t>
+            </w:r>
+          </w:p>
+        </w:tc>
+      </w:tr>
+      <w:tr>
+        <w:tc>
+          <w:tcPr>
+            <w:tcW w:w="2153" w:type="dxa"/>
+            <w:shd w:val="clear" w:color="auto" w:fill="E2EFD9" w:themeFill="accent6" w:themeFillTint="33"/>
+          </w:tcPr>
+          <w:p>
+            <w:r>
+              <w:t>URL</w:t>
+            </w:r>
+          </w:p>
+        </w:tc>
+        <w:tc>
+          <w:tcPr>
+            <w:tcW w:w="1528" w:type="dxa"/>
+          </w:tcPr>
+          <w:p>
+            <w:proofErr w:type="gramStart"/>
+            <w:r>
+              <w:t>Varchar(</w:t>
+            </w:r>
+            <w:proofErr w:type="gramEnd"/>
+            <w:r>
+              <w:t>200)</w:t>
+            </w:r>
+          </w:p>
+        </w:tc>
+        <w:tc>
+          <w:tcPr>
+            <w:tcW w:w="4949" w:type="dxa"/>
+          </w:tcPr>
+          <w:p>
+            <w:r>
+              <w:t>Link to the detailed description of a job post; nullable</w:t>
+            </w:r>
+          </w:p>
+        </w:tc>
+      </w:tr>
+      <w:tr>
+        <w:tc>
+          <w:tcPr>
+            <w:tcW w:w="2153" w:type="dxa"/>
+            <w:shd w:val="clear" w:color="auto" w:fill="E2EFD9" w:themeFill="accent6" w:themeFillTint="33"/>
+          </w:tcPr>
+          <w:p>
+            <w:proofErr w:type="spellStart"/>
+            <w:r>
+              <w:t>Company_name</w:t>
+            </w:r>
+            <w:proofErr w:type="spellEnd"/>
+          </w:p>
+        </w:tc>
+        <w:tc>
+          <w:tcPr>
+            <w:tcW w:w="1528" w:type="dxa"/>
+          </w:tcPr>
+          <w:p>
+            <w:proofErr w:type="gramStart"/>
+            <w:r>
+              <w:t>Varchar(</w:t>
+            </w:r>
+            <w:proofErr w:type="gramEnd"/>
+            <w:r>
+              <w:t>100)</w:t>
+            </w:r>
+          </w:p>
+        </w:tc>
+        <w:tc>
+          <w:tcPr>
+            <w:tcW w:w="4949" w:type="dxa"/>
+          </w:tcPr>
+          <w:p>
+            <w:r>
+              <w:t>Name of the company who releases this job post</w:t>
+            </w:r>
+          </w:p>
+        </w:tc>
+      </w:tr>
+      <w:tr>
+        <w:tc>
+          <w:tcPr>
+            <w:tcW w:w="2153" w:type="dxa"/>
+            <w:shd w:val="clear" w:color="auto" w:fill="E2EFD9" w:themeFill="accent6" w:themeFillTint="33"/>
+          </w:tcPr>
+          <w:p>
+            <w:proofErr w:type="spellStart"/>
+            <w:r>
+              <w:t>Salary_min</w:t>
+            </w:r>
+            <w:proofErr w:type="spellEnd"/>
+          </w:p>
+        </w:tc>
+        <w:tc>
+          <w:tcPr>
+            <w:tcW w:w="1528" w:type="dxa"/>
+          </w:tcPr>
+          <w:p>
+            <w:r>
+              <w:t>Integer</w:t>
+            </w:r>
+          </w:p>
+        </w:tc>
+        <w:tc>
+          <w:tcPr>
+            <w:tcW w:w="4949" w:type="dxa"/>
+          </w:tcPr>
+          <w:p>
+            <w:proofErr w:type="spellStart"/>
+            <w:r>
+              <w:t>Loweset</w:t>
+            </w:r>
+            <w:proofErr w:type="spellEnd"/>
+            <w:r>
+              <w:t xml:space="preserve"> claimed salary on the job post</w:t>
+            </w:r>
+          </w:p>
+        </w:tc>
+      </w:tr>
+      <w:tr>
+        <w:tc>
+          <w:tcPr>
+            <w:tcW w:w="2153" w:type="dxa"/>
+            <w:shd w:val="clear" w:color="auto" w:fill="E2EFD9" w:themeFill="accent6" w:themeFillTint="33"/>
+          </w:tcPr>
+          <w:p>
+            <w:proofErr w:type="spellStart"/>
+            <w:r>
+              <w:t>Salary_max</w:t>
+            </w:r>
+            <w:proofErr w:type="spellEnd"/>
+          </w:p>
+        </w:tc>
+        <w:tc>
+          <w:tcPr>
+            <w:tcW w:w="1528" w:type="dxa"/>
+          </w:tcPr>
+          <w:p>
+            <w:r>
+              <w:t>Integer</w:t>
+            </w:r>
+          </w:p>
+        </w:tc>
+        <w:tc>
+          <w:tcPr>
+            <w:tcW w:w="4949" w:type="dxa"/>
+          </w:tcPr>
+          <w:p>
+            <w:r>
+              <w:t>Highest claimed salary on the job post</w:t>
+            </w:r>
+          </w:p>
+        </w:tc>
+      </w:tr>
+      <w:tr>
+        <w:tc>
+          <w:tcPr>
+            <w:tcW w:w="2153" w:type="dxa"/>
+            <w:shd w:val="clear" w:color="auto" w:fill="E2EFD9" w:themeFill="accent6" w:themeFillTint="33"/>
+          </w:tcPr>
+          <w:p>
+            <w:proofErr w:type="spellStart"/>
+            <w:r>
+              <w:t>Release_date</w:t>
+            </w:r>
+            <w:proofErr w:type="spellEnd"/>
+          </w:p>
+        </w:tc>
+        <w:tc>
+          <w:tcPr>
+            <w:tcW w:w="1528" w:type="dxa"/>
+          </w:tcPr>
+          <w:p>
+            <w:r>
+              <w:t>Time</w:t>
+            </w:r>
+            <w:r>
+              <w:rPr>
+                <w:rFonts w:hint="eastAsia"/>
+              </w:rPr>
+              <w:t>stamp</w:t>
+            </w:r>
+          </w:p>
+        </w:tc>
+        <w:tc>
+          <w:tcPr>
+            <w:tcW w:w="4949" w:type="dxa"/>
+          </w:tcPr>
+          <w:p>
+            <w:r>
+              <w:t>Date when the job post was released</w:t>
+            </w:r>
+          </w:p>
+        </w:tc>
+      </w:tr>
+      <w:tr>
+        <w:tc>
+          <w:tcPr>
+            <w:tcW w:w="2153" w:type="dxa"/>
+            <w:shd w:val="clear" w:color="auto" w:fill="E2EFD9" w:themeFill="accent6" w:themeFillTint="33"/>
+          </w:tcPr>
+          <w:p>
+            <w:r>
+              <w:t>Description</w:t>
+            </w:r>
+          </w:p>
+        </w:tc>
+        <w:tc>
+          <w:tcPr>
+            <w:tcW w:w="1528" w:type="dxa"/>
+          </w:tcPr>
+          <w:p>
+            <w:r>
+              <w:t xml:space="preserve">Text </w:t>
+            </w:r>
+          </w:p>
+        </w:tc>
+        <w:tc>
+          <w:tcPr>
+            <w:tcW w:w="4949" w:type="dxa"/>
+          </w:tcPr>
+          <w:p>
+            <w:r>
+              <w:t xml:space="preserve">Job-snippet of an indeed job post </w:t>
+            </w:r>
+            <w:r>
+              <w:rPr>
+                <w:u w:val="single"/>
+              </w:rPr>
+              <w:t>or</w:t>
+            </w:r>
+            <w:r>
+              <w:t xml:space="preserve"> self-added descriptions by the company.</w:t>
+            </w:r>
+          </w:p>
+        </w:tc>
+      </w:tr>
+    </w:tbl>
+    <w:p>
+      <w:pPr>
+        <w:ind w:firstLine="220"/>
+        <w:jc w:val="center"/>
+      </w:pPr>
+      <w:r>
+        <w:lastRenderedPageBreak/>
+        <w:t>Table 7. metadata for table “</w:t>
+      </w:r>
+      <w:proofErr w:type="spellStart"/>
+      <w:r>
+        <w:t>jobpost</w:t>
+      </w:r>
+      <w:proofErr w:type="spellEnd"/>
+      <w:r>
+        <w:t>”</w:t>
+      </w:r>
+    </w:p>
+    <w:p>
+      <w:pPr>
+        <w:ind w:firstLine="220"/>
+      </w:pPr>
+      <w:r>
+        <w:t>“</w:t>
+      </w:r>
+      <w:proofErr w:type="spellStart"/>
+      <w:r>
+        <w:t>favoredjobpost</w:t>
+      </w:r>
+      <w:proofErr w:type="spellEnd"/>
+      <w:r>
+        <w:t xml:space="preserve">” is </w:t>
+      </w:r>
+      <w:r>
+        <w:t>stored for each user and provide</w:t>
+      </w:r>
+      <w:r>
+        <w:t>s</w:t>
+      </w:r>
+      <w:r>
+        <w:t xml:space="preserve"> easy access for job posts tracing and comparing. </w:t>
+      </w:r>
+      <w:r>
+        <w:t>The metadata of this table is shown in table 8.</w:t>
+      </w:r>
+    </w:p>
+    <w:tbl>
+      <w:tblPr>
+        <w:tblStyle w:val="a9"/>
+        <w:tblW w:w="0" w:type="auto"/>
+        <w:tblLook w:val="04A0" w:firstRow="1" w:lastRow="0" w:firstColumn="1" w:lastColumn="0" w:noHBand="0" w:noVBand="1"/>
+      </w:tblPr>
+      <w:tblGrid>
+        <w:gridCol w:w="2153"/>
+        <w:gridCol w:w="1528"/>
+        <w:gridCol w:w="4949"/>
+      </w:tblGrid>
+      <w:tr>
+        <w:tc>
+          <w:tcPr>
+            <w:tcW w:w="2153" w:type="dxa"/>
+            <w:shd w:val="clear" w:color="auto" w:fill="D9E2F3" w:themeFill="accent1" w:themeFillTint="33"/>
+          </w:tcPr>
+          <w:p>
+            <w:r>
+              <w:t>Column Name</w:t>
+            </w:r>
+          </w:p>
+        </w:tc>
+        <w:tc>
+          <w:tcPr>
+            <w:tcW w:w="1528" w:type="dxa"/>
+            <w:shd w:val="clear" w:color="auto" w:fill="D9E2F3" w:themeFill="accent1" w:themeFillTint="33"/>
+          </w:tcPr>
+          <w:p>
+            <w:r>
+              <w:t>Data Type</w:t>
+            </w:r>
+          </w:p>
+        </w:tc>
+        <w:tc>
+          <w:tcPr>
+            <w:tcW w:w="4949" w:type="dxa"/>
+            <w:shd w:val="clear" w:color="auto" w:fill="D9E2F3" w:themeFill="accent1" w:themeFillTint="33"/>
+          </w:tcPr>
+          <w:p>
+            <w:r>
+              <w:t>Description</w:t>
+            </w:r>
+          </w:p>
+        </w:tc>
+      </w:tr>
+      <w:tr>
+        <w:tc>
+          <w:tcPr>
+            <w:tcW w:w="2153" w:type="dxa"/>
+            <w:shd w:val="clear" w:color="auto" w:fill="E2EFD9" w:themeFill="accent6" w:themeFillTint="33"/>
+          </w:tcPr>
+          <w:p>
+            <w:proofErr w:type="spellStart"/>
+            <w:r>
+              <w:t>Record_id</w:t>
+            </w:r>
+            <w:proofErr w:type="spellEnd"/>
+          </w:p>
+        </w:tc>
+        <w:tc>
+          <w:tcPr>
+            <w:tcW w:w="1528" w:type="dxa"/>
+          </w:tcPr>
+          <w:p>
+            <w:r>
+              <w:t>Integer</w:t>
+            </w:r>
+          </w:p>
+        </w:tc>
+        <w:tc>
+          <w:tcPr>
+            <w:tcW w:w="4949" w:type="dxa"/>
+          </w:tcPr>
+          <w:p>
+            <w:r>
+              <w:t>(</w:t>
+            </w:r>
+            <w:proofErr w:type="gramStart"/>
+            <w:r>
+              <w:t>primary</w:t>
+            </w:r>
+            <w:proofErr w:type="gramEnd"/>
+            <w:r>
+              <w:t xml:space="preserve"> key) Unique id for the favored post</w:t>
+            </w:r>
+          </w:p>
+        </w:tc>
+      </w:tr>
+      <w:tr>
+        <w:tc>
+          <w:tcPr>
+            <w:tcW w:w="2153" w:type="dxa"/>
+            <w:shd w:val="clear" w:color="auto" w:fill="E2EFD9" w:themeFill="accent6" w:themeFillTint="33"/>
+          </w:tcPr>
+          <w:p>
+            <w:proofErr w:type="spellStart"/>
+            <w:r>
+              <w:t>User_id</w:t>
+            </w:r>
+            <w:proofErr w:type="spellEnd"/>
+          </w:p>
+        </w:tc>
+        <w:tc>
+          <w:tcPr>
+            <w:tcW w:w="1528" w:type="dxa"/>
+          </w:tcPr>
+          <w:p>
+            <w:r>
+              <w:t>Integer</w:t>
+            </w:r>
+          </w:p>
+        </w:tc>
+        <w:tc>
+          <w:tcPr>
+            <w:tcW w:w="4949" w:type="dxa"/>
+          </w:tcPr>
+          <w:p>
+            <w:r>
+              <w:t>(</w:t>
+            </w:r>
+            <w:proofErr w:type="gramStart"/>
+            <w:r>
+              <w:t>foreign</w:t>
+            </w:r>
+            <w:proofErr w:type="gramEnd"/>
+            <w:r>
+              <w:t xml:space="preserve"> key) </w:t>
+            </w:r>
+            <w:proofErr w:type="spellStart"/>
+            <w:r>
+              <w:t>User_id</w:t>
+            </w:r>
+            <w:proofErr w:type="spellEnd"/>
+            <w:r>
+              <w:t xml:space="preserve"> for the user who favored this post</w:t>
+            </w:r>
+          </w:p>
+        </w:tc>
+      </w:tr>
+      <w:tr>
+        <w:tc>
+          <w:tcPr>
+            <w:tcW w:w="2153" w:type="dxa"/>
+            <w:shd w:val="clear" w:color="auto" w:fill="E2EFD9" w:themeFill="accent6" w:themeFillTint="33"/>
+          </w:tcPr>
+          <w:p>
+            <w:proofErr w:type="spellStart"/>
+            <w:r>
+              <w:t>Post_id</w:t>
+            </w:r>
+            <w:proofErr w:type="spellEnd"/>
+          </w:p>
+        </w:tc>
+        <w:tc>
+          <w:tcPr>
+            <w:tcW w:w="1528" w:type="dxa"/>
+          </w:tcPr>
+          <w:p>
+            <w:r>
+              <w:t>Integer</w:t>
+            </w:r>
+          </w:p>
+        </w:tc>
+        <w:tc>
+          <w:tcPr>
+            <w:tcW w:w="4949" w:type="dxa"/>
+          </w:tcPr>
+          <w:p>
+            <w:r>
+              <w:t>(</w:t>
+            </w:r>
+            <w:proofErr w:type="gramStart"/>
+            <w:r>
+              <w:t>foreign</w:t>
+            </w:r>
+            <w:proofErr w:type="gramEnd"/>
+            <w:r>
+              <w:t xml:space="preserve"> key) </w:t>
+            </w:r>
+            <w:proofErr w:type="spellStart"/>
+            <w:r>
+              <w:t>Post_id</w:t>
+            </w:r>
+            <w:proofErr w:type="spellEnd"/>
+            <w:r>
+              <w:t xml:space="preserve"> for the job post favored</w:t>
+            </w:r>
+          </w:p>
+        </w:tc>
+      </w:tr>
+    </w:tbl>
+    <w:p>
+      <w:pPr>
+        <w:jc w:val="center"/>
+      </w:pPr>
+      <w:r>
+        <w:t>Table 8. metadata for table “</w:t>
+      </w:r>
+      <w:proofErr w:type="spellStart"/>
+      <w:r>
+        <w:t>favoredjobpost</w:t>
+      </w:r>
+      <w:proofErr w:type="spellEnd"/>
+      <w:r>
+        <w:t>”</w:t>
+      </w:r>
+    </w:p>
+    <w:p/>
+    <w:p>
+      <w:pPr>
+        <w:pStyle w:val="1"/>
+      </w:pPr>
+      <w:r>
+        <w:t>5. Testing Plan</w:t>
+      </w:r>
+    </w:p>
+    <w:p/>
+    <w:p/>
+    <w:p>
+      <w:pPr>
+        <w:pStyle w:val="1"/>
+      </w:pPr>
+      <w:r>
+        <w:t>6. Work Estimate</w:t>
+      </w:r>
+    </w:p>
+    <w:p>
+      <w:r>
+        <w:t>20 days in total.</w:t>
+      </w:r>
+    </w:p>
+    <w:p>
+      <w:r>
+        <w:t xml:space="preserve">    </w:t>
+      </w:r>
+      <w:r>
+        <w:rPr>
+          <w:rFonts w:hint="eastAsia"/>
+        </w:rPr>
+        <w:t>1</w:t>
+      </w:r>
+      <w:r>
+        <w:t>)</w:t>
+      </w:r>
+      <w:r>
+        <w:t xml:space="preserve"> </w:t>
+      </w:r>
+      <w:r>
+        <w:rPr>
+          <w:rFonts w:hint="eastAsia"/>
+        </w:rPr>
+        <w:t>2</w:t>
+      </w:r>
+      <w:r>
+        <w:t xml:space="preserve"> days: design the web scrawler</w:t>
+      </w:r>
+    </w:p>
+    <w:p>
+      <w:r>
+        <w:t xml:space="preserve">    </w:t>
+      </w:r>
+      <w:r>
+        <w:t>2</w:t>
+      </w:r>
+      <w:r>
+        <w:t>)</w:t>
+      </w:r>
+      <w:r>
+        <w:t xml:space="preserve"> 3 days: register and login UI design, as well as the respective back-end support. Need to get familiar with the basic components and templates of Bootstrap.</w:t>
+      </w:r>
+    </w:p>
+    <w:p>
+      <w:r>
+        <w:t xml:space="preserve">    </w:t>
+      </w:r>
+      <w:r>
+        <w:t>3</w:t>
+      </w:r>
+      <w:r>
+        <w:t>)</w:t>
+      </w:r>
+      <w:r>
+        <w:t xml:space="preserve"> 4 days: design for the job searching page and back-end logics, including the search, display and reorganizing of job posts. </w:t>
+      </w:r>
+    </w:p>
+    <w:p>
+      <w:r>
+        <w:t xml:space="preserve">    </w:t>
+      </w:r>
+      <w:r>
+        <w:t>4</w:t>
+      </w:r>
+      <w:r>
+        <w:t>)</w:t>
+      </w:r>
+      <w:r>
+        <w:t xml:space="preserve"> 2 days: support user favoring function for job searching part.</w:t>
+      </w:r>
+    </w:p>
+    <w:p>
+      <w:r>
+        <w:t xml:space="preserve">    </w:t>
+      </w:r>
+      <w:r>
+        <w:t>5</w:t>
+      </w:r>
+      <w:r>
+        <w:t>)</w:t>
+      </w:r>
+      <w:r>
+        <w:t xml:space="preserve"> 4 days: design for the </w:t>
+      </w:r>
+      <w:proofErr w:type="spellStart"/>
+      <w:r>
+        <w:t>jobpost</w:t>
+      </w:r>
+      <w:proofErr w:type="spellEnd"/>
+      <w:r>
+        <w:t xml:space="preserve"> manage and user manage page and back-end logics.</w:t>
+      </w:r>
+    </w:p>
+    <w:p>
+      <w:r>
+        <w:t xml:space="preserve">    </w:t>
+      </w:r>
+      <w:r>
+        <w:t>6</w:t>
+      </w:r>
+      <w:r>
+        <w:t>)</w:t>
+      </w:r>
+      <w:r>
+        <w:t xml:space="preserve"> 4 days: user recommendations design</w:t>
       </w:r>
     </w:p>
     <w:sectPr>
@@ -853,7 +8656,7 @@
   <w:style w:type="paragraph" w:default="1" w:styleId="a">
     <w:name w:val="Normal"/>
     <w:qFormat/>
-    <w:rsid w:val="00266DC9"/>
+    <w:rsid w:val="00745C9A"/>
     <w:pPr>
       <w:jc w:val="both"/>
     </w:pPr>
@@ -880,6 +8683,50 @@
       <w:color w:val="2F5496" w:themeColor="accent1" w:themeShade="BF"/>
       <w:sz w:val="32"/>
       <w:szCs w:val="32"/>
+    </w:rPr>
+  </w:style>
+  <w:style w:type="paragraph" w:styleId="2">
+    <w:name w:val="heading 2"/>
+    <w:basedOn w:val="a"/>
+    <w:next w:val="a"/>
+    <w:link w:val="20"/>
+    <w:uiPriority w:val="9"/>
+    <w:unhideWhenUsed/>
+    <w:qFormat/>
+    <w:rsid w:val="00AE5264"/>
+    <w:pPr>
+      <w:keepNext/>
+      <w:keepLines/>
+      <w:spacing w:before="40" w:after="0"/>
+      <w:outlineLvl w:val="1"/>
+    </w:pPr>
+    <w:rPr>
+      <w:rFonts w:asciiTheme="majorHAnsi" w:eastAsiaTheme="majorEastAsia" w:hAnsiTheme="majorHAnsi" w:cstheme="majorBidi"/>
+      <w:color w:val="2F5496" w:themeColor="accent1" w:themeShade="BF"/>
+      <w:sz w:val="26"/>
+      <w:szCs w:val="26"/>
+    </w:rPr>
+  </w:style>
+  <w:style w:type="paragraph" w:styleId="3">
+    <w:name w:val="heading 3"/>
+    <w:basedOn w:val="a"/>
+    <w:next w:val="a"/>
+    <w:link w:val="30"/>
+    <w:uiPriority w:val="9"/>
+    <w:unhideWhenUsed/>
+    <w:qFormat/>
+    <w:rsid w:val="00A26F19"/>
+    <w:pPr>
+      <w:keepNext/>
+      <w:keepLines/>
+      <w:spacing w:before="40" w:after="0"/>
+      <w:outlineLvl w:val="2"/>
+    </w:pPr>
+    <w:rPr>
+      <w:rFonts w:asciiTheme="majorHAnsi" w:eastAsiaTheme="majorEastAsia" w:hAnsiTheme="majorHAnsi" w:cstheme="majorBidi"/>
+      <w:color w:val="1F3763" w:themeColor="accent1" w:themeShade="7F"/>
+      <w:sz w:val="24"/>
+      <w:szCs w:val="24"/>
     </w:rPr>
   </w:style>
   <w:style w:type="character" w:default="1" w:styleId="a0">
@@ -993,6 +8840,51 @@
     <w:rPr>
       <w:color w:val="605E5C"/>
       <w:shd w:val="clear" w:color="auto" w:fill="E1DFDD"/>
+    </w:rPr>
+  </w:style>
+  <w:style w:type="character" w:customStyle="1" w:styleId="20">
+    <w:name w:val="标题 2 字符"/>
+    <w:basedOn w:val="a0"/>
+    <w:link w:val="2"/>
+    <w:uiPriority w:val="9"/>
+    <w:rsid w:val="00AE5264"/>
+    <w:rPr>
+      <w:rFonts w:asciiTheme="majorHAnsi" w:eastAsiaTheme="majorEastAsia" w:hAnsiTheme="majorHAnsi" w:cstheme="majorBidi"/>
+      <w:color w:val="2F5496" w:themeColor="accent1" w:themeShade="BF"/>
+      <w:sz w:val="26"/>
+      <w:szCs w:val="26"/>
+    </w:rPr>
+  </w:style>
+  <w:style w:type="table" w:styleId="a9">
+    <w:name w:val="Table Grid"/>
+    <w:basedOn w:val="a1"/>
+    <w:uiPriority w:val="39"/>
+    <w:rsid w:val="003F33AB"/>
+    <w:pPr>
+      <w:spacing w:after="0" w:line="240" w:lineRule="auto"/>
+    </w:pPr>
+    <w:tblPr>
+      <w:tblBorders>
+        <w:top w:val="single" w:sz="4" w:space="0" w:color="auto"/>
+        <w:left w:val="single" w:sz="4" w:space="0" w:color="auto"/>
+        <w:bottom w:val="single" w:sz="4" w:space="0" w:color="auto"/>
+        <w:right w:val="single" w:sz="4" w:space="0" w:color="auto"/>
+        <w:insideH w:val="single" w:sz="4" w:space="0" w:color="auto"/>
+        <w:insideV w:val="single" w:sz="4" w:space="0" w:color="auto"/>
+      </w:tblBorders>
+    </w:tblPr>
+  </w:style>
+  <w:style w:type="character" w:customStyle="1" w:styleId="30">
+    <w:name w:val="标题 3 字符"/>
+    <w:basedOn w:val="a0"/>
+    <w:link w:val="3"/>
+    <w:uiPriority w:val="9"/>
+    <w:rsid w:val="00A26F19"/>
+    <w:rPr>
+      <w:rFonts w:asciiTheme="majorHAnsi" w:eastAsiaTheme="majorEastAsia" w:hAnsiTheme="majorHAnsi" w:cstheme="majorBidi"/>
+      <w:color w:val="1F3763" w:themeColor="accent1" w:themeShade="7F"/>
+      <w:sz w:val="24"/>
+      <w:szCs w:val="24"/>
     </w:rPr>
   </w:style>
 </w:styles>
